--- a/BPA/lab5/Лабораторная 5.docx
+++ b/BPA/lab5/Лабораторная 5.docx
@@ -850,14 +850,14 @@
     <w:p>
       <w:pPr>
         <w:rPr>
-          <w:b/>
+          <w:bCs/>
           <w:sz w:val="36"/>
           <w:szCs w:val="36"/>
         </w:rPr>
       </w:pPr>
       <w:r>
         <w:rPr>
-          <w:b/>
+          <w:bCs/>
           <w:sz w:val="36"/>
           <w:szCs w:val="36"/>
         </w:rPr>
@@ -872,14 +872,14 @@
           <w:numId w:val="38"/>
         </w:numPr>
         <w:rPr>
-          <w:b/>
+          <w:bCs/>
           <w:sz w:val="36"/>
           <w:szCs w:val="36"/>
         </w:rPr>
       </w:pPr>
       <w:r>
         <w:rPr>
-          <w:b/>
+          <w:bCs/>
           <w:sz w:val="36"/>
           <w:szCs w:val="36"/>
         </w:rPr>
@@ -894,14 +894,14 @@
           <w:numId w:val="38"/>
         </w:numPr>
         <w:rPr>
-          <w:b/>
+          <w:bCs/>
           <w:sz w:val="36"/>
           <w:szCs w:val="36"/>
         </w:rPr>
       </w:pPr>
       <w:r>
         <w:rPr>
-          <w:b/>
+          <w:bCs/>
           <w:sz w:val="36"/>
           <w:szCs w:val="36"/>
         </w:rPr>
@@ -916,18 +916,34 @@
           <w:numId w:val="38"/>
         </w:numPr>
         <w:rPr>
-          <w:b/>
+          <w:bCs/>
           <w:sz w:val="36"/>
           <w:szCs w:val="36"/>
         </w:rPr>
       </w:pPr>
       <w:r>
         <w:rPr>
-          <w:b/>
+          <w:bCs/>
           <w:sz w:val="36"/>
           <w:szCs w:val="36"/>
         </w:rPr>
-        <w:t>Все остальное согласно задани.</w:t>
+        <w:t>Все остальное согласно задани</w:t>
+      </w:r>
+      <w:r>
+        <w:rPr>
+          <w:bCs/>
+          <w:sz w:val="36"/>
+          <w:szCs w:val="36"/>
+        </w:rPr>
+        <w:t>е</w:t>
+      </w:r>
+      <w:r>
+        <w:rPr>
+          <w:bCs/>
+          <w:sz w:val="36"/>
+          <w:szCs w:val="36"/>
+        </w:rPr>
+        <w:t>.</w:t>
       </w:r>
     </w:p>
     <w:p>
@@ -938,18 +954,34 @@
           <w:numId w:val="38"/>
         </w:numPr>
         <w:rPr>
-          <w:b/>
+          <w:bCs/>
           <w:sz w:val="36"/>
           <w:szCs w:val="36"/>
         </w:rPr>
       </w:pPr>
       <w:r>
         <w:rPr>
-          <w:b/>
+          <w:bCs/>
           <w:sz w:val="36"/>
           <w:szCs w:val="36"/>
         </w:rPr>
-        <w:t>Стоп симвод можно поменять</w:t>
+        <w:t>Стоп симво</w:t>
+      </w:r>
+      <w:r>
+        <w:rPr>
+          <w:bCs/>
+          <w:sz w:val="36"/>
+          <w:szCs w:val="36"/>
+        </w:rPr>
+        <w:t>л</w:t>
+      </w:r>
+      <w:r>
+        <w:rPr>
+          <w:bCs/>
+          <w:sz w:val="36"/>
+          <w:szCs w:val="36"/>
+        </w:rPr>
+        <w:t xml:space="preserve"> можно поменять</w:t>
       </w:r>
     </w:p>
     <w:p>
@@ -1232,8 +1264,13 @@
             <w:hideMark/>
           </w:tcPr>
           <w:p>
-            <w:r>
-              <w:t>org 26c</w:t>
+            <w:proofErr w:type="spellStart"/>
+            <w:r>
+              <w:t>org</w:t>
+            </w:r>
+            <w:proofErr w:type="spellEnd"/>
+            <w:r>
+              <w:t xml:space="preserve"> 26c</w:t>
             </w:r>
           </w:p>
         </w:tc>
@@ -1261,8 +1298,13 @@
             <w:hideMark/>
           </w:tcPr>
           <w:p>
-            <w:r>
-              <w:t>arr: WORD 5E8</w:t>
+            <w:proofErr w:type="spellStart"/>
+            <w:r>
+              <w:t>arr</w:t>
+            </w:r>
+            <w:proofErr w:type="spellEnd"/>
+            <w:r>
+              <w:t>: WORD 5E8</w:t>
             </w:r>
           </w:p>
         </w:tc>
@@ -1291,8 +1333,13 @@
             <w:hideMark/>
           </w:tcPr>
           <w:p>
-            <w:r>
-              <w:t>outsymb: WORD 0x0A</w:t>
+            <w:proofErr w:type="spellStart"/>
+            <w:r>
+              <w:t>outsymb</w:t>
+            </w:r>
+            <w:proofErr w:type="spellEnd"/>
+            <w:r>
+              <w:t>: WORD 0x0A</w:t>
             </w:r>
           </w:p>
         </w:tc>
@@ -1308,9 +1355,19 @@
             <w:hideMark/>
           </w:tcPr>
           <w:p>
-            <w:r>
-              <w:t>start: cla</w:t>
-            </w:r>
+            <w:proofErr w:type="spellStart"/>
+            <w:r>
+              <w:t>start</w:t>
+            </w:r>
+            <w:proofErr w:type="spellEnd"/>
+            <w:r>
+              <w:t xml:space="preserve">: </w:t>
+            </w:r>
+            <w:proofErr w:type="spellStart"/>
+            <w:r>
+              <w:t>cla</w:t>
+            </w:r>
+            <w:proofErr w:type="spellEnd"/>
           </w:p>
         </w:tc>
         <w:tc>
@@ -1352,7 +1409,15 @@
           </w:p>
           <w:p>
             <w:r>
-              <w:t>ввод первого символа и проверка на стоп символ</w:t>
+              <w:t xml:space="preserve">ввод первого символа и проверка </w:t>
+            </w:r>
+            <w:proofErr w:type="gramStart"/>
+            <w:r>
+              <w:t>на стоп</w:t>
+            </w:r>
+            <w:proofErr w:type="gramEnd"/>
+            <w:r>
+              <w:t xml:space="preserve"> символ</w:t>
             </w:r>
           </w:p>
         </w:tc>
@@ -1444,8 +1509,13 @@
           </w:tcPr>
           <w:p>
             <w:r>
-              <w:t>CMP outsymb</w:t>
-            </w:r>
+              <w:t xml:space="preserve">CMP </w:t>
+            </w:r>
+            <w:proofErr w:type="spellStart"/>
+            <w:r>
+              <w:t>outsymb</w:t>
+            </w:r>
+            <w:proofErr w:type="spellEnd"/>
           </w:p>
         </w:tc>
         <w:tc>
@@ -1495,7 +1565,15 @@
           <w:p>
             <w:r>
               <w:lastRenderedPageBreak/>
-              <w:t>ST (arr)</w:t>
+              <w:t>ST (</w:t>
+            </w:r>
+            <w:proofErr w:type="spellStart"/>
+            <w:r>
+              <w:t>arr</w:t>
+            </w:r>
+            <w:proofErr w:type="spellEnd"/>
+            <w:r>
+              <w:t>)</w:t>
             </w:r>
           </w:p>
         </w:tc>
@@ -1538,8 +1616,33 @@
           </w:p>
           <w:p>
             <w:r>
-              <w:t>ввод второго символа и проверка на стоп символ</w:t>
-            </w:r>
+              <w:t xml:space="preserve">ввод второго символа и проверка </w:t>
+            </w:r>
+            <w:proofErr w:type="gramStart"/>
+            <w:r>
+              <w:t>на стоп</w:t>
+            </w:r>
+            <w:proofErr w:type="gramEnd"/>
+            <w:r>
+              <w:t xml:space="preserve"> символ</w:t>
+            </w:r>
+          </w:p>
+          <w:p/>
+          <w:p>
+            <w:r>
+              <w:t>й123цФ</w:t>
+            </w:r>
+            <w:r>
+              <w:rPr>
+                <w:lang w:val="en-US"/>
+              </w:rPr>
+              <w:t>gg</w:t>
+            </w:r>
+            <w:proofErr w:type="spellStart"/>
+            <w:r>
+              <w:t>яч</w:t>
+            </w:r>
+            <w:proofErr w:type="spellEnd"/>
           </w:p>
         </w:tc>
       </w:tr>
@@ -1630,8 +1733,13 @@
           </w:tcPr>
           <w:p>
             <w:r>
-              <w:t>CMP outsymb</w:t>
-            </w:r>
+              <w:t xml:space="preserve">CMP </w:t>
+            </w:r>
+            <w:proofErr w:type="spellStart"/>
+            <w:r>
+              <w:t>outsymb</w:t>
+            </w:r>
+            <w:proofErr w:type="spellEnd"/>
           </w:p>
         </w:tc>
         <w:tc>
@@ -1705,7 +1813,15 @@
           </w:tcPr>
           <w:p>
             <w:r>
-              <w:t>ADD (arr)</w:t>
+              <w:t>ADD (</w:t>
+            </w:r>
+            <w:proofErr w:type="spellStart"/>
+            <w:r>
+              <w:t>arr</w:t>
+            </w:r>
+            <w:proofErr w:type="spellEnd"/>
+            <w:r>
+              <w:t>)</w:t>
             </w:r>
           </w:p>
         </w:tc>
@@ -1730,7 +1846,15 @@
           </w:tcPr>
           <w:p>
             <w:r>
-              <w:t>ST (arr)</w:t>
+              <w:t>ST (</w:t>
+            </w:r>
+            <w:proofErr w:type="spellStart"/>
+            <w:r>
+              <w:t>arr</w:t>
+            </w:r>
+            <w:proofErr w:type="spellEnd"/>
+            <w:r>
+              <w:t>)</w:t>
             </w:r>
           </w:p>
         </w:tc>
@@ -1805,8 +1929,13 @@
           </w:tcPr>
           <w:p>
             <w:r>
-              <w:t>ST arr</w:t>
-            </w:r>
+              <w:t xml:space="preserve">ST </w:t>
+            </w:r>
+            <w:proofErr w:type="spellStart"/>
+            <w:r>
+              <w:t>arr</w:t>
+            </w:r>
+            <w:proofErr w:type="spellEnd"/>
           </w:p>
         </w:tc>
         <w:tc>
@@ -1870,6 +1999,5788 @@
       </w:tr>
     </w:tbl>
     <w:p/>
+    <w:p>
+      <w:pPr>
+        <w:rPr>
+          <w:b/>
+          <w:bCs/>
+        </w:rPr>
+      </w:pPr>
+      <w:r>
+        <w:rPr>
+          <w:b/>
+          <w:bCs/>
+        </w:rPr>
+        <w:t>Трассировка</w:t>
+      </w:r>
+    </w:p>
+    <w:p/>
+    <w:tbl>
+      <w:tblPr>
+        <w:tblStyle w:val="a6"/>
+        <w:tblW w:w="0" w:type="auto"/>
+        <w:tblInd w:w="118" w:type="dxa"/>
+        <w:tblLook w:val="04A0" w:firstRow="1" w:lastRow="0" w:firstColumn="1" w:lastColumn="0" w:noHBand="0" w:noVBand="1"/>
+      </w:tblPr>
+      <w:tblGrid>
+        <w:gridCol w:w="760"/>
+        <w:gridCol w:w="923"/>
+        <w:gridCol w:w="760"/>
+        <w:gridCol w:w="760"/>
+        <w:gridCol w:w="760"/>
+        <w:gridCol w:w="761"/>
+        <w:gridCol w:w="761"/>
+        <w:gridCol w:w="761"/>
+        <w:gridCol w:w="761"/>
+        <w:gridCol w:w="761"/>
+        <w:gridCol w:w="761"/>
+        <w:gridCol w:w="924"/>
+      </w:tblGrid>
+      <w:tr>
+        <w:trPr>
+          <w:trHeight w:val="324"/>
+        </w:trPr>
+        <w:tc>
+          <w:tcPr>
+            <w:tcW w:w="960" w:type="dxa"/>
+            <w:noWrap/>
+            <w:hideMark/>
+          </w:tcPr>
+          <w:p>
+            <w:pPr>
+              <w:rPr>
+                <w:rFonts w:ascii="Calibri" w:hAnsi="Calibri" w:cs="Calibri"/>
+                <w:color w:val="000000"/>
+                <w:lang w:val="en-US"/>
+              </w:rPr>
+            </w:pPr>
+            <w:proofErr w:type="spellStart"/>
+            <w:r>
+              <w:rPr>
+                <w:rFonts w:ascii="Calibri" w:hAnsi="Calibri" w:cs="Calibri"/>
+                <w:color w:val="000000"/>
+              </w:rPr>
+              <w:t>Адр</w:t>
+            </w:r>
+            <w:r>
+              <w:rPr>
+                <w:rFonts w:ascii="Calibri" w:hAnsi="Calibri" w:cs="Calibri"/>
+                <w:color w:val="000000"/>
+                <w:lang w:val="en-US"/>
+              </w:rPr>
+              <w:t>ec</w:t>
+            </w:r>
+            <w:proofErr w:type="spellEnd"/>
+          </w:p>
+        </w:tc>
+        <w:tc>
+          <w:tcPr>
+            <w:tcW w:w="960" w:type="dxa"/>
+            <w:noWrap/>
+            <w:hideMark/>
+          </w:tcPr>
+          <w:p>
+            <w:pPr>
+              <w:rPr>
+                <w:rFonts w:ascii="Calibri" w:hAnsi="Calibri" w:cs="Calibri"/>
+                <w:color w:val="000000"/>
+                <w:lang w:val="en-US"/>
+              </w:rPr>
+            </w:pPr>
+            <w:r>
+              <w:rPr>
+                <w:rFonts w:ascii="Calibri" w:hAnsi="Calibri" w:cs="Calibri"/>
+                <w:color w:val="000000"/>
+              </w:rPr>
+              <w:t>Зн</w:t>
+            </w:r>
+            <w:r>
+              <w:rPr>
+                <w:rFonts w:ascii="Calibri" w:hAnsi="Calibri" w:cs="Calibri"/>
+                <w:color w:val="000000"/>
+              </w:rPr>
+              <w:t>ачение</w:t>
+            </w:r>
+          </w:p>
+        </w:tc>
+        <w:tc>
+          <w:tcPr>
+            <w:tcW w:w="960" w:type="dxa"/>
+            <w:noWrap/>
+            <w:hideMark/>
+          </w:tcPr>
+          <w:p>
+            <w:pPr>
+              <w:rPr>
+                <w:rFonts w:ascii="Calibri" w:hAnsi="Calibri" w:cs="Calibri"/>
+                <w:color w:val="000000"/>
+              </w:rPr>
+            </w:pPr>
+            <w:r>
+              <w:rPr>
+                <w:rFonts w:ascii="Calibri" w:hAnsi="Calibri" w:cs="Calibri"/>
+                <w:color w:val="000000"/>
+              </w:rPr>
+              <w:t>IP</w:t>
+            </w:r>
+          </w:p>
+        </w:tc>
+        <w:tc>
+          <w:tcPr>
+            <w:tcW w:w="960" w:type="dxa"/>
+            <w:noWrap/>
+            <w:hideMark/>
+          </w:tcPr>
+          <w:p>
+            <w:pPr>
+              <w:rPr>
+                <w:rFonts w:ascii="Calibri" w:hAnsi="Calibri" w:cs="Calibri"/>
+                <w:color w:val="000000"/>
+              </w:rPr>
+            </w:pPr>
+            <w:r>
+              <w:rPr>
+                <w:rFonts w:ascii="Calibri" w:hAnsi="Calibri" w:cs="Calibri"/>
+                <w:color w:val="000000"/>
+              </w:rPr>
+              <w:t>CR</w:t>
+            </w:r>
+          </w:p>
+        </w:tc>
+        <w:tc>
+          <w:tcPr>
+            <w:tcW w:w="960" w:type="dxa"/>
+            <w:noWrap/>
+            <w:hideMark/>
+          </w:tcPr>
+          <w:p>
+            <w:pPr>
+              <w:rPr>
+                <w:rFonts w:ascii="Calibri" w:hAnsi="Calibri" w:cs="Calibri"/>
+                <w:color w:val="000000"/>
+              </w:rPr>
+            </w:pPr>
+            <w:r>
+              <w:rPr>
+                <w:rFonts w:ascii="Calibri" w:hAnsi="Calibri" w:cs="Calibri"/>
+                <w:color w:val="000000"/>
+              </w:rPr>
+              <w:t>AR</w:t>
+            </w:r>
+          </w:p>
+        </w:tc>
+        <w:tc>
+          <w:tcPr>
+            <w:tcW w:w="960" w:type="dxa"/>
+            <w:noWrap/>
+            <w:hideMark/>
+          </w:tcPr>
+          <w:p>
+            <w:pPr>
+              <w:rPr>
+                <w:rFonts w:ascii="Calibri" w:hAnsi="Calibri" w:cs="Calibri"/>
+                <w:color w:val="000000"/>
+              </w:rPr>
+            </w:pPr>
+            <w:r>
+              <w:rPr>
+                <w:rFonts w:ascii="Calibri" w:hAnsi="Calibri" w:cs="Calibri"/>
+                <w:color w:val="000000"/>
+              </w:rPr>
+              <w:t>DR</w:t>
+            </w:r>
+          </w:p>
+        </w:tc>
+        <w:tc>
+          <w:tcPr>
+            <w:tcW w:w="960" w:type="dxa"/>
+            <w:noWrap/>
+            <w:hideMark/>
+          </w:tcPr>
+          <w:p>
+            <w:pPr>
+              <w:rPr>
+                <w:rFonts w:ascii="Calibri" w:hAnsi="Calibri" w:cs="Calibri"/>
+                <w:color w:val="000000"/>
+              </w:rPr>
+            </w:pPr>
+            <w:r>
+              <w:rPr>
+                <w:rFonts w:ascii="Calibri" w:hAnsi="Calibri" w:cs="Calibri"/>
+                <w:color w:val="000000"/>
+              </w:rPr>
+              <w:t>SP</w:t>
+            </w:r>
+          </w:p>
+        </w:tc>
+        <w:tc>
+          <w:tcPr>
+            <w:tcW w:w="960" w:type="dxa"/>
+            <w:noWrap/>
+            <w:hideMark/>
+          </w:tcPr>
+          <w:p>
+            <w:pPr>
+              <w:rPr>
+                <w:rFonts w:ascii="Calibri" w:hAnsi="Calibri" w:cs="Calibri"/>
+                <w:color w:val="000000"/>
+              </w:rPr>
+            </w:pPr>
+            <w:r>
+              <w:rPr>
+                <w:rFonts w:ascii="Calibri" w:hAnsi="Calibri" w:cs="Calibri"/>
+                <w:color w:val="000000"/>
+              </w:rPr>
+              <w:t>BR</w:t>
+            </w:r>
+          </w:p>
+        </w:tc>
+        <w:tc>
+          <w:tcPr>
+            <w:tcW w:w="960" w:type="dxa"/>
+            <w:noWrap/>
+            <w:hideMark/>
+          </w:tcPr>
+          <w:p>
+            <w:pPr>
+              <w:rPr>
+                <w:rFonts w:ascii="Calibri" w:hAnsi="Calibri" w:cs="Calibri"/>
+                <w:color w:val="000000"/>
+              </w:rPr>
+            </w:pPr>
+            <w:r>
+              <w:rPr>
+                <w:rFonts w:ascii="Calibri" w:hAnsi="Calibri" w:cs="Calibri"/>
+                <w:color w:val="000000"/>
+              </w:rPr>
+              <w:t>AC</w:t>
+            </w:r>
+          </w:p>
+        </w:tc>
+        <w:tc>
+          <w:tcPr>
+            <w:tcW w:w="960" w:type="dxa"/>
+            <w:noWrap/>
+            <w:hideMark/>
+          </w:tcPr>
+          <w:p>
+            <w:pPr>
+              <w:rPr>
+                <w:rFonts w:ascii="Calibri" w:hAnsi="Calibri" w:cs="Calibri"/>
+                <w:color w:val="000000"/>
+              </w:rPr>
+            </w:pPr>
+            <w:r>
+              <w:rPr>
+                <w:rFonts w:ascii="Calibri" w:hAnsi="Calibri" w:cs="Calibri"/>
+                <w:color w:val="000000"/>
+              </w:rPr>
+              <w:t>NZVC</w:t>
+            </w:r>
+          </w:p>
+        </w:tc>
+        <w:tc>
+          <w:tcPr>
+            <w:tcW w:w="960" w:type="dxa"/>
+            <w:noWrap/>
+            <w:hideMark/>
+          </w:tcPr>
+          <w:p>
+            <w:pPr>
+              <w:rPr>
+                <w:rFonts w:ascii="Calibri" w:hAnsi="Calibri" w:cs="Calibri"/>
+                <w:color w:val="000000"/>
+              </w:rPr>
+            </w:pPr>
+            <w:r>
+              <w:rPr>
+                <w:rFonts w:ascii="Calibri" w:hAnsi="Calibri" w:cs="Calibri"/>
+                <w:color w:val="000000"/>
+              </w:rPr>
+              <w:t>Ад</w:t>
+            </w:r>
+            <w:r>
+              <w:rPr>
+                <w:rFonts w:ascii="Calibri" w:hAnsi="Calibri" w:cs="Calibri"/>
+                <w:color w:val="000000"/>
+              </w:rPr>
+              <w:t>рес</w:t>
+            </w:r>
+          </w:p>
+        </w:tc>
+        <w:tc>
+          <w:tcPr>
+            <w:tcW w:w="960" w:type="dxa"/>
+            <w:noWrap/>
+            <w:hideMark/>
+          </w:tcPr>
+          <w:p>
+            <w:pPr>
+              <w:rPr>
+                <w:rFonts w:ascii="Calibri" w:hAnsi="Calibri" w:cs="Calibri"/>
+                <w:color w:val="000000"/>
+              </w:rPr>
+            </w:pPr>
+            <w:r>
+              <w:rPr>
+                <w:rFonts w:ascii="Calibri" w:hAnsi="Calibri" w:cs="Calibri"/>
+                <w:color w:val="000000"/>
+              </w:rPr>
+              <w:t>Зн</w:t>
+            </w:r>
+            <w:r>
+              <w:rPr>
+                <w:rFonts w:ascii="Calibri" w:hAnsi="Calibri" w:cs="Calibri"/>
+                <w:color w:val="000000"/>
+              </w:rPr>
+              <w:t>а</w:t>
+            </w:r>
+            <w:r>
+              <w:rPr>
+                <w:rFonts w:ascii="Calibri" w:hAnsi="Calibri" w:cs="Calibri"/>
+                <w:color w:val="000000"/>
+              </w:rPr>
+              <w:t>ч</w:t>
+            </w:r>
+            <w:r>
+              <w:rPr>
+                <w:rFonts w:ascii="Calibri" w:hAnsi="Calibri" w:cs="Calibri"/>
+                <w:color w:val="000000"/>
+              </w:rPr>
+              <w:t>е</w:t>
+            </w:r>
+            <w:r>
+              <w:rPr>
+                <w:rFonts w:ascii="Calibri" w:hAnsi="Calibri" w:cs="Calibri"/>
+                <w:color w:val="000000"/>
+              </w:rPr>
+              <w:t>н</w:t>
+            </w:r>
+            <w:r>
+              <w:rPr>
+                <w:rFonts w:ascii="Calibri" w:hAnsi="Calibri" w:cs="Calibri"/>
+                <w:color w:val="000000"/>
+              </w:rPr>
+              <w:t>ие</w:t>
+            </w:r>
+          </w:p>
+        </w:tc>
+      </w:tr>
+      <w:tr>
+        <w:trPr>
+          <w:trHeight w:val="288"/>
+        </w:trPr>
+        <w:tc>
+          <w:tcPr>
+            <w:tcW w:w="960" w:type="dxa"/>
+            <w:noWrap/>
+            <w:hideMark/>
+          </w:tcPr>
+          <w:p>
+            <w:pPr>
+              <w:rPr>
+                <w:rFonts w:ascii="Calibri" w:hAnsi="Calibri" w:cs="Calibri"/>
+                <w:color w:val="000000"/>
+              </w:rPr>
+            </w:pPr>
+            <w:r>
+              <w:rPr>
+                <w:rFonts w:ascii="Calibri" w:hAnsi="Calibri" w:cs="Calibri"/>
+                <w:color w:val="000000"/>
+              </w:rPr>
+              <w:t>26F</w:t>
+            </w:r>
+          </w:p>
+        </w:tc>
+        <w:tc>
+          <w:tcPr>
+            <w:tcW w:w="960" w:type="dxa"/>
+            <w:noWrap/>
+            <w:hideMark/>
+          </w:tcPr>
+          <w:p>
+            <w:pPr>
+              <w:rPr>
+                <w:rFonts w:ascii="Calibri" w:hAnsi="Calibri" w:cs="Calibri"/>
+                <w:color w:val="000000"/>
+              </w:rPr>
+            </w:pPr>
+            <w:r>
+              <w:rPr>
+                <w:rFonts w:ascii="Calibri" w:hAnsi="Calibri" w:cs="Calibri"/>
+                <w:color w:val="000000"/>
+              </w:rPr>
+              <w:t>1207</w:t>
+            </w:r>
+          </w:p>
+        </w:tc>
+        <w:tc>
+          <w:tcPr>
+            <w:tcW w:w="960" w:type="dxa"/>
+            <w:noWrap/>
+            <w:hideMark/>
+          </w:tcPr>
+          <w:p>
+            <w:pPr>
+              <w:rPr>
+                <w:rFonts w:ascii="Calibri" w:hAnsi="Calibri" w:cs="Calibri"/>
+                <w:color w:val="000000"/>
+              </w:rPr>
+            </w:pPr>
+            <w:r>
+              <w:rPr>
+                <w:rFonts w:ascii="Calibri" w:hAnsi="Calibri" w:cs="Calibri"/>
+                <w:color w:val="000000"/>
+              </w:rPr>
+              <w:t>270</w:t>
+            </w:r>
+          </w:p>
+        </w:tc>
+        <w:tc>
+          <w:tcPr>
+            <w:tcW w:w="960" w:type="dxa"/>
+            <w:noWrap/>
+            <w:hideMark/>
+          </w:tcPr>
+          <w:p>
+            <w:pPr>
+              <w:rPr>
+                <w:rFonts w:ascii="Calibri" w:hAnsi="Calibri" w:cs="Calibri"/>
+                <w:color w:val="000000"/>
+              </w:rPr>
+            </w:pPr>
+            <w:r>
+              <w:rPr>
+                <w:rFonts w:ascii="Calibri" w:hAnsi="Calibri" w:cs="Calibri"/>
+                <w:color w:val="000000"/>
+              </w:rPr>
+              <w:t>1207</w:t>
+            </w:r>
+          </w:p>
+        </w:tc>
+        <w:tc>
+          <w:tcPr>
+            <w:tcW w:w="960" w:type="dxa"/>
+            <w:noWrap/>
+            <w:hideMark/>
+          </w:tcPr>
+          <w:p>
+            <w:pPr>
+              <w:rPr>
+                <w:rFonts w:ascii="Calibri" w:hAnsi="Calibri" w:cs="Calibri"/>
+                <w:color w:val="000000"/>
+              </w:rPr>
+            </w:pPr>
+            <w:r>
+              <w:rPr>
+                <w:rFonts w:ascii="Calibri" w:hAnsi="Calibri" w:cs="Calibri"/>
+                <w:color w:val="000000"/>
+              </w:rPr>
+              <w:t>26F</w:t>
+            </w:r>
+          </w:p>
+        </w:tc>
+        <w:tc>
+          <w:tcPr>
+            <w:tcW w:w="960" w:type="dxa"/>
+            <w:noWrap/>
+            <w:hideMark/>
+          </w:tcPr>
+          <w:p>
+            <w:pPr>
+              <w:rPr>
+                <w:rFonts w:ascii="Calibri" w:hAnsi="Calibri" w:cs="Calibri"/>
+                <w:color w:val="000000"/>
+              </w:rPr>
+            </w:pPr>
+            <w:r>
+              <w:rPr>
+                <w:rFonts w:ascii="Calibri" w:hAnsi="Calibri" w:cs="Calibri"/>
+                <w:color w:val="000000"/>
+              </w:rPr>
+              <w:t>1207</w:t>
+            </w:r>
+          </w:p>
+        </w:tc>
+        <w:tc>
+          <w:tcPr>
+            <w:tcW w:w="960" w:type="dxa"/>
+            <w:noWrap/>
+            <w:hideMark/>
+          </w:tcPr>
+          <w:p>
+            <w:pPr>
+              <w:rPr>
+                <w:rFonts w:ascii="Calibri" w:hAnsi="Calibri" w:cs="Calibri"/>
+                <w:color w:val="000000"/>
+              </w:rPr>
+            </w:pPr>
+            <w:r>
+              <w:rPr>
+                <w:rFonts w:ascii="Calibri" w:hAnsi="Calibri" w:cs="Calibri"/>
+                <w:color w:val="000000"/>
+              </w:rPr>
+              <w:t>000</w:t>
+            </w:r>
+          </w:p>
+        </w:tc>
+        <w:tc>
+          <w:tcPr>
+            <w:tcW w:w="960" w:type="dxa"/>
+            <w:noWrap/>
+            <w:hideMark/>
+          </w:tcPr>
+          <w:p>
+            <w:pPr>
+              <w:rPr>
+                <w:rFonts w:ascii="Calibri" w:hAnsi="Calibri" w:cs="Calibri"/>
+                <w:color w:val="000000"/>
+              </w:rPr>
+            </w:pPr>
+            <w:r>
+              <w:rPr>
+                <w:rFonts w:ascii="Calibri" w:hAnsi="Calibri" w:cs="Calibri"/>
+                <w:color w:val="000000"/>
+              </w:rPr>
+              <w:t>026F</w:t>
+            </w:r>
+          </w:p>
+        </w:tc>
+        <w:tc>
+          <w:tcPr>
+            <w:tcW w:w="960" w:type="dxa"/>
+            <w:noWrap/>
+            <w:hideMark/>
+          </w:tcPr>
+          <w:p>
+            <w:pPr>
+              <w:rPr>
+                <w:rFonts w:ascii="Calibri" w:hAnsi="Calibri" w:cs="Calibri"/>
+                <w:color w:val="000000"/>
+              </w:rPr>
+            </w:pPr>
+            <w:r>
+              <w:rPr>
+                <w:rFonts w:ascii="Calibri" w:hAnsi="Calibri" w:cs="Calibri"/>
+                <w:color w:val="000000"/>
+              </w:rPr>
+              <w:t>0040</w:t>
+            </w:r>
+          </w:p>
+        </w:tc>
+        <w:tc>
+          <w:tcPr>
+            <w:tcW w:w="960" w:type="dxa"/>
+            <w:noWrap/>
+            <w:hideMark/>
+          </w:tcPr>
+          <w:p>
+            <w:pPr>
+              <w:rPr>
+                <w:rFonts w:ascii="Calibri" w:hAnsi="Calibri" w:cs="Calibri"/>
+                <w:color w:val="000000"/>
+              </w:rPr>
+            </w:pPr>
+            <w:r>
+              <w:rPr>
+                <w:rFonts w:ascii="Calibri" w:hAnsi="Calibri" w:cs="Calibri"/>
+                <w:color w:val="000000"/>
+              </w:rPr>
+              <w:t>0100</w:t>
+            </w:r>
+          </w:p>
+        </w:tc>
+        <w:tc>
+          <w:tcPr>
+            <w:tcW w:w="960" w:type="dxa"/>
+            <w:noWrap/>
+            <w:hideMark/>
+          </w:tcPr>
+          <w:p>
+            <w:pPr>
+              <w:rPr>
+                <w:rFonts w:ascii="Calibri" w:hAnsi="Calibri" w:cs="Calibri"/>
+                <w:color w:val="000000"/>
+              </w:rPr>
+            </w:pPr>
+          </w:p>
+        </w:tc>
+        <w:tc>
+          <w:tcPr>
+            <w:tcW w:w="960" w:type="dxa"/>
+            <w:noWrap/>
+            <w:hideMark/>
+          </w:tcPr>
+          <w:p>
+            <w:pPr>
+              <w:rPr>
+                <w:rFonts w:ascii="Calibri" w:hAnsi="Calibri" w:cs="Calibri"/>
+                <w:color w:val="000000"/>
+              </w:rPr>
+            </w:pPr>
+          </w:p>
+        </w:tc>
+      </w:tr>
+      <w:tr>
+        <w:trPr>
+          <w:trHeight w:val="288"/>
+        </w:trPr>
+        <w:tc>
+          <w:tcPr>
+            <w:tcW w:w="960" w:type="dxa"/>
+            <w:noWrap/>
+            <w:hideMark/>
+          </w:tcPr>
+          <w:p>
+            <w:pPr>
+              <w:rPr>
+                <w:rFonts w:ascii="Calibri" w:hAnsi="Calibri" w:cs="Calibri"/>
+                <w:color w:val="000000"/>
+              </w:rPr>
+            </w:pPr>
+            <w:r>
+              <w:rPr>
+                <w:rFonts w:ascii="Calibri" w:hAnsi="Calibri" w:cs="Calibri"/>
+                <w:color w:val="000000"/>
+              </w:rPr>
+              <w:t>270</w:t>
+            </w:r>
+          </w:p>
+        </w:tc>
+        <w:tc>
+          <w:tcPr>
+            <w:tcW w:w="960" w:type="dxa"/>
+            <w:noWrap/>
+            <w:hideMark/>
+          </w:tcPr>
+          <w:p>
+            <w:pPr>
+              <w:rPr>
+                <w:rFonts w:ascii="Calibri" w:hAnsi="Calibri" w:cs="Calibri"/>
+                <w:color w:val="000000"/>
+              </w:rPr>
+            </w:pPr>
+            <w:r>
+              <w:rPr>
+                <w:rFonts w:ascii="Calibri" w:hAnsi="Calibri" w:cs="Calibri"/>
+                <w:color w:val="000000"/>
+              </w:rPr>
+              <w:t>2F40</w:t>
+            </w:r>
+          </w:p>
+        </w:tc>
+        <w:tc>
+          <w:tcPr>
+            <w:tcW w:w="960" w:type="dxa"/>
+            <w:noWrap/>
+            <w:hideMark/>
+          </w:tcPr>
+          <w:p>
+            <w:pPr>
+              <w:rPr>
+                <w:rFonts w:ascii="Calibri" w:hAnsi="Calibri" w:cs="Calibri"/>
+                <w:color w:val="000000"/>
+              </w:rPr>
+            </w:pPr>
+            <w:r>
+              <w:rPr>
+                <w:rFonts w:ascii="Calibri" w:hAnsi="Calibri" w:cs="Calibri"/>
+                <w:color w:val="000000"/>
+              </w:rPr>
+              <w:t>271</w:t>
+            </w:r>
+          </w:p>
+        </w:tc>
+        <w:tc>
+          <w:tcPr>
+            <w:tcW w:w="960" w:type="dxa"/>
+            <w:noWrap/>
+            <w:hideMark/>
+          </w:tcPr>
+          <w:p>
+            <w:pPr>
+              <w:rPr>
+                <w:rFonts w:ascii="Calibri" w:hAnsi="Calibri" w:cs="Calibri"/>
+                <w:color w:val="000000"/>
+              </w:rPr>
+            </w:pPr>
+            <w:r>
+              <w:rPr>
+                <w:rFonts w:ascii="Calibri" w:hAnsi="Calibri" w:cs="Calibri"/>
+                <w:color w:val="000000"/>
+              </w:rPr>
+              <w:t>2F40</w:t>
+            </w:r>
+          </w:p>
+        </w:tc>
+        <w:tc>
+          <w:tcPr>
+            <w:tcW w:w="960" w:type="dxa"/>
+            <w:noWrap/>
+            <w:hideMark/>
+          </w:tcPr>
+          <w:p>
+            <w:pPr>
+              <w:rPr>
+                <w:rFonts w:ascii="Calibri" w:hAnsi="Calibri" w:cs="Calibri"/>
+                <w:color w:val="000000"/>
+              </w:rPr>
+            </w:pPr>
+            <w:r>
+              <w:rPr>
+                <w:rFonts w:ascii="Calibri" w:hAnsi="Calibri" w:cs="Calibri"/>
+                <w:color w:val="000000"/>
+              </w:rPr>
+              <w:t>270</w:t>
+            </w:r>
+          </w:p>
+        </w:tc>
+        <w:tc>
+          <w:tcPr>
+            <w:tcW w:w="960" w:type="dxa"/>
+            <w:noWrap/>
+            <w:hideMark/>
+          </w:tcPr>
+          <w:p>
+            <w:pPr>
+              <w:rPr>
+                <w:rFonts w:ascii="Calibri" w:hAnsi="Calibri" w:cs="Calibri"/>
+                <w:color w:val="000000"/>
+              </w:rPr>
+            </w:pPr>
+            <w:r>
+              <w:rPr>
+                <w:rFonts w:ascii="Calibri" w:hAnsi="Calibri" w:cs="Calibri"/>
+                <w:color w:val="000000"/>
+              </w:rPr>
+              <w:t>0040</w:t>
+            </w:r>
+          </w:p>
+        </w:tc>
+        <w:tc>
+          <w:tcPr>
+            <w:tcW w:w="960" w:type="dxa"/>
+            <w:noWrap/>
+            <w:hideMark/>
+          </w:tcPr>
+          <w:p>
+            <w:pPr>
+              <w:rPr>
+                <w:rFonts w:ascii="Calibri" w:hAnsi="Calibri" w:cs="Calibri"/>
+                <w:color w:val="000000"/>
+              </w:rPr>
+            </w:pPr>
+            <w:r>
+              <w:rPr>
+                <w:rFonts w:ascii="Calibri" w:hAnsi="Calibri" w:cs="Calibri"/>
+                <w:color w:val="000000"/>
+              </w:rPr>
+              <w:t>000</w:t>
+            </w:r>
+          </w:p>
+        </w:tc>
+        <w:tc>
+          <w:tcPr>
+            <w:tcW w:w="960" w:type="dxa"/>
+            <w:noWrap/>
+            <w:hideMark/>
+          </w:tcPr>
+          <w:p>
+            <w:pPr>
+              <w:rPr>
+                <w:rFonts w:ascii="Calibri" w:hAnsi="Calibri" w:cs="Calibri"/>
+                <w:color w:val="000000"/>
+              </w:rPr>
+            </w:pPr>
+            <w:r>
+              <w:rPr>
+                <w:rFonts w:ascii="Calibri" w:hAnsi="Calibri" w:cs="Calibri"/>
+                <w:color w:val="000000"/>
+              </w:rPr>
+              <w:t>0040</w:t>
+            </w:r>
+          </w:p>
+        </w:tc>
+        <w:tc>
+          <w:tcPr>
+            <w:tcW w:w="960" w:type="dxa"/>
+            <w:noWrap/>
+            <w:hideMark/>
+          </w:tcPr>
+          <w:p>
+            <w:pPr>
+              <w:rPr>
+                <w:rFonts w:ascii="Calibri" w:hAnsi="Calibri" w:cs="Calibri"/>
+                <w:color w:val="000000"/>
+              </w:rPr>
+            </w:pPr>
+            <w:r>
+              <w:rPr>
+                <w:rFonts w:ascii="Calibri" w:hAnsi="Calibri" w:cs="Calibri"/>
+                <w:color w:val="000000"/>
+              </w:rPr>
+              <w:t>0040</w:t>
+            </w:r>
+          </w:p>
+        </w:tc>
+        <w:tc>
+          <w:tcPr>
+            <w:tcW w:w="960" w:type="dxa"/>
+            <w:noWrap/>
+            <w:hideMark/>
+          </w:tcPr>
+          <w:p>
+            <w:pPr>
+              <w:rPr>
+                <w:rFonts w:ascii="Calibri" w:hAnsi="Calibri" w:cs="Calibri"/>
+                <w:color w:val="000000"/>
+              </w:rPr>
+            </w:pPr>
+            <w:r>
+              <w:rPr>
+                <w:rFonts w:ascii="Calibri" w:hAnsi="Calibri" w:cs="Calibri"/>
+                <w:color w:val="000000"/>
+              </w:rPr>
+              <w:t>0000</w:t>
+            </w:r>
+          </w:p>
+        </w:tc>
+        <w:tc>
+          <w:tcPr>
+            <w:tcW w:w="960" w:type="dxa"/>
+            <w:noWrap/>
+            <w:hideMark/>
+          </w:tcPr>
+          <w:p>
+            <w:pPr>
+              <w:rPr>
+                <w:rFonts w:ascii="Calibri" w:hAnsi="Calibri" w:cs="Calibri"/>
+                <w:color w:val="000000"/>
+              </w:rPr>
+            </w:pPr>
+          </w:p>
+        </w:tc>
+        <w:tc>
+          <w:tcPr>
+            <w:tcW w:w="960" w:type="dxa"/>
+            <w:noWrap/>
+            <w:hideMark/>
+          </w:tcPr>
+          <w:p>
+            <w:pPr>
+              <w:rPr>
+                <w:rFonts w:ascii="Calibri" w:hAnsi="Calibri" w:cs="Calibri"/>
+                <w:color w:val="000000"/>
+              </w:rPr>
+            </w:pPr>
+          </w:p>
+        </w:tc>
+      </w:tr>
+      <w:tr>
+        <w:trPr>
+          <w:trHeight w:val="288"/>
+        </w:trPr>
+        <w:tc>
+          <w:tcPr>
+            <w:tcW w:w="960" w:type="dxa"/>
+            <w:noWrap/>
+            <w:hideMark/>
+          </w:tcPr>
+          <w:p>
+            <w:pPr>
+              <w:rPr>
+                <w:rFonts w:ascii="Calibri" w:hAnsi="Calibri" w:cs="Calibri"/>
+                <w:color w:val="000000"/>
+              </w:rPr>
+            </w:pPr>
+            <w:r>
+              <w:rPr>
+                <w:rFonts w:ascii="Calibri" w:hAnsi="Calibri" w:cs="Calibri"/>
+                <w:color w:val="000000"/>
+              </w:rPr>
+              <w:t>271</w:t>
+            </w:r>
+          </w:p>
+        </w:tc>
+        <w:tc>
+          <w:tcPr>
+            <w:tcW w:w="960" w:type="dxa"/>
+            <w:noWrap/>
+            <w:hideMark/>
+          </w:tcPr>
+          <w:p>
+            <w:pPr>
+              <w:rPr>
+                <w:rFonts w:ascii="Calibri" w:hAnsi="Calibri" w:cs="Calibri"/>
+                <w:color w:val="000000"/>
+              </w:rPr>
+            </w:pPr>
+            <w:r>
+              <w:rPr>
+                <w:rFonts w:ascii="Calibri" w:hAnsi="Calibri" w:cs="Calibri"/>
+                <w:color w:val="000000"/>
+              </w:rPr>
+              <w:t>F0FD</w:t>
+            </w:r>
+          </w:p>
+        </w:tc>
+        <w:tc>
+          <w:tcPr>
+            <w:tcW w:w="960" w:type="dxa"/>
+            <w:noWrap/>
+            <w:hideMark/>
+          </w:tcPr>
+          <w:p>
+            <w:pPr>
+              <w:rPr>
+                <w:rFonts w:ascii="Calibri" w:hAnsi="Calibri" w:cs="Calibri"/>
+                <w:color w:val="000000"/>
+              </w:rPr>
+            </w:pPr>
+            <w:r>
+              <w:rPr>
+                <w:rFonts w:ascii="Calibri" w:hAnsi="Calibri" w:cs="Calibri"/>
+                <w:color w:val="000000"/>
+              </w:rPr>
+              <w:t>272</w:t>
+            </w:r>
+          </w:p>
+        </w:tc>
+        <w:tc>
+          <w:tcPr>
+            <w:tcW w:w="960" w:type="dxa"/>
+            <w:noWrap/>
+            <w:hideMark/>
+          </w:tcPr>
+          <w:p>
+            <w:pPr>
+              <w:rPr>
+                <w:rFonts w:ascii="Calibri" w:hAnsi="Calibri" w:cs="Calibri"/>
+                <w:color w:val="000000"/>
+              </w:rPr>
+            </w:pPr>
+            <w:r>
+              <w:rPr>
+                <w:rFonts w:ascii="Calibri" w:hAnsi="Calibri" w:cs="Calibri"/>
+                <w:color w:val="000000"/>
+              </w:rPr>
+              <w:t>F0FD</w:t>
+            </w:r>
+          </w:p>
+        </w:tc>
+        <w:tc>
+          <w:tcPr>
+            <w:tcW w:w="960" w:type="dxa"/>
+            <w:noWrap/>
+            <w:hideMark/>
+          </w:tcPr>
+          <w:p>
+            <w:pPr>
+              <w:rPr>
+                <w:rFonts w:ascii="Calibri" w:hAnsi="Calibri" w:cs="Calibri"/>
+                <w:color w:val="000000"/>
+              </w:rPr>
+            </w:pPr>
+            <w:r>
+              <w:rPr>
+                <w:rFonts w:ascii="Calibri" w:hAnsi="Calibri" w:cs="Calibri"/>
+                <w:color w:val="000000"/>
+              </w:rPr>
+              <w:t>271</w:t>
+            </w:r>
+          </w:p>
+        </w:tc>
+        <w:tc>
+          <w:tcPr>
+            <w:tcW w:w="960" w:type="dxa"/>
+            <w:noWrap/>
+            <w:hideMark/>
+          </w:tcPr>
+          <w:p>
+            <w:pPr>
+              <w:rPr>
+                <w:rFonts w:ascii="Calibri" w:hAnsi="Calibri" w:cs="Calibri"/>
+                <w:color w:val="000000"/>
+              </w:rPr>
+            </w:pPr>
+            <w:r>
+              <w:rPr>
+                <w:rFonts w:ascii="Calibri" w:hAnsi="Calibri" w:cs="Calibri"/>
+                <w:color w:val="000000"/>
+              </w:rPr>
+              <w:t>F0FD</w:t>
+            </w:r>
+          </w:p>
+        </w:tc>
+        <w:tc>
+          <w:tcPr>
+            <w:tcW w:w="960" w:type="dxa"/>
+            <w:noWrap/>
+            <w:hideMark/>
+          </w:tcPr>
+          <w:p>
+            <w:pPr>
+              <w:rPr>
+                <w:rFonts w:ascii="Calibri" w:hAnsi="Calibri" w:cs="Calibri"/>
+                <w:color w:val="000000"/>
+              </w:rPr>
+            </w:pPr>
+            <w:r>
+              <w:rPr>
+                <w:rFonts w:ascii="Calibri" w:hAnsi="Calibri" w:cs="Calibri"/>
+                <w:color w:val="000000"/>
+              </w:rPr>
+              <w:t>000</w:t>
+            </w:r>
+          </w:p>
+        </w:tc>
+        <w:tc>
+          <w:tcPr>
+            <w:tcW w:w="960" w:type="dxa"/>
+            <w:noWrap/>
+            <w:hideMark/>
+          </w:tcPr>
+          <w:p>
+            <w:pPr>
+              <w:rPr>
+                <w:rFonts w:ascii="Calibri" w:hAnsi="Calibri" w:cs="Calibri"/>
+                <w:color w:val="000000"/>
+              </w:rPr>
+            </w:pPr>
+            <w:r>
+              <w:rPr>
+                <w:rFonts w:ascii="Calibri" w:hAnsi="Calibri" w:cs="Calibri"/>
+                <w:color w:val="000000"/>
+              </w:rPr>
+              <w:t>0271</w:t>
+            </w:r>
+          </w:p>
+        </w:tc>
+        <w:tc>
+          <w:tcPr>
+            <w:tcW w:w="960" w:type="dxa"/>
+            <w:noWrap/>
+            <w:hideMark/>
+          </w:tcPr>
+          <w:p>
+            <w:pPr>
+              <w:rPr>
+                <w:rFonts w:ascii="Calibri" w:hAnsi="Calibri" w:cs="Calibri"/>
+                <w:color w:val="000000"/>
+              </w:rPr>
+            </w:pPr>
+            <w:r>
+              <w:rPr>
+                <w:rFonts w:ascii="Calibri" w:hAnsi="Calibri" w:cs="Calibri"/>
+                <w:color w:val="000000"/>
+              </w:rPr>
+              <w:t>0040</w:t>
+            </w:r>
+          </w:p>
+        </w:tc>
+        <w:tc>
+          <w:tcPr>
+            <w:tcW w:w="960" w:type="dxa"/>
+            <w:noWrap/>
+            <w:hideMark/>
+          </w:tcPr>
+          <w:p>
+            <w:pPr>
+              <w:rPr>
+                <w:rFonts w:ascii="Calibri" w:hAnsi="Calibri" w:cs="Calibri"/>
+                <w:color w:val="000000"/>
+              </w:rPr>
+            </w:pPr>
+            <w:r>
+              <w:rPr>
+                <w:rFonts w:ascii="Calibri" w:hAnsi="Calibri" w:cs="Calibri"/>
+                <w:color w:val="000000"/>
+              </w:rPr>
+              <w:t>0000</w:t>
+            </w:r>
+          </w:p>
+        </w:tc>
+        <w:tc>
+          <w:tcPr>
+            <w:tcW w:w="960" w:type="dxa"/>
+            <w:noWrap/>
+            <w:hideMark/>
+          </w:tcPr>
+          <w:p>
+            <w:pPr>
+              <w:rPr>
+                <w:rFonts w:ascii="Calibri" w:hAnsi="Calibri" w:cs="Calibri"/>
+                <w:color w:val="000000"/>
+              </w:rPr>
+            </w:pPr>
+          </w:p>
+        </w:tc>
+        <w:tc>
+          <w:tcPr>
+            <w:tcW w:w="960" w:type="dxa"/>
+            <w:noWrap/>
+            <w:hideMark/>
+          </w:tcPr>
+          <w:p>
+            <w:pPr>
+              <w:rPr>
+                <w:rFonts w:ascii="Calibri" w:hAnsi="Calibri" w:cs="Calibri"/>
+                <w:color w:val="000000"/>
+              </w:rPr>
+            </w:pPr>
+          </w:p>
+        </w:tc>
+      </w:tr>
+      <w:tr>
+        <w:trPr>
+          <w:trHeight w:val="288"/>
+        </w:trPr>
+        <w:tc>
+          <w:tcPr>
+            <w:tcW w:w="960" w:type="dxa"/>
+            <w:noWrap/>
+            <w:hideMark/>
+          </w:tcPr>
+          <w:p>
+            <w:pPr>
+              <w:rPr>
+                <w:rFonts w:ascii="Calibri" w:hAnsi="Calibri" w:cs="Calibri"/>
+                <w:color w:val="000000"/>
+              </w:rPr>
+            </w:pPr>
+            <w:r>
+              <w:rPr>
+                <w:rFonts w:ascii="Calibri" w:hAnsi="Calibri" w:cs="Calibri"/>
+                <w:color w:val="000000"/>
+              </w:rPr>
+              <w:t>272</w:t>
+            </w:r>
+          </w:p>
+        </w:tc>
+        <w:tc>
+          <w:tcPr>
+            <w:tcW w:w="960" w:type="dxa"/>
+            <w:noWrap/>
+            <w:hideMark/>
+          </w:tcPr>
+          <w:p>
+            <w:pPr>
+              <w:rPr>
+                <w:rFonts w:ascii="Calibri" w:hAnsi="Calibri" w:cs="Calibri"/>
+                <w:color w:val="000000"/>
+              </w:rPr>
+            </w:pPr>
+            <w:r>
+              <w:rPr>
+                <w:rFonts w:ascii="Calibri" w:hAnsi="Calibri" w:cs="Calibri"/>
+                <w:color w:val="000000"/>
+              </w:rPr>
+              <w:t>1206</w:t>
+            </w:r>
+          </w:p>
+        </w:tc>
+        <w:tc>
+          <w:tcPr>
+            <w:tcW w:w="960" w:type="dxa"/>
+            <w:noWrap/>
+            <w:hideMark/>
+          </w:tcPr>
+          <w:p>
+            <w:pPr>
+              <w:rPr>
+                <w:rFonts w:ascii="Calibri" w:hAnsi="Calibri" w:cs="Calibri"/>
+                <w:color w:val="000000"/>
+              </w:rPr>
+            </w:pPr>
+            <w:r>
+              <w:rPr>
+                <w:rFonts w:ascii="Calibri" w:hAnsi="Calibri" w:cs="Calibri"/>
+                <w:color w:val="000000"/>
+              </w:rPr>
+              <w:t>273</w:t>
+            </w:r>
+          </w:p>
+        </w:tc>
+        <w:tc>
+          <w:tcPr>
+            <w:tcW w:w="960" w:type="dxa"/>
+            <w:noWrap/>
+            <w:hideMark/>
+          </w:tcPr>
+          <w:p>
+            <w:pPr>
+              <w:rPr>
+                <w:rFonts w:ascii="Calibri" w:hAnsi="Calibri" w:cs="Calibri"/>
+                <w:color w:val="000000"/>
+              </w:rPr>
+            </w:pPr>
+            <w:r>
+              <w:rPr>
+                <w:rFonts w:ascii="Calibri" w:hAnsi="Calibri" w:cs="Calibri"/>
+                <w:color w:val="000000"/>
+              </w:rPr>
+              <w:t>1206</w:t>
+            </w:r>
+          </w:p>
+        </w:tc>
+        <w:tc>
+          <w:tcPr>
+            <w:tcW w:w="960" w:type="dxa"/>
+            <w:noWrap/>
+            <w:hideMark/>
+          </w:tcPr>
+          <w:p>
+            <w:pPr>
+              <w:rPr>
+                <w:rFonts w:ascii="Calibri" w:hAnsi="Calibri" w:cs="Calibri"/>
+                <w:color w:val="000000"/>
+              </w:rPr>
+            </w:pPr>
+            <w:r>
+              <w:rPr>
+                <w:rFonts w:ascii="Calibri" w:hAnsi="Calibri" w:cs="Calibri"/>
+                <w:color w:val="000000"/>
+              </w:rPr>
+              <w:t>272</w:t>
+            </w:r>
+          </w:p>
+        </w:tc>
+        <w:tc>
+          <w:tcPr>
+            <w:tcW w:w="960" w:type="dxa"/>
+            <w:noWrap/>
+            <w:hideMark/>
+          </w:tcPr>
+          <w:p>
+            <w:pPr>
+              <w:rPr>
+                <w:rFonts w:ascii="Calibri" w:hAnsi="Calibri" w:cs="Calibri"/>
+                <w:color w:val="000000"/>
+              </w:rPr>
+            </w:pPr>
+            <w:r>
+              <w:rPr>
+                <w:rFonts w:ascii="Calibri" w:hAnsi="Calibri" w:cs="Calibri"/>
+                <w:color w:val="000000"/>
+              </w:rPr>
+              <w:t>1206</w:t>
+            </w:r>
+          </w:p>
+        </w:tc>
+        <w:tc>
+          <w:tcPr>
+            <w:tcW w:w="960" w:type="dxa"/>
+            <w:noWrap/>
+            <w:hideMark/>
+          </w:tcPr>
+          <w:p>
+            <w:pPr>
+              <w:rPr>
+                <w:rFonts w:ascii="Calibri" w:hAnsi="Calibri" w:cs="Calibri"/>
+                <w:color w:val="000000"/>
+              </w:rPr>
+            </w:pPr>
+            <w:r>
+              <w:rPr>
+                <w:rFonts w:ascii="Calibri" w:hAnsi="Calibri" w:cs="Calibri"/>
+                <w:color w:val="000000"/>
+              </w:rPr>
+              <w:t>000</w:t>
+            </w:r>
+          </w:p>
+        </w:tc>
+        <w:tc>
+          <w:tcPr>
+            <w:tcW w:w="960" w:type="dxa"/>
+            <w:noWrap/>
+            <w:hideMark/>
+          </w:tcPr>
+          <w:p>
+            <w:pPr>
+              <w:rPr>
+                <w:rFonts w:ascii="Calibri" w:hAnsi="Calibri" w:cs="Calibri"/>
+                <w:color w:val="000000"/>
+              </w:rPr>
+            </w:pPr>
+            <w:r>
+              <w:rPr>
+                <w:rFonts w:ascii="Calibri" w:hAnsi="Calibri" w:cs="Calibri"/>
+                <w:color w:val="000000"/>
+              </w:rPr>
+              <w:t>0272</w:t>
+            </w:r>
+          </w:p>
+        </w:tc>
+        <w:tc>
+          <w:tcPr>
+            <w:tcW w:w="960" w:type="dxa"/>
+            <w:noWrap/>
+            <w:hideMark/>
+          </w:tcPr>
+          <w:p>
+            <w:pPr>
+              <w:rPr>
+                <w:rFonts w:ascii="Calibri" w:hAnsi="Calibri" w:cs="Calibri"/>
+                <w:color w:val="000000"/>
+              </w:rPr>
+            </w:pPr>
+            <w:r>
+              <w:rPr>
+                <w:rFonts w:ascii="Calibri" w:hAnsi="Calibri" w:cs="Calibri"/>
+                <w:color w:val="000000"/>
+              </w:rPr>
+              <w:t>00EC</w:t>
+            </w:r>
+          </w:p>
+        </w:tc>
+        <w:tc>
+          <w:tcPr>
+            <w:tcW w:w="960" w:type="dxa"/>
+            <w:noWrap/>
+            <w:hideMark/>
+          </w:tcPr>
+          <w:p>
+            <w:pPr>
+              <w:rPr>
+                <w:rFonts w:ascii="Calibri" w:hAnsi="Calibri" w:cs="Calibri"/>
+                <w:color w:val="000000"/>
+              </w:rPr>
+            </w:pPr>
+            <w:r>
+              <w:rPr>
+                <w:rFonts w:ascii="Calibri" w:hAnsi="Calibri" w:cs="Calibri"/>
+                <w:color w:val="000000"/>
+              </w:rPr>
+              <w:t>0000</w:t>
+            </w:r>
+          </w:p>
+        </w:tc>
+        <w:tc>
+          <w:tcPr>
+            <w:tcW w:w="960" w:type="dxa"/>
+            <w:noWrap/>
+            <w:hideMark/>
+          </w:tcPr>
+          <w:p>
+            <w:pPr>
+              <w:rPr>
+                <w:rFonts w:ascii="Calibri" w:hAnsi="Calibri" w:cs="Calibri"/>
+                <w:color w:val="000000"/>
+              </w:rPr>
+            </w:pPr>
+          </w:p>
+        </w:tc>
+        <w:tc>
+          <w:tcPr>
+            <w:tcW w:w="960" w:type="dxa"/>
+            <w:noWrap/>
+            <w:hideMark/>
+          </w:tcPr>
+          <w:p>
+            <w:pPr>
+              <w:rPr>
+                <w:rFonts w:ascii="Calibri" w:hAnsi="Calibri" w:cs="Calibri"/>
+                <w:color w:val="000000"/>
+              </w:rPr>
+            </w:pPr>
+          </w:p>
+        </w:tc>
+      </w:tr>
+      <w:tr>
+        <w:trPr>
+          <w:trHeight w:val="288"/>
+        </w:trPr>
+        <w:tc>
+          <w:tcPr>
+            <w:tcW w:w="960" w:type="dxa"/>
+            <w:noWrap/>
+            <w:hideMark/>
+          </w:tcPr>
+          <w:p>
+            <w:pPr>
+              <w:rPr>
+                <w:rFonts w:ascii="Calibri" w:hAnsi="Calibri" w:cs="Calibri"/>
+                <w:color w:val="000000"/>
+              </w:rPr>
+            </w:pPr>
+            <w:r>
+              <w:rPr>
+                <w:rFonts w:ascii="Calibri" w:hAnsi="Calibri" w:cs="Calibri"/>
+                <w:color w:val="000000"/>
+              </w:rPr>
+              <w:t>273</w:t>
+            </w:r>
+          </w:p>
+        </w:tc>
+        <w:tc>
+          <w:tcPr>
+            <w:tcW w:w="960" w:type="dxa"/>
+            <w:noWrap/>
+            <w:hideMark/>
+          </w:tcPr>
+          <w:p>
+            <w:pPr>
+              <w:rPr>
+                <w:rFonts w:ascii="Calibri" w:hAnsi="Calibri" w:cs="Calibri"/>
+                <w:color w:val="000000"/>
+              </w:rPr>
+            </w:pPr>
+            <w:r>
+              <w:rPr>
+                <w:rFonts w:ascii="Calibri" w:hAnsi="Calibri" w:cs="Calibri"/>
+                <w:color w:val="000000"/>
+              </w:rPr>
+              <w:t>7EF9</w:t>
+            </w:r>
+          </w:p>
+        </w:tc>
+        <w:tc>
+          <w:tcPr>
+            <w:tcW w:w="960" w:type="dxa"/>
+            <w:noWrap/>
+            <w:hideMark/>
+          </w:tcPr>
+          <w:p>
+            <w:pPr>
+              <w:rPr>
+                <w:rFonts w:ascii="Calibri" w:hAnsi="Calibri" w:cs="Calibri"/>
+                <w:color w:val="000000"/>
+              </w:rPr>
+            </w:pPr>
+            <w:r>
+              <w:rPr>
+                <w:rFonts w:ascii="Calibri" w:hAnsi="Calibri" w:cs="Calibri"/>
+                <w:color w:val="000000"/>
+              </w:rPr>
+              <w:t>274</w:t>
+            </w:r>
+          </w:p>
+        </w:tc>
+        <w:tc>
+          <w:tcPr>
+            <w:tcW w:w="960" w:type="dxa"/>
+            <w:noWrap/>
+            <w:hideMark/>
+          </w:tcPr>
+          <w:p>
+            <w:pPr>
+              <w:rPr>
+                <w:rFonts w:ascii="Calibri" w:hAnsi="Calibri" w:cs="Calibri"/>
+                <w:color w:val="000000"/>
+              </w:rPr>
+            </w:pPr>
+            <w:r>
+              <w:rPr>
+                <w:rFonts w:ascii="Calibri" w:hAnsi="Calibri" w:cs="Calibri"/>
+                <w:color w:val="000000"/>
+              </w:rPr>
+              <w:t>7EF9</w:t>
+            </w:r>
+          </w:p>
+        </w:tc>
+        <w:tc>
+          <w:tcPr>
+            <w:tcW w:w="960" w:type="dxa"/>
+            <w:noWrap/>
+            <w:hideMark/>
+          </w:tcPr>
+          <w:p>
+            <w:pPr>
+              <w:rPr>
+                <w:rFonts w:ascii="Calibri" w:hAnsi="Calibri" w:cs="Calibri"/>
+                <w:color w:val="000000"/>
+              </w:rPr>
+            </w:pPr>
+            <w:r>
+              <w:rPr>
+                <w:rFonts w:ascii="Calibri" w:hAnsi="Calibri" w:cs="Calibri"/>
+                <w:color w:val="000000"/>
+              </w:rPr>
+              <w:t>26D</w:t>
+            </w:r>
+          </w:p>
+        </w:tc>
+        <w:tc>
+          <w:tcPr>
+            <w:tcW w:w="960" w:type="dxa"/>
+            <w:noWrap/>
+            <w:hideMark/>
+          </w:tcPr>
+          <w:p>
+            <w:pPr>
+              <w:rPr>
+                <w:rFonts w:ascii="Calibri" w:hAnsi="Calibri" w:cs="Calibri"/>
+                <w:color w:val="000000"/>
+              </w:rPr>
+            </w:pPr>
+            <w:r>
+              <w:rPr>
+                <w:rFonts w:ascii="Calibri" w:hAnsi="Calibri" w:cs="Calibri"/>
+                <w:color w:val="000000"/>
+              </w:rPr>
+              <w:t>000A</w:t>
+            </w:r>
+          </w:p>
+        </w:tc>
+        <w:tc>
+          <w:tcPr>
+            <w:tcW w:w="960" w:type="dxa"/>
+            <w:noWrap/>
+            <w:hideMark/>
+          </w:tcPr>
+          <w:p>
+            <w:pPr>
+              <w:rPr>
+                <w:rFonts w:ascii="Calibri" w:hAnsi="Calibri" w:cs="Calibri"/>
+                <w:color w:val="000000"/>
+              </w:rPr>
+            </w:pPr>
+            <w:r>
+              <w:rPr>
+                <w:rFonts w:ascii="Calibri" w:hAnsi="Calibri" w:cs="Calibri"/>
+                <w:color w:val="000000"/>
+              </w:rPr>
+              <w:t>000</w:t>
+            </w:r>
+          </w:p>
+        </w:tc>
+        <w:tc>
+          <w:tcPr>
+            <w:tcW w:w="960" w:type="dxa"/>
+            <w:noWrap/>
+            <w:hideMark/>
+          </w:tcPr>
+          <w:p>
+            <w:pPr>
+              <w:rPr>
+                <w:rFonts w:ascii="Calibri" w:hAnsi="Calibri" w:cs="Calibri"/>
+                <w:color w:val="000000"/>
+              </w:rPr>
+            </w:pPr>
+            <w:r>
+              <w:rPr>
+                <w:rFonts w:ascii="Calibri" w:hAnsi="Calibri" w:cs="Calibri"/>
+                <w:color w:val="000000"/>
+              </w:rPr>
+              <w:t>FFF9</w:t>
+            </w:r>
+          </w:p>
+        </w:tc>
+        <w:tc>
+          <w:tcPr>
+            <w:tcW w:w="960" w:type="dxa"/>
+            <w:noWrap/>
+            <w:hideMark/>
+          </w:tcPr>
+          <w:p>
+            <w:pPr>
+              <w:rPr>
+                <w:rFonts w:ascii="Calibri" w:hAnsi="Calibri" w:cs="Calibri"/>
+                <w:color w:val="000000"/>
+              </w:rPr>
+            </w:pPr>
+            <w:r>
+              <w:rPr>
+                <w:rFonts w:ascii="Calibri" w:hAnsi="Calibri" w:cs="Calibri"/>
+                <w:color w:val="000000"/>
+              </w:rPr>
+              <w:t>00EC</w:t>
+            </w:r>
+          </w:p>
+        </w:tc>
+        <w:tc>
+          <w:tcPr>
+            <w:tcW w:w="960" w:type="dxa"/>
+            <w:noWrap/>
+            <w:hideMark/>
+          </w:tcPr>
+          <w:p>
+            <w:pPr>
+              <w:rPr>
+                <w:rFonts w:ascii="Calibri" w:hAnsi="Calibri" w:cs="Calibri"/>
+                <w:color w:val="000000"/>
+              </w:rPr>
+            </w:pPr>
+            <w:r>
+              <w:rPr>
+                <w:rFonts w:ascii="Calibri" w:hAnsi="Calibri" w:cs="Calibri"/>
+                <w:color w:val="000000"/>
+              </w:rPr>
+              <w:t>0001</w:t>
+            </w:r>
+          </w:p>
+        </w:tc>
+        <w:tc>
+          <w:tcPr>
+            <w:tcW w:w="960" w:type="dxa"/>
+            <w:noWrap/>
+            <w:hideMark/>
+          </w:tcPr>
+          <w:p>
+            <w:pPr>
+              <w:rPr>
+                <w:rFonts w:ascii="Calibri" w:hAnsi="Calibri" w:cs="Calibri"/>
+                <w:color w:val="000000"/>
+              </w:rPr>
+            </w:pPr>
+          </w:p>
+        </w:tc>
+        <w:tc>
+          <w:tcPr>
+            <w:tcW w:w="960" w:type="dxa"/>
+            <w:noWrap/>
+            <w:hideMark/>
+          </w:tcPr>
+          <w:p>
+            <w:pPr>
+              <w:rPr>
+                <w:rFonts w:ascii="Calibri" w:hAnsi="Calibri" w:cs="Calibri"/>
+                <w:color w:val="000000"/>
+              </w:rPr>
+            </w:pPr>
+          </w:p>
+        </w:tc>
+      </w:tr>
+      <w:tr>
+        <w:trPr>
+          <w:trHeight w:val="288"/>
+        </w:trPr>
+        <w:tc>
+          <w:tcPr>
+            <w:tcW w:w="960" w:type="dxa"/>
+            <w:noWrap/>
+            <w:hideMark/>
+          </w:tcPr>
+          <w:p>
+            <w:pPr>
+              <w:rPr>
+                <w:rFonts w:ascii="Calibri" w:hAnsi="Calibri" w:cs="Calibri"/>
+                <w:color w:val="000000"/>
+              </w:rPr>
+            </w:pPr>
+            <w:r>
+              <w:rPr>
+                <w:rFonts w:ascii="Calibri" w:hAnsi="Calibri" w:cs="Calibri"/>
+                <w:color w:val="000000"/>
+              </w:rPr>
+              <w:t>274</w:t>
+            </w:r>
+          </w:p>
+        </w:tc>
+        <w:tc>
+          <w:tcPr>
+            <w:tcW w:w="960" w:type="dxa"/>
+            <w:noWrap/>
+            <w:hideMark/>
+          </w:tcPr>
+          <w:p>
+            <w:pPr>
+              <w:rPr>
+                <w:rFonts w:ascii="Calibri" w:hAnsi="Calibri" w:cs="Calibri"/>
+                <w:color w:val="000000"/>
+              </w:rPr>
+            </w:pPr>
+            <w:r>
+              <w:rPr>
+                <w:rFonts w:ascii="Calibri" w:hAnsi="Calibri" w:cs="Calibri"/>
+                <w:color w:val="000000"/>
+              </w:rPr>
+              <w:t>F00E</w:t>
+            </w:r>
+          </w:p>
+        </w:tc>
+        <w:tc>
+          <w:tcPr>
+            <w:tcW w:w="960" w:type="dxa"/>
+            <w:noWrap/>
+            <w:hideMark/>
+          </w:tcPr>
+          <w:p>
+            <w:pPr>
+              <w:rPr>
+                <w:rFonts w:ascii="Calibri" w:hAnsi="Calibri" w:cs="Calibri"/>
+                <w:color w:val="000000"/>
+              </w:rPr>
+            </w:pPr>
+            <w:r>
+              <w:rPr>
+                <w:rFonts w:ascii="Calibri" w:hAnsi="Calibri" w:cs="Calibri"/>
+                <w:color w:val="000000"/>
+              </w:rPr>
+              <w:t>275</w:t>
+            </w:r>
+          </w:p>
+        </w:tc>
+        <w:tc>
+          <w:tcPr>
+            <w:tcW w:w="960" w:type="dxa"/>
+            <w:noWrap/>
+            <w:hideMark/>
+          </w:tcPr>
+          <w:p>
+            <w:pPr>
+              <w:rPr>
+                <w:rFonts w:ascii="Calibri" w:hAnsi="Calibri" w:cs="Calibri"/>
+                <w:color w:val="000000"/>
+              </w:rPr>
+            </w:pPr>
+            <w:r>
+              <w:rPr>
+                <w:rFonts w:ascii="Calibri" w:hAnsi="Calibri" w:cs="Calibri"/>
+                <w:color w:val="000000"/>
+              </w:rPr>
+              <w:t>F00E</w:t>
+            </w:r>
+          </w:p>
+        </w:tc>
+        <w:tc>
+          <w:tcPr>
+            <w:tcW w:w="960" w:type="dxa"/>
+            <w:noWrap/>
+            <w:hideMark/>
+          </w:tcPr>
+          <w:p>
+            <w:pPr>
+              <w:rPr>
+                <w:rFonts w:ascii="Calibri" w:hAnsi="Calibri" w:cs="Calibri"/>
+                <w:color w:val="000000"/>
+              </w:rPr>
+            </w:pPr>
+            <w:r>
+              <w:rPr>
+                <w:rFonts w:ascii="Calibri" w:hAnsi="Calibri" w:cs="Calibri"/>
+                <w:color w:val="000000"/>
+              </w:rPr>
+              <w:t>274</w:t>
+            </w:r>
+          </w:p>
+        </w:tc>
+        <w:tc>
+          <w:tcPr>
+            <w:tcW w:w="960" w:type="dxa"/>
+            <w:noWrap/>
+            <w:hideMark/>
+          </w:tcPr>
+          <w:p>
+            <w:pPr>
+              <w:rPr>
+                <w:rFonts w:ascii="Calibri" w:hAnsi="Calibri" w:cs="Calibri"/>
+                <w:color w:val="000000"/>
+              </w:rPr>
+            </w:pPr>
+            <w:r>
+              <w:rPr>
+                <w:rFonts w:ascii="Calibri" w:hAnsi="Calibri" w:cs="Calibri"/>
+                <w:color w:val="000000"/>
+              </w:rPr>
+              <w:t>F00E</w:t>
+            </w:r>
+          </w:p>
+        </w:tc>
+        <w:tc>
+          <w:tcPr>
+            <w:tcW w:w="960" w:type="dxa"/>
+            <w:noWrap/>
+            <w:hideMark/>
+          </w:tcPr>
+          <w:p>
+            <w:pPr>
+              <w:rPr>
+                <w:rFonts w:ascii="Calibri" w:hAnsi="Calibri" w:cs="Calibri"/>
+                <w:color w:val="000000"/>
+              </w:rPr>
+            </w:pPr>
+            <w:r>
+              <w:rPr>
+                <w:rFonts w:ascii="Calibri" w:hAnsi="Calibri" w:cs="Calibri"/>
+                <w:color w:val="000000"/>
+              </w:rPr>
+              <w:t>000</w:t>
+            </w:r>
+          </w:p>
+        </w:tc>
+        <w:tc>
+          <w:tcPr>
+            <w:tcW w:w="960" w:type="dxa"/>
+            <w:noWrap/>
+            <w:hideMark/>
+          </w:tcPr>
+          <w:p>
+            <w:pPr>
+              <w:rPr>
+                <w:rFonts w:ascii="Calibri" w:hAnsi="Calibri" w:cs="Calibri"/>
+                <w:color w:val="000000"/>
+              </w:rPr>
+            </w:pPr>
+            <w:r>
+              <w:rPr>
+                <w:rFonts w:ascii="Calibri" w:hAnsi="Calibri" w:cs="Calibri"/>
+                <w:color w:val="000000"/>
+              </w:rPr>
+              <w:t>0274</w:t>
+            </w:r>
+          </w:p>
+        </w:tc>
+        <w:tc>
+          <w:tcPr>
+            <w:tcW w:w="960" w:type="dxa"/>
+            <w:noWrap/>
+            <w:hideMark/>
+          </w:tcPr>
+          <w:p>
+            <w:pPr>
+              <w:rPr>
+                <w:rFonts w:ascii="Calibri" w:hAnsi="Calibri" w:cs="Calibri"/>
+                <w:color w:val="000000"/>
+              </w:rPr>
+            </w:pPr>
+            <w:r>
+              <w:rPr>
+                <w:rFonts w:ascii="Calibri" w:hAnsi="Calibri" w:cs="Calibri"/>
+                <w:color w:val="000000"/>
+              </w:rPr>
+              <w:t>00EC</w:t>
+            </w:r>
+          </w:p>
+        </w:tc>
+        <w:tc>
+          <w:tcPr>
+            <w:tcW w:w="960" w:type="dxa"/>
+            <w:noWrap/>
+            <w:hideMark/>
+          </w:tcPr>
+          <w:p>
+            <w:pPr>
+              <w:rPr>
+                <w:rFonts w:ascii="Calibri" w:hAnsi="Calibri" w:cs="Calibri"/>
+                <w:color w:val="000000"/>
+              </w:rPr>
+            </w:pPr>
+            <w:r>
+              <w:rPr>
+                <w:rFonts w:ascii="Calibri" w:hAnsi="Calibri" w:cs="Calibri"/>
+                <w:color w:val="000000"/>
+              </w:rPr>
+              <w:t>0001</w:t>
+            </w:r>
+          </w:p>
+        </w:tc>
+        <w:tc>
+          <w:tcPr>
+            <w:tcW w:w="960" w:type="dxa"/>
+            <w:noWrap/>
+            <w:hideMark/>
+          </w:tcPr>
+          <w:p>
+            <w:pPr>
+              <w:rPr>
+                <w:rFonts w:ascii="Calibri" w:hAnsi="Calibri" w:cs="Calibri"/>
+                <w:color w:val="000000"/>
+              </w:rPr>
+            </w:pPr>
+          </w:p>
+        </w:tc>
+        <w:tc>
+          <w:tcPr>
+            <w:tcW w:w="960" w:type="dxa"/>
+            <w:noWrap/>
+            <w:hideMark/>
+          </w:tcPr>
+          <w:p>
+            <w:pPr>
+              <w:rPr>
+                <w:rFonts w:ascii="Calibri" w:hAnsi="Calibri" w:cs="Calibri"/>
+                <w:color w:val="000000"/>
+              </w:rPr>
+            </w:pPr>
+          </w:p>
+        </w:tc>
+      </w:tr>
+      <w:tr>
+        <w:trPr>
+          <w:trHeight w:val="288"/>
+        </w:trPr>
+        <w:tc>
+          <w:tcPr>
+            <w:tcW w:w="960" w:type="dxa"/>
+            <w:noWrap/>
+            <w:hideMark/>
+          </w:tcPr>
+          <w:p>
+            <w:pPr>
+              <w:rPr>
+                <w:rFonts w:ascii="Calibri" w:hAnsi="Calibri" w:cs="Calibri"/>
+                <w:color w:val="000000"/>
+              </w:rPr>
+            </w:pPr>
+            <w:r>
+              <w:rPr>
+                <w:rFonts w:ascii="Calibri" w:hAnsi="Calibri" w:cs="Calibri"/>
+                <w:color w:val="000000"/>
+              </w:rPr>
+              <w:t>275</w:t>
+            </w:r>
+          </w:p>
+        </w:tc>
+        <w:tc>
+          <w:tcPr>
+            <w:tcW w:w="960" w:type="dxa"/>
+            <w:noWrap/>
+            <w:hideMark/>
+          </w:tcPr>
+          <w:p>
+            <w:pPr>
+              <w:rPr>
+                <w:rFonts w:ascii="Calibri" w:hAnsi="Calibri" w:cs="Calibri"/>
+                <w:color w:val="000000"/>
+              </w:rPr>
+            </w:pPr>
+            <w:r>
+              <w:rPr>
+                <w:rFonts w:ascii="Calibri" w:hAnsi="Calibri" w:cs="Calibri"/>
+                <w:color w:val="000000"/>
+              </w:rPr>
+              <w:t>E8F6</w:t>
+            </w:r>
+          </w:p>
+        </w:tc>
+        <w:tc>
+          <w:tcPr>
+            <w:tcW w:w="960" w:type="dxa"/>
+            <w:noWrap/>
+            <w:hideMark/>
+          </w:tcPr>
+          <w:p>
+            <w:pPr>
+              <w:rPr>
+                <w:rFonts w:ascii="Calibri" w:hAnsi="Calibri" w:cs="Calibri"/>
+                <w:color w:val="000000"/>
+              </w:rPr>
+            </w:pPr>
+            <w:r>
+              <w:rPr>
+                <w:rFonts w:ascii="Calibri" w:hAnsi="Calibri" w:cs="Calibri"/>
+                <w:color w:val="000000"/>
+              </w:rPr>
+              <w:t>276</w:t>
+            </w:r>
+          </w:p>
+        </w:tc>
+        <w:tc>
+          <w:tcPr>
+            <w:tcW w:w="960" w:type="dxa"/>
+            <w:noWrap/>
+            <w:hideMark/>
+          </w:tcPr>
+          <w:p>
+            <w:pPr>
+              <w:rPr>
+                <w:rFonts w:ascii="Calibri" w:hAnsi="Calibri" w:cs="Calibri"/>
+                <w:color w:val="000000"/>
+              </w:rPr>
+            </w:pPr>
+            <w:r>
+              <w:rPr>
+                <w:rFonts w:ascii="Calibri" w:hAnsi="Calibri" w:cs="Calibri"/>
+                <w:color w:val="000000"/>
+              </w:rPr>
+              <w:t>E8F6</w:t>
+            </w:r>
+          </w:p>
+        </w:tc>
+        <w:tc>
+          <w:tcPr>
+            <w:tcW w:w="960" w:type="dxa"/>
+            <w:noWrap/>
+            <w:hideMark/>
+          </w:tcPr>
+          <w:p>
+            <w:pPr>
+              <w:rPr>
+                <w:rFonts w:ascii="Calibri" w:hAnsi="Calibri" w:cs="Calibri"/>
+                <w:color w:val="000000"/>
+              </w:rPr>
+            </w:pPr>
+            <w:r>
+              <w:rPr>
+                <w:rFonts w:ascii="Calibri" w:hAnsi="Calibri" w:cs="Calibri"/>
+                <w:color w:val="000000"/>
+              </w:rPr>
+              <w:t>5E8</w:t>
+            </w:r>
+          </w:p>
+        </w:tc>
+        <w:tc>
+          <w:tcPr>
+            <w:tcW w:w="960" w:type="dxa"/>
+            <w:noWrap/>
+            <w:hideMark/>
+          </w:tcPr>
+          <w:p>
+            <w:pPr>
+              <w:rPr>
+                <w:rFonts w:ascii="Calibri" w:hAnsi="Calibri" w:cs="Calibri"/>
+                <w:color w:val="000000"/>
+              </w:rPr>
+            </w:pPr>
+            <w:r>
+              <w:rPr>
+                <w:rFonts w:ascii="Calibri" w:hAnsi="Calibri" w:cs="Calibri"/>
+                <w:color w:val="000000"/>
+              </w:rPr>
+              <w:t>00EC</w:t>
+            </w:r>
+          </w:p>
+        </w:tc>
+        <w:tc>
+          <w:tcPr>
+            <w:tcW w:w="960" w:type="dxa"/>
+            <w:noWrap/>
+            <w:hideMark/>
+          </w:tcPr>
+          <w:p>
+            <w:pPr>
+              <w:rPr>
+                <w:rFonts w:ascii="Calibri" w:hAnsi="Calibri" w:cs="Calibri"/>
+                <w:color w:val="000000"/>
+              </w:rPr>
+            </w:pPr>
+            <w:r>
+              <w:rPr>
+                <w:rFonts w:ascii="Calibri" w:hAnsi="Calibri" w:cs="Calibri"/>
+                <w:color w:val="000000"/>
+              </w:rPr>
+              <w:t>000</w:t>
+            </w:r>
+          </w:p>
+        </w:tc>
+        <w:tc>
+          <w:tcPr>
+            <w:tcW w:w="960" w:type="dxa"/>
+            <w:noWrap/>
+            <w:hideMark/>
+          </w:tcPr>
+          <w:p>
+            <w:pPr>
+              <w:rPr>
+                <w:rFonts w:ascii="Calibri" w:hAnsi="Calibri" w:cs="Calibri"/>
+                <w:color w:val="000000"/>
+              </w:rPr>
+            </w:pPr>
+            <w:r>
+              <w:rPr>
+                <w:rFonts w:ascii="Calibri" w:hAnsi="Calibri" w:cs="Calibri"/>
+                <w:color w:val="000000"/>
+              </w:rPr>
+              <w:t>FFF6</w:t>
+            </w:r>
+          </w:p>
+        </w:tc>
+        <w:tc>
+          <w:tcPr>
+            <w:tcW w:w="960" w:type="dxa"/>
+            <w:noWrap/>
+            <w:hideMark/>
+          </w:tcPr>
+          <w:p>
+            <w:pPr>
+              <w:rPr>
+                <w:rFonts w:ascii="Calibri" w:hAnsi="Calibri" w:cs="Calibri"/>
+                <w:color w:val="000000"/>
+              </w:rPr>
+            </w:pPr>
+            <w:r>
+              <w:rPr>
+                <w:rFonts w:ascii="Calibri" w:hAnsi="Calibri" w:cs="Calibri"/>
+                <w:color w:val="000000"/>
+              </w:rPr>
+              <w:t>00EC</w:t>
+            </w:r>
+          </w:p>
+        </w:tc>
+        <w:tc>
+          <w:tcPr>
+            <w:tcW w:w="960" w:type="dxa"/>
+            <w:noWrap/>
+            <w:hideMark/>
+          </w:tcPr>
+          <w:p>
+            <w:pPr>
+              <w:rPr>
+                <w:rFonts w:ascii="Calibri" w:hAnsi="Calibri" w:cs="Calibri"/>
+                <w:color w:val="000000"/>
+              </w:rPr>
+            </w:pPr>
+            <w:r>
+              <w:rPr>
+                <w:rFonts w:ascii="Calibri" w:hAnsi="Calibri" w:cs="Calibri"/>
+                <w:color w:val="000000"/>
+              </w:rPr>
+              <w:t>0001</w:t>
+            </w:r>
+          </w:p>
+        </w:tc>
+        <w:tc>
+          <w:tcPr>
+            <w:tcW w:w="960" w:type="dxa"/>
+            <w:noWrap/>
+            <w:hideMark/>
+          </w:tcPr>
+          <w:p>
+            <w:pPr>
+              <w:rPr>
+                <w:rFonts w:ascii="Calibri" w:hAnsi="Calibri" w:cs="Calibri"/>
+                <w:color w:val="000000"/>
+              </w:rPr>
+            </w:pPr>
+            <w:r>
+              <w:rPr>
+                <w:rFonts w:ascii="Calibri" w:hAnsi="Calibri" w:cs="Calibri"/>
+                <w:color w:val="000000"/>
+              </w:rPr>
+              <w:t>5E8</w:t>
+            </w:r>
+          </w:p>
+        </w:tc>
+        <w:tc>
+          <w:tcPr>
+            <w:tcW w:w="960" w:type="dxa"/>
+            <w:noWrap/>
+            <w:hideMark/>
+          </w:tcPr>
+          <w:p>
+            <w:pPr>
+              <w:rPr>
+                <w:rFonts w:ascii="Calibri" w:hAnsi="Calibri" w:cs="Calibri"/>
+                <w:color w:val="000000"/>
+              </w:rPr>
+            </w:pPr>
+            <w:r>
+              <w:rPr>
+                <w:rFonts w:ascii="Calibri" w:hAnsi="Calibri" w:cs="Calibri"/>
+                <w:color w:val="000000"/>
+              </w:rPr>
+              <w:t>00EC</w:t>
+            </w:r>
+          </w:p>
+        </w:tc>
+      </w:tr>
+      <w:tr>
+        <w:trPr>
+          <w:trHeight w:val="288"/>
+        </w:trPr>
+        <w:tc>
+          <w:tcPr>
+            <w:tcW w:w="960" w:type="dxa"/>
+            <w:noWrap/>
+            <w:hideMark/>
+          </w:tcPr>
+          <w:p>
+            <w:pPr>
+              <w:rPr>
+                <w:rFonts w:ascii="Calibri" w:hAnsi="Calibri" w:cs="Calibri"/>
+                <w:color w:val="000000"/>
+              </w:rPr>
+            </w:pPr>
+            <w:r>
+              <w:rPr>
+                <w:rFonts w:ascii="Calibri" w:hAnsi="Calibri" w:cs="Calibri"/>
+                <w:color w:val="000000"/>
+              </w:rPr>
+              <w:t>276</w:t>
+            </w:r>
+          </w:p>
+        </w:tc>
+        <w:tc>
+          <w:tcPr>
+            <w:tcW w:w="960" w:type="dxa"/>
+            <w:noWrap/>
+            <w:hideMark/>
+          </w:tcPr>
+          <w:p>
+            <w:pPr>
+              <w:rPr>
+                <w:rFonts w:ascii="Calibri" w:hAnsi="Calibri" w:cs="Calibri"/>
+                <w:color w:val="000000"/>
+              </w:rPr>
+            </w:pPr>
+            <w:r>
+              <w:rPr>
+                <w:rFonts w:ascii="Calibri" w:hAnsi="Calibri" w:cs="Calibri"/>
+                <w:color w:val="000000"/>
+              </w:rPr>
+              <w:t>1207</w:t>
+            </w:r>
+          </w:p>
+        </w:tc>
+        <w:tc>
+          <w:tcPr>
+            <w:tcW w:w="960" w:type="dxa"/>
+            <w:noWrap/>
+            <w:hideMark/>
+          </w:tcPr>
+          <w:p>
+            <w:pPr>
+              <w:rPr>
+                <w:rFonts w:ascii="Calibri" w:hAnsi="Calibri" w:cs="Calibri"/>
+                <w:color w:val="000000"/>
+              </w:rPr>
+            </w:pPr>
+            <w:r>
+              <w:rPr>
+                <w:rFonts w:ascii="Calibri" w:hAnsi="Calibri" w:cs="Calibri"/>
+                <w:color w:val="000000"/>
+              </w:rPr>
+              <w:t>277</w:t>
+            </w:r>
+          </w:p>
+        </w:tc>
+        <w:tc>
+          <w:tcPr>
+            <w:tcW w:w="960" w:type="dxa"/>
+            <w:noWrap/>
+            <w:hideMark/>
+          </w:tcPr>
+          <w:p>
+            <w:pPr>
+              <w:rPr>
+                <w:rFonts w:ascii="Calibri" w:hAnsi="Calibri" w:cs="Calibri"/>
+                <w:color w:val="000000"/>
+              </w:rPr>
+            </w:pPr>
+            <w:r>
+              <w:rPr>
+                <w:rFonts w:ascii="Calibri" w:hAnsi="Calibri" w:cs="Calibri"/>
+                <w:color w:val="000000"/>
+              </w:rPr>
+              <w:t>1207</w:t>
+            </w:r>
+          </w:p>
+        </w:tc>
+        <w:tc>
+          <w:tcPr>
+            <w:tcW w:w="960" w:type="dxa"/>
+            <w:noWrap/>
+            <w:hideMark/>
+          </w:tcPr>
+          <w:p>
+            <w:pPr>
+              <w:rPr>
+                <w:rFonts w:ascii="Calibri" w:hAnsi="Calibri" w:cs="Calibri"/>
+                <w:color w:val="000000"/>
+              </w:rPr>
+            </w:pPr>
+            <w:r>
+              <w:rPr>
+                <w:rFonts w:ascii="Calibri" w:hAnsi="Calibri" w:cs="Calibri"/>
+                <w:color w:val="000000"/>
+              </w:rPr>
+              <w:t>276</w:t>
+            </w:r>
+          </w:p>
+        </w:tc>
+        <w:tc>
+          <w:tcPr>
+            <w:tcW w:w="960" w:type="dxa"/>
+            <w:noWrap/>
+            <w:hideMark/>
+          </w:tcPr>
+          <w:p>
+            <w:pPr>
+              <w:rPr>
+                <w:rFonts w:ascii="Calibri" w:hAnsi="Calibri" w:cs="Calibri"/>
+                <w:color w:val="000000"/>
+              </w:rPr>
+            </w:pPr>
+            <w:r>
+              <w:rPr>
+                <w:rFonts w:ascii="Calibri" w:hAnsi="Calibri" w:cs="Calibri"/>
+                <w:color w:val="000000"/>
+              </w:rPr>
+              <w:t>1207</w:t>
+            </w:r>
+          </w:p>
+        </w:tc>
+        <w:tc>
+          <w:tcPr>
+            <w:tcW w:w="960" w:type="dxa"/>
+            <w:noWrap/>
+            <w:hideMark/>
+          </w:tcPr>
+          <w:p>
+            <w:pPr>
+              <w:rPr>
+                <w:rFonts w:ascii="Calibri" w:hAnsi="Calibri" w:cs="Calibri"/>
+                <w:color w:val="000000"/>
+              </w:rPr>
+            </w:pPr>
+            <w:r>
+              <w:rPr>
+                <w:rFonts w:ascii="Calibri" w:hAnsi="Calibri" w:cs="Calibri"/>
+                <w:color w:val="000000"/>
+              </w:rPr>
+              <w:t>000</w:t>
+            </w:r>
+          </w:p>
+        </w:tc>
+        <w:tc>
+          <w:tcPr>
+            <w:tcW w:w="960" w:type="dxa"/>
+            <w:noWrap/>
+            <w:hideMark/>
+          </w:tcPr>
+          <w:p>
+            <w:pPr>
+              <w:rPr>
+                <w:rFonts w:ascii="Calibri" w:hAnsi="Calibri" w:cs="Calibri"/>
+                <w:color w:val="000000"/>
+              </w:rPr>
+            </w:pPr>
+            <w:r>
+              <w:rPr>
+                <w:rFonts w:ascii="Calibri" w:hAnsi="Calibri" w:cs="Calibri"/>
+                <w:color w:val="000000"/>
+              </w:rPr>
+              <w:t>0276</w:t>
+            </w:r>
+          </w:p>
+        </w:tc>
+        <w:tc>
+          <w:tcPr>
+            <w:tcW w:w="960" w:type="dxa"/>
+            <w:noWrap/>
+            <w:hideMark/>
+          </w:tcPr>
+          <w:p>
+            <w:pPr>
+              <w:rPr>
+                <w:rFonts w:ascii="Calibri" w:hAnsi="Calibri" w:cs="Calibri"/>
+                <w:color w:val="000000"/>
+              </w:rPr>
+            </w:pPr>
+            <w:r>
+              <w:rPr>
+                <w:rFonts w:ascii="Calibri" w:hAnsi="Calibri" w:cs="Calibri"/>
+                <w:color w:val="000000"/>
+              </w:rPr>
+              <w:t>0000</w:t>
+            </w:r>
+          </w:p>
+        </w:tc>
+        <w:tc>
+          <w:tcPr>
+            <w:tcW w:w="960" w:type="dxa"/>
+            <w:noWrap/>
+            <w:hideMark/>
+          </w:tcPr>
+          <w:p>
+            <w:pPr>
+              <w:rPr>
+                <w:rFonts w:ascii="Calibri" w:hAnsi="Calibri" w:cs="Calibri"/>
+                <w:color w:val="000000"/>
+              </w:rPr>
+            </w:pPr>
+            <w:r>
+              <w:rPr>
+                <w:rFonts w:ascii="Calibri" w:hAnsi="Calibri" w:cs="Calibri"/>
+                <w:color w:val="000000"/>
+              </w:rPr>
+              <w:t>0001</w:t>
+            </w:r>
+          </w:p>
+        </w:tc>
+        <w:tc>
+          <w:tcPr>
+            <w:tcW w:w="960" w:type="dxa"/>
+            <w:noWrap/>
+            <w:hideMark/>
+          </w:tcPr>
+          <w:p>
+            <w:pPr>
+              <w:rPr>
+                <w:rFonts w:ascii="Calibri" w:hAnsi="Calibri" w:cs="Calibri"/>
+                <w:color w:val="000000"/>
+              </w:rPr>
+            </w:pPr>
+          </w:p>
+        </w:tc>
+        <w:tc>
+          <w:tcPr>
+            <w:tcW w:w="960" w:type="dxa"/>
+            <w:noWrap/>
+            <w:hideMark/>
+          </w:tcPr>
+          <w:p>
+            <w:pPr>
+              <w:rPr>
+                <w:rFonts w:ascii="Calibri" w:hAnsi="Calibri" w:cs="Calibri"/>
+                <w:color w:val="000000"/>
+              </w:rPr>
+            </w:pPr>
+          </w:p>
+        </w:tc>
+      </w:tr>
+      <w:tr>
+        <w:trPr>
+          <w:trHeight w:val="288"/>
+        </w:trPr>
+        <w:tc>
+          <w:tcPr>
+            <w:tcW w:w="960" w:type="dxa"/>
+            <w:noWrap/>
+            <w:hideMark/>
+          </w:tcPr>
+          <w:p>
+            <w:pPr>
+              <w:rPr>
+                <w:rFonts w:ascii="Calibri" w:hAnsi="Calibri" w:cs="Calibri"/>
+                <w:color w:val="000000"/>
+              </w:rPr>
+            </w:pPr>
+            <w:r>
+              <w:rPr>
+                <w:rFonts w:ascii="Calibri" w:hAnsi="Calibri" w:cs="Calibri"/>
+                <w:color w:val="000000"/>
+              </w:rPr>
+              <w:t>277</w:t>
+            </w:r>
+          </w:p>
+        </w:tc>
+        <w:tc>
+          <w:tcPr>
+            <w:tcW w:w="960" w:type="dxa"/>
+            <w:noWrap/>
+            <w:hideMark/>
+          </w:tcPr>
+          <w:p>
+            <w:pPr>
+              <w:rPr>
+                <w:rFonts w:ascii="Calibri" w:hAnsi="Calibri" w:cs="Calibri"/>
+                <w:color w:val="000000"/>
+              </w:rPr>
+            </w:pPr>
+            <w:r>
+              <w:rPr>
+                <w:rFonts w:ascii="Calibri" w:hAnsi="Calibri" w:cs="Calibri"/>
+                <w:color w:val="000000"/>
+              </w:rPr>
+              <w:t>2F40</w:t>
+            </w:r>
+          </w:p>
+        </w:tc>
+        <w:tc>
+          <w:tcPr>
+            <w:tcW w:w="960" w:type="dxa"/>
+            <w:noWrap/>
+            <w:hideMark/>
+          </w:tcPr>
+          <w:p>
+            <w:pPr>
+              <w:rPr>
+                <w:rFonts w:ascii="Calibri" w:hAnsi="Calibri" w:cs="Calibri"/>
+                <w:color w:val="000000"/>
+              </w:rPr>
+            </w:pPr>
+            <w:r>
+              <w:rPr>
+                <w:rFonts w:ascii="Calibri" w:hAnsi="Calibri" w:cs="Calibri"/>
+                <w:color w:val="000000"/>
+              </w:rPr>
+              <w:t>278</w:t>
+            </w:r>
+          </w:p>
+        </w:tc>
+        <w:tc>
+          <w:tcPr>
+            <w:tcW w:w="960" w:type="dxa"/>
+            <w:noWrap/>
+            <w:hideMark/>
+          </w:tcPr>
+          <w:p>
+            <w:pPr>
+              <w:rPr>
+                <w:rFonts w:ascii="Calibri" w:hAnsi="Calibri" w:cs="Calibri"/>
+                <w:color w:val="000000"/>
+              </w:rPr>
+            </w:pPr>
+            <w:r>
+              <w:rPr>
+                <w:rFonts w:ascii="Calibri" w:hAnsi="Calibri" w:cs="Calibri"/>
+                <w:color w:val="000000"/>
+              </w:rPr>
+              <w:t>2F40</w:t>
+            </w:r>
+          </w:p>
+        </w:tc>
+        <w:tc>
+          <w:tcPr>
+            <w:tcW w:w="960" w:type="dxa"/>
+            <w:noWrap/>
+            <w:hideMark/>
+          </w:tcPr>
+          <w:p>
+            <w:pPr>
+              <w:rPr>
+                <w:rFonts w:ascii="Calibri" w:hAnsi="Calibri" w:cs="Calibri"/>
+                <w:color w:val="000000"/>
+              </w:rPr>
+            </w:pPr>
+            <w:r>
+              <w:rPr>
+                <w:rFonts w:ascii="Calibri" w:hAnsi="Calibri" w:cs="Calibri"/>
+                <w:color w:val="000000"/>
+              </w:rPr>
+              <w:t>277</w:t>
+            </w:r>
+          </w:p>
+        </w:tc>
+        <w:tc>
+          <w:tcPr>
+            <w:tcW w:w="960" w:type="dxa"/>
+            <w:noWrap/>
+            <w:hideMark/>
+          </w:tcPr>
+          <w:p>
+            <w:pPr>
+              <w:rPr>
+                <w:rFonts w:ascii="Calibri" w:hAnsi="Calibri" w:cs="Calibri"/>
+                <w:color w:val="000000"/>
+              </w:rPr>
+            </w:pPr>
+            <w:r>
+              <w:rPr>
+                <w:rFonts w:ascii="Calibri" w:hAnsi="Calibri" w:cs="Calibri"/>
+                <w:color w:val="000000"/>
+              </w:rPr>
+              <w:t>0040</w:t>
+            </w:r>
+          </w:p>
+        </w:tc>
+        <w:tc>
+          <w:tcPr>
+            <w:tcW w:w="960" w:type="dxa"/>
+            <w:noWrap/>
+            <w:hideMark/>
+          </w:tcPr>
+          <w:p>
+            <w:pPr>
+              <w:rPr>
+                <w:rFonts w:ascii="Calibri" w:hAnsi="Calibri" w:cs="Calibri"/>
+                <w:color w:val="000000"/>
+              </w:rPr>
+            </w:pPr>
+            <w:r>
+              <w:rPr>
+                <w:rFonts w:ascii="Calibri" w:hAnsi="Calibri" w:cs="Calibri"/>
+                <w:color w:val="000000"/>
+              </w:rPr>
+              <w:t>000</w:t>
+            </w:r>
+          </w:p>
+        </w:tc>
+        <w:tc>
+          <w:tcPr>
+            <w:tcW w:w="960" w:type="dxa"/>
+            <w:noWrap/>
+            <w:hideMark/>
+          </w:tcPr>
+          <w:p>
+            <w:pPr>
+              <w:rPr>
+                <w:rFonts w:ascii="Calibri" w:hAnsi="Calibri" w:cs="Calibri"/>
+                <w:color w:val="000000"/>
+              </w:rPr>
+            </w:pPr>
+            <w:r>
+              <w:rPr>
+                <w:rFonts w:ascii="Calibri" w:hAnsi="Calibri" w:cs="Calibri"/>
+                <w:color w:val="000000"/>
+              </w:rPr>
+              <w:t>0040</w:t>
+            </w:r>
+          </w:p>
+        </w:tc>
+        <w:tc>
+          <w:tcPr>
+            <w:tcW w:w="960" w:type="dxa"/>
+            <w:noWrap/>
+            <w:hideMark/>
+          </w:tcPr>
+          <w:p>
+            <w:pPr>
+              <w:rPr>
+                <w:rFonts w:ascii="Calibri" w:hAnsi="Calibri" w:cs="Calibri"/>
+                <w:color w:val="000000"/>
+              </w:rPr>
+            </w:pPr>
+            <w:r>
+              <w:rPr>
+                <w:rFonts w:ascii="Calibri" w:hAnsi="Calibri" w:cs="Calibri"/>
+                <w:color w:val="000000"/>
+              </w:rPr>
+              <w:t>0000</w:t>
+            </w:r>
+          </w:p>
+        </w:tc>
+        <w:tc>
+          <w:tcPr>
+            <w:tcW w:w="960" w:type="dxa"/>
+            <w:noWrap/>
+            <w:hideMark/>
+          </w:tcPr>
+          <w:p>
+            <w:pPr>
+              <w:rPr>
+                <w:rFonts w:ascii="Calibri" w:hAnsi="Calibri" w:cs="Calibri"/>
+                <w:color w:val="000000"/>
+              </w:rPr>
+            </w:pPr>
+            <w:r>
+              <w:rPr>
+                <w:rFonts w:ascii="Calibri" w:hAnsi="Calibri" w:cs="Calibri"/>
+                <w:color w:val="000000"/>
+              </w:rPr>
+              <w:t>0101</w:t>
+            </w:r>
+          </w:p>
+        </w:tc>
+        <w:tc>
+          <w:tcPr>
+            <w:tcW w:w="960" w:type="dxa"/>
+            <w:noWrap/>
+            <w:hideMark/>
+          </w:tcPr>
+          <w:p>
+            <w:pPr>
+              <w:rPr>
+                <w:rFonts w:ascii="Calibri" w:hAnsi="Calibri" w:cs="Calibri"/>
+                <w:color w:val="000000"/>
+              </w:rPr>
+            </w:pPr>
+          </w:p>
+        </w:tc>
+        <w:tc>
+          <w:tcPr>
+            <w:tcW w:w="960" w:type="dxa"/>
+            <w:noWrap/>
+            <w:hideMark/>
+          </w:tcPr>
+          <w:p>
+            <w:pPr>
+              <w:rPr>
+                <w:rFonts w:ascii="Calibri" w:hAnsi="Calibri" w:cs="Calibri"/>
+                <w:color w:val="000000"/>
+              </w:rPr>
+            </w:pPr>
+          </w:p>
+        </w:tc>
+      </w:tr>
+      <w:tr>
+        <w:trPr>
+          <w:trHeight w:val="288"/>
+        </w:trPr>
+        <w:tc>
+          <w:tcPr>
+            <w:tcW w:w="960" w:type="dxa"/>
+            <w:noWrap/>
+            <w:hideMark/>
+          </w:tcPr>
+          <w:p>
+            <w:pPr>
+              <w:rPr>
+                <w:rFonts w:ascii="Calibri" w:hAnsi="Calibri" w:cs="Calibri"/>
+                <w:color w:val="000000"/>
+              </w:rPr>
+            </w:pPr>
+            <w:r>
+              <w:rPr>
+                <w:rFonts w:ascii="Calibri" w:hAnsi="Calibri" w:cs="Calibri"/>
+                <w:color w:val="000000"/>
+              </w:rPr>
+              <w:t>278</w:t>
+            </w:r>
+          </w:p>
+        </w:tc>
+        <w:tc>
+          <w:tcPr>
+            <w:tcW w:w="960" w:type="dxa"/>
+            <w:noWrap/>
+            <w:hideMark/>
+          </w:tcPr>
+          <w:p>
+            <w:pPr>
+              <w:rPr>
+                <w:rFonts w:ascii="Calibri" w:hAnsi="Calibri" w:cs="Calibri"/>
+                <w:color w:val="000000"/>
+              </w:rPr>
+            </w:pPr>
+            <w:r>
+              <w:rPr>
+                <w:rFonts w:ascii="Calibri" w:hAnsi="Calibri" w:cs="Calibri"/>
+                <w:color w:val="000000"/>
+              </w:rPr>
+              <w:t>F0FD</w:t>
+            </w:r>
+          </w:p>
+        </w:tc>
+        <w:tc>
+          <w:tcPr>
+            <w:tcW w:w="960" w:type="dxa"/>
+            <w:noWrap/>
+            <w:hideMark/>
+          </w:tcPr>
+          <w:p>
+            <w:pPr>
+              <w:rPr>
+                <w:rFonts w:ascii="Calibri" w:hAnsi="Calibri" w:cs="Calibri"/>
+                <w:color w:val="000000"/>
+              </w:rPr>
+            </w:pPr>
+            <w:r>
+              <w:rPr>
+                <w:rFonts w:ascii="Calibri" w:hAnsi="Calibri" w:cs="Calibri"/>
+                <w:color w:val="000000"/>
+              </w:rPr>
+              <w:t>276</w:t>
+            </w:r>
+          </w:p>
+        </w:tc>
+        <w:tc>
+          <w:tcPr>
+            <w:tcW w:w="960" w:type="dxa"/>
+            <w:noWrap/>
+            <w:hideMark/>
+          </w:tcPr>
+          <w:p>
+            <w:pPr>
+              <w:rPr>
+                <w:rFonts w:ascii="Calibri" w:hAnsi="Calibri" w:cs="Calibri"/>
+                <w:color w:val="000000"/>
+              </w:rPr>
+            </w:pPr>
+            <w:r>
+              <w:rPr>
+                <w:rFonts w:ascii="Calibri" w:hAnsi="Calibri" w:cs="Calibri"/>
+                <w:color w:val="000000"/>
+              </w:rPr>
+              <w:t>F0FD</w:t>
+            </w:r>
+          </w:p>
+        </w:tc>
+        <w:tc>
+          <w:tcPr>
+            <w:tcW w:w="960" w:type="dxa"/>
+            <w:noWrap/>
+            <w:hideMark/>
+          </w:tcPr>
+          <w:p>
+            <w:pPr>
+              <w:rPr>
+                <w:rFonts w:ascii="Calibri" w:hAnsi="Calibri" w:cs="Calibri"/>
+                <w:color w:val="000000"/>
+              </w:rPr>
+            </w:pPr>
+            <w:r>
+              <w:rPr>
+                <w:rFonts w:ascii="Calibri" w:hAnsi="Calibri" w:cs="Calibri"/>
+                <w:color w:val="000000"/>
+              </w:rPr>
+              <w:t>278</w:t>
+            </w:r>
+          </w:p>
+        </w:tc>
+        <w:tc>
+          <w:tcPr>
+            <w:tcW w:w="960" w:type="dxa"/>
+            <w:noWrap/>
+            <w:hideMark/>
+          </w:tcPr>
+          <w:p>
+            <w:pPr>
+              <w:rPr>
+                <w:rFonts w:ascii="Calibri" w:hAnsi="Calibri" w:cs="Calibri"/>
+                <w:color w:val="000000"/>
+              </w:rPr>
+            </w:pPr>
+            <w:r>
+              <w:rPr>
+                <w:rFonts w:ascii="Calibri" w:hAnsi="Calibri" w:cs="Calibri"/>
+                <w:color w:val="000000"/>
+              </w:rPr>
+              <w:t>F0FD</w:t>
+            </w:r>
+          </w:p>
+        </w:tc>
+        <w:tc>
+          <w:tcPr>
+            <w:tcW w:w="960" w:type="dxa"/>
+            <w:noWrap/>
+            <w:hideMark/>
+          </w:tcPr>
+          <w:p>
+            <w:pPr>
+              <w:rPr>
+                <w:rFonts w:ascii="Calibri" w:hAnsi="Calibri" w:cs="Calibri"/>
+                <w:color w:val="000000"/>
+              </w:rPr>
+            </w:pPr>
+            <w:r>
+              <w:rPr>
+                <w:rFonts w:ascii="Calibri" w:hAnsi="Calibri" w:cs="Calibri"/>
+                <w:color w:val="000000"/>
+              </w:rPr>
+              <w:t>000</w:t>
+            </w:r>
+          </w:p>
+        </w:tc>
+        <w:tc>
+          <w:tcPr>
+            <w:tcW w:w="960" w:type="dxa"/>
+            <w:noWrap/>
+            <w:hideMark/>
+          </w:tcPr>
+          <w:p>
+            <w:pPr>
+              <w:rPr>
+                <w:rFonts w:ascii="Calibri" w:hAnsi="Calibri" w:cs="Calibri"/>
+                <w:color w:val="000000"/>
+              </w:rPr>
+            </w:pPr>
+            <w:r>
+              <w:rPr>
+                <w:rFonts w:ascii="Calibri" w:hAnsi="Calibri" w:cs="Calibri"/>
+                <w:color w:val="000000"/>
+              </w:rPr>
+              <w:t>FFFD</w:t>
+            </w:r>
+          </w:p>
+        </w:tc>
+        <w:tc>
+          <w:tcPr>
+            <w:tcW w:w="960" w:type="dxa"/>
+            <w:noWrap/>
+            <w:hideMark/>
+          </w:tcPr>
+          <w:p>
+            <w:pPr>
+              <w:rPr>
+                <w:rFonts w:ascii="Calibri" w:hAnsi="Calibri" w:cs="Calibri"/>
+                <w:color w:val="000000"/>
+              </w:rPr>
+            </w:pPr>
+            <w:r>
+              <w:rPr>
+                <w:rFonts w:ascii="Calibri" w:hAnsi="Calibri" w:cs="Calibri"/>
+                <w:color w:val="000000"/>
+              </w:rPr>
+              <w:t>0000</w:t>
+            </w:r>
+          </w:p>
+        </w:tc>
+        <w:tc>
+          <w:tcPr>
+            <w:tcW w:w="960" w:type="dxa"/>
+            <w:noWrap/>
+            <w:hideMark/>
+          </w:tcPr>
+          <w:p>
+            <w:pPr>
+              <w:rPr>
+                <w:rFonts w:ascii="Calibri" w:hAnsi="Calibri" w:cs="Calibri"/>
+                <w:color w:val="000000"/>
+              </w:rPr>
+            </w:pPr>
+            <w:r>
+              <w:rPr>
+                <w:rFonts w:ascii="Calibri" w:hAnsi="Calibri" w:cs="Calibri"/>
+                <w:color w:val="000000"/>
+              </w:rPr>
+              <w:t>0101</w:t>
+            </w:r>
+          </w:p>
+        </w:tc>
+        <w:tc>
+          <w:tcPr>
+            <w:tcW w:w="960" w:type="dxa"/>
+            <w:noWrap/>
+            <w:hideMark/>
+          </w:tcPr>
+          <w:p>
+            <w:pPr>
+              <w:rPr>
+                <w:rFonts w:ascii="Calibri" w:hAnsi="Calibri" w:cs="Calibri"/>
+                <w:color w:val="000000"/>
+              </w:rPr>
+            </w:pPr>
+          </w:p>
+        </w:tc>
+        <w:tc>
+          <w:tcPr>
+            <w:tcW w:w="960" w:type="dxa"/>
+            <w:noWrap/>
+            <w:hideMark/>
+          </w:tcPr>
+          <w:p>
+            <w:pPr>
+              <w:rPr>
+                <w:rFonts w:ascii="Calibri" w:hAnsi="Calibri" w:cs="Calibri"/>
+                <w:color w:val="000000"/>
+              </w:rPr>
+            </w:pPr>
+          </w:p>
+        </w:tc>
+      </w:tr>
+      <w:tr>
+        <w:trPr>
+          <w:trHeight w:val="288"/>
+        </w:trPr>
+        <w:tc>
+          <w:tcPr>
+            <w:tcW w:w="960" w:type="dxa"/>
+            <w:noWrap/>
+            <w:hideMark/>
+          </w:tcPr>
+          <w:p>
+            <w:pPr>
+              <w:rPr>
+                <w:rFonts w:ascii="Calibri" w:hAnsi="Calibri" w:cs="Calibri"/>
+                <w:color w:val="000000"/>
+              </w:rPr>
+            </w:pPr>
+            <w:r>
+              <w:rPr>
+                <w:rFonts w:ascii="Calibri" w:hAnsi="Calibri" w:cs="Calibri"/>
+                <w:color w:val="000000"/>
+              </w:rPr>
+              <w:t>279</w:t>
+            </w:r>
+          </w:p>
+        </w:tc>
+        <w:tc>
+          <w:tcPr>
+            <w:tcW w:w="960" w:type="dxa"/>
+            <w:noWrap/>
+            <w:hideMark/>
+          </w:tcPr>
+          <w:p>
+            <w:pPr>
+              <w:rPr>
+                <w:rFonts w:ascii="Calibri" w:hAnsi="Calibri" w:cs="Calibri"/>
+                <w:color w:val="000000"/>
+              </w:rPr>
+            </w:pPr>
+            <w:r>
+              <w:rPr>
+                <w:rFonts w:ascii="Calibri" w:hAnsi="Calibri" w:cs="Calibri"/>
+                <w:color w:val="000000"/>
+              </w:rPr>
+              <w:t>1206</w:t>
+            </w:r>
+          </w:p>
+        </w:tc>
+        <w:tc>
+          <w:tcPr>
+            <w:tcW w:w="960" w:type="dxa"/>
+            <w:noWrap/>
+            <w:hideMark/>
+          </w:tcPr>
+          <w:p>
+            <w:pPr>
+              <w:rPr>
+                <w:rFonts w:ascii="Calibri" w:hAnsi="Calibri" w:cs="Calibri"/>
+                <w:color w:val="000000"/>
+              </w:rPr>
+            </w:pPr>
+            <w:r>
+              <w:rPr>
+                <w:rFonts w:ascii="Calibri" w:hAnsi="Calibri" w:cs="Calibri"/>
+                <w:color w:val="000000"/>
+              </w:rPr>
+              <w:t>27A</w:t>
+            </w:r>
+          </w:p>
+        </w:tc>
+        <w:tc>
+          <w:tcPr>
+            <w:tcW w:w="960" w:type="dxa"/>
+            <w:noWrap/>
+            <w:hideMark/>
+          </w:tcPr>
+          <w:p>
+            <w:pPr>
+              <w:rPr>
+                <w:rFonts w:ascii="Calibri" w:hAnsi="Calibri" w:cs="Calibri"/>
+                <w:color w:val="000000"/>
+              </w:rPr>
+            </w:pPr>
+            <w:r>
+              <w:rPr>
+                <w:rFonts w:ascii="Calibri" w:hAnsi="Calibri" w:cs="Calibri"/>
+                <w:color w:val="000000"/>
+              </w:rPr>
+              <w:t>1206</w:t>
+            </w:r>
+          </w:p>
+        </w:tc>
+        <w:tc>
+          <w:tcPr>
+            <w:tcW w:w="960" w:type="dxa"/>
+            <w:noWrap/>
+            <w:hideMark/>
+          </w:tcPr>
+          <w:p>
+            <w:pPr>
+              <w:rPr>
+                <w:rFonts w:ascii="Calibri" w:hAnsi="Calibri" w:cs="Calibri"/>
+                <w:color w:val="000000"/>
+              </w:rPr>
+            </w:pPr>
+            <w:r>
+              <w:rPr>
+                <w:rFonts w:ascii="Calibri" w:hAnsi="Calibri" w:cs="Calibri"/>
+                <w:color w:val="000000"/>
+              </w:rPr>
+              <w:t>279</w:t>
+            </w:r>
+          </w:p>
+        </w:tc>
+        <w:tc>
+          <w:tcPr>
+            <w:tcW w:w="960" w:type="dxa"/>
+            <w:noWrap/>
+            <w:hideMark/>
+          </w:tcPr>
+          <w:p>
+            <w:pPr>
+              <w:rPr>
+                <w:rFonts w:ascii="Calibri" w:hAnsi="Calibri" w:cs="Calibri"/>
+                <w:color w:val="000000"/>
+              </w:rPr>
+            </w:pPr>
+            <w:r>
+              <w:rPr>
+                <w:rFonts w:ascii="Calibri" w:hAnsi="Calibri" w:cs="Calibri"/>
+                <w:color w:val="000000"/>
+              </w:rPr>
+              <w:t>1206</w:t>
+            </w:r>
+          </w:p>
+        </w:tc>
+        <w:tc>
+          <w:tcPr>
+            <w:tcW w:w="960" w:type="dxa"/>
+            <w:noWrap/>
+            <w:hideMark/>
+          </w:tcPr>
+          <w:p>
+            <w:pPr>
+              <w:rPr>
+                <w:rFonts w:ascii="Calibri" w:hAnsi="Calibri" w:cs="Calibri"/>
+                <w:color w:val="000000"/>
+              </w:rPr>
+            </w:pPr>
+            <w:r>
+              <w:rPr>
+                <w:rFonts w:ascii="Calibri" w:hAnsi="Calibri" w:cs="Calibri"/>
+                <w:color w:val="000000"/>
+              </w:rPr>
+              <w:t>000</w:t>
+            </w:r>
+          </w:p>
+        </w:tc>
+        <w:tc>
+          <w:tcPr>
+            <w:tcW w:w="960" w:type="dxa"/>
+            <w:noWrap/>
+            <w:hideMark/>
+          </w:tcPr>
+          <w:p>
+            <w:pPr>
+              <w:rPr>
+                <w:rFonts w:ascii="Calibri" w:hAnsi="Calibri" w:cs="Calibri"/>
+                <w:color w:val="000000"/>
+              </w:rPr>
+            </w:pPr>
+            <w:r>
+              <w:rPr>
+                <w:rFonts w:ascii="Calibri" w:hAnsi="Calibri" w:cs="Calibri"/>
+                <w:color w:val="000000"/>
+              </w:rPr>
+              <w:t>0279</w:t>
+            </w:r>
+          </w:p>
+        </w:tc>
+        <w:tc>
+          <w:tcPr>
+            <w:tcW w:w="960" w:type="dxa"/>
+            <w:noWrap/>
+            <w:hideMark/>
+          </w:tcPr>
+          <w:p>
+            <w:pPr>
+              <w:rPr>
+                <w:rFonts w:ascii="Calibri" w:hAnsi="Calibri" w:cs="Calibri"/>
+                <w:color w:val="000000"/>
+              </w:rPr>
+            </w:pPr>
+            <w:r>
+              <w:rPr>
+                <w:rFonts w:ascii="Calibri" w:hAnsi="Calibri" w:cs="Calibri"/>
+                <w:color w:val="000000"/>
+              </w:rPr>
+              <w:t>00D5</w:t>
+            </w:r>
+          </w:p>
+        </w:tc>
+        <w:tc>
+          <w:tcPr>
+            <w:tcW w:w="960" w:type="dxa"/>
+            <w:noWrap/>
+            <w:hideMark/>
+          </w:tcPr>
+          <w:p>
+            <w:pPr>
+              <w:rPr>
+                <w:rFonts w:ascii="Calibri" w:hAnsi="Calibri" w:cs="Calibri"/>
+                <w:color w:val="000000"/>
+              </w:rPr>
+            </w:pPr>
+            <w:r>
+              <w:rPr>
+                <w:rFonts w:ascii="Calibri" w:hAnsi="Calibri" w:cs="Calibri"/>
+                <w:color w:val="000000"/>
+              </w:rPr>
+              <w:t>0001</w:t>
+            </w:r>
+          </w:p>
+        </w:tc>
+        <w:tc>
+          <w:tcPr>
+            <w:tcW w:w="960" w:type="dxa"/>
+            <w:noWrap/>
+            <w:hideMark/>
+          </w:tcPr>
+          <w:p>
+            <w:pPr>
+              <w:rPr>
+                <w:rFonts w:ascii="Calibri" w:hAnsi="Calibri" w:cs="Calibri"/>
+                <w:color w:val="000000"/>
+              </w:rPr>
+            </w:pPr>
+          </w:p>
+        </w:tc>
+        <w:tc>
+          <w:tcPr>
+            <w:tcW w:w="960" w:type="dxa"/>
+            <w:noWrap/>
+            <w:hideMark/>
+          </w:tcPr>
+          <w:p>
+            <w:pPr>
+              <w:rPr>
+                <w:rFonts w:ascii="Calibri" w:hAnsi="Calibri" w:cs="Calibri"/>
+                <w:color w:val="000000"/>
+              </w:rPr>
+            </w:pPr>
+          </w:p>
+        </w:tc>
+      </w:tr>
+      <w:tr>
+        <w:trPr>
+          <w:trHeight w:val="288"/>
+        </w:trPr>
+        <w:tc>
+          <w:tcPr>
+            <w:tcW w:w="960" w:type="dxa"/>
+            <w:noWrap/>
+            <w:hideMark/>
+          </w:tcPr>
+          <w:p>
+            <w:pPr>
+              <w:rPr>
+                <w:rFonts w:ascii="Calibri" w:hAnsi="Calibri" w:cs="Calibri"/>
+                <w:color w:val="000000"/>
+              </w:rPr>
+            </w:pPr>
+            <w:r>
+              <w:rPr>
+                <w:rFonts w:ascii="Calibri" w:hAnsi="Calibri" w:cs="Calibri"/>
+                <w:color w:val="000000"/>
+              </w:rPr>
+              <w:t>27A</w:t>
+            </w:r>
+          </w:p>
+        </w:tc>
+        <w:tc>
+          <w:tcPr>
+            <w:tcW w:w="960" w:type="dxa"/>
+            <w:noWrap/>
+            <w:hideMark/>
+          </w:tcPr>
+          <w:p>
+            <w:pPr>
+              <w:rPr>
+                <w:rFonts w:ascii="Calibri" w:hAnsi="Calibri" w:cs="Calibri"/>
+                <w:color w:val="000000"/>
+              </w:rPr>
+            </w:pPr>
+            <w:r>
+              <w:rPr>
+                <w:rFonts w:ascii="Calibri" w:hAnsi="Calibri" w:cs="Calibri"/>
+                <w:color w:val="000000"/>
+              </w:rPr>
+              <w:t>7EF2</w:t>
+            </w:r>
+          </w:p>
+        </w:tc>
+        <w:tc>
+          <w:tcPr>
+            <w:tcW w:w="960" w:type="dxa"/>
+            <w:noWrap/>
+            <w:hideMark/>
+          </w:tcPr>
+          <w:p>
+            <w:pPr>
+              <w:rPr>
+                <w:rFonts w:ascii="Calibri" w:hAnsi="Calibri" w:cs="Calibri"/>
+                <w:color w:val="000000"/>
+              </w:rPr>
+            </w:pPr>
+            <w:r>
+              <w:rPr>
+                <w:rFonts w:ascii="Calibri" w:hAnsi="Calibri" w:cs="Calibri"/>
+                <w:color w:val="000000"/>
+              </w:rPr>
+              <w:t>27B</w:t>
+            </w:r>
+          </w:p>
+        </w:tc>
+        <w:tc>
+          <w:tcPr>
+            <w:tcW w:w="960" w:type="dxa"/>
+            <w:noWrap/>
+            <w:hideMark/>
+          </w:tcPr>
+          <w:p>
+            <w:pPr>
+              <w:rPr>
+                <w:rFonts w:ascii="Calibri" w:hAnsi="Calibri" w:cs="Calibri"/>
+                <w:color w:val="000000"/>
+              </w:rPr>
+            </w:pPr>
+            <w:r>
+              <w:rPr>
+                <w:rFonts w:ascii="Calibri" w:hAnsi="Calibri" w:cs="Calibri"/>
+                <w:color w:val="000000"/>
+              </w:rPr>
+              <w:t>7EF2</w:t>
+            </w:r>
+          </w:p>
+        </w:tc>
+        <w:tc>
+          <w:tcPr>
+            <w:tcW w:w="960" w:type="dxa"/>
+            <w:noWrap/>
+            <w:hideMark/>
+          </w:tcPr>
+          <w:p>
+            <w:pPr>
+              <w:rPr>
+                <w:rFonts w:ascii="Calibri" w:hAnsi="Calibri" w:cs="Calibri"/>
+                <w:color w:val="000000"/>
+              </w:rPr>
+            </w:pPr>
+            <w:r>
+              <w:rPr>
+                <w:rFonts w:ascii="Calibri" w:hAnsi="Calibri" w:cs="Calibri"/>
+                <w:color w:val="000000"/>
+              </w:rPr>
+              <w:t>26D</w:t>
+            </w:r>
+          </w:p>
+        </w:tc>
+        <w:tc>
+          <w:tcPr>
+            <w:tcW w:w="960" w:type="dxa"/>
+            <w:noWrap/>
+            <w:hideMark/>
+          </w:tcPr>
+          <w:p>
+            <w:pPr>
+              <w:rPr>
+                <w:rFonts w:ascii="Calibri" w:hAnsi="Calibri" w:cs="Calibri"/>
+                <w:color w:val="000000"/>
+              </w:rPr>
+            </w:pPr>
+            <w:r>
+              <w:rPr>
+                <w:rFonts w:ascii="Calibri" w:hAnsi="Calibri" w:cs="Calibri"/>
+                <w:color w:val="000000"/>
+              </w:rPr>
+              <w:t>000A</w:t>
+            </w:r>
+          </w:p>
+        </w:tc>
+        <w:tc>
+          <w:tcPr>
+            <w:tcW w:w="960" w:type="dxa"/>
+            <w:noWrap/>
+            <w:hideMark/>
+          </w:tcPr>
+          <w:p>
+            <w:pPr>
+              <w:rPr>
+                <w:rFonts w:ascii="Calibri" w:hAnsi="Calibri" w:cs="Calibri"/>
+                <w:color w:val="000000"/>
+              </w:rPr>
+            </w:pPr>
+            <w:r>
+              <w:rPr>
+                <w:rFonts w:ascii="Calibri" w:hAnsi="Calibri" w:cs="Calibri"/>
+                <w:color w:val="000000"/>
+              </w:rPr>
+              <w:t>000</w:t>
+            </w:r>
+          </w:p>
+        </w:tc>
+        <w:tc>
+          <w:tcPr>
+            <w:tcW w:w="960" w:type="dxa"/>
+            <w:noWrap/>
+            <w:hideMark/>
+          </w:tcPr>
+          <w:p>
+            <w:pPr>
+              <w:rPr>
+                <w:rFonts w:ascii="Calibri" w:hAnsi="Calibri" w:cs="Calibri"/>
+                <w:color w:val="000000"/>
+              </w:rPr>
+            </w:pPr>
+            <w:r>
+              <w:rPr>
+                <w:rFonts w:ascii="Calibri" w:hAnsi="Calibri" w:cs="Calibri"/>
+                <w:color w:val="000000"/>
+              </w:rPr>
+              <w:t>FFF2</w:t>
+            </w:r>
+          </w:p>
+        </w:tc>
+        <w:tc>
+          <w:tcPr>
+            <w:tcW w:w="960" w:type="dxa"/>
+            <w:noWrap/>
+            <w:hideMark/>
+          </w:tcPr>
+          <w:p>
+            <w:pPr>
+              <w:rPr>
+                <w:rFonts w:ascii="Calibri" w:hAnsi="Calibri" w:cs="Calibri"/>
+                <w:color w:val="000000"/>
+              </w:rPr>
+            </w:pPr>
+            <w:r>
+              <w:rPr>
+                <w:rFonts w:ascii="Calibri" w:hAnsi="Calibri" w:cs="Calibri"/>
+                <w:color w:val="000000"/>
+              </w:rPr>
+              <w:t>00D5</w:t>
+            </w:r>
+          </w:p>
+        </w:tc>
+        <w:tc>
+          <w:tcPr>
+            <w:tcW w:w="960" w:type="dxa"/>
+            <w:noWrap/>
+            <w:hideMark/>
+          </w:tcPr>
+          <w:p>
+            <w:pPr>
+              <w:rPr>
+                <w:rFonts w:ascii="Calibri" w:hAnsi="Calibri" w:cs="Calibri"/>
+                <w:color w:val="000000"/>
+              </w:rPr>
+            </w:pPr>
+            <w:r>
+              <w:rPr>
+                <w:rFonts w:ascii="Calibri" w:hAnsi="Calibri" w:cs="Calibri"/>
+                <w:color w:val="000000"/>
+              </w:rPr>
+              <w:t>0001</w:t>
+            </w:r>
+          </w:p>
+        </w:tc>
+        <w:tc>
+          <w:tcPr>
+            <w:tcW w:w="960" w:type="dxa"/>
+            <w:noWrap/>
+            <w:hideMark/>
+          </w:tcPr>
+          <w:p>
+            <w:pPr>
+              <w:rPr>
+                <w:rFonts w:ascii="Calibri" w:hAnsi="Calibri" w:cs="Calibri"/>
+                <w:color w:val="000000"/>
+              </w:rPr>
+            </w:pPr>
+          </w:p>
+        </w:tc>
+        <w:tc>
+          <w:tcPr>
+            <w:tcW w:w="960" w:type="dxa"/>
+            <w:noWrap/>
+            <w:hideMark/>
+          </w:tcPr>
+          <w:p>
+            <w:pPr>
+              <w:rPr>
+                <w:rFonts w:ascii="Calibri" w:hAnsi="Calibri" w:cs="Calibri"/>
+                <w:color w:val="000000"/>
+              </w:rPr>
+            </w:pPr>
+          </w:p>
+        </w:tc>
+      </w:tr>
+      <w:tr>
+        <w:trPr>
+          <w:trHeight w:val="288"/>
+        </w:trPr>
+        <w:tc>
+          <w:tcPr>
+            <w:tcW w:w="960" w:type="dxa"/>
+            <w:noWrap/>
+            <w:hideMark/>
+          </w:tcPr>
+          <w:p>
+            <w:pPr>
+              <w:rPr>
+                <w:rFonts w:ascii="Calibri" w:hAnsi="Calibri" w:cs="Calibri"/>
+                <w:color w:val="000000"/>
+              </w:rPr>
+            </w:pPr>
+            <w:r>
+              <w:rPr>
+                <w:rFonts w:ascii="Calibri" w:hAnsi="Calibri" w:cs="Calibri"/>
+                <w:color w:val="000000"/>
+              </w:rPr>
+              <w:t>27B</w:t>
+            </w:r>
+          </w:p>
+        </w:tc>
+        <w:tc>
+          <w:tcPr>
+            <w:tcW w:w="960" w:type="dxa"/>
+            <w:noWrap/>
+            <w:hideMark/>
+          </w:tcPr>
+          <w:p>
+            <w:pPr>
+              <w:rPr>
+                <w:rFonts w:ascii="Calibri" w:hAnsi="Calibri" w:cs="Calibri"/>
+                <w:color w:val="000000"/>
+              </w:rPr>
+            </w:pPr>
+            <w:r>
+              <w:rPr>
+                <w:rFonts w:ascii="Calibri" w:hAnsi="Calibri" w:cs="Calibri"/>
+                <w:color w:val="000000"/>
+              </w:rPr>
+              <w:t>F009</w:t>
+            </w:r>
+          </w:p>
+        </w:tc>
+        <w:tc>
+          <w:tcPr>
+            <w:tcW w:w="960" w:type="dxa"/>
+            <w:noWrap/>
+            <w:hideMark/>
+          </w:tcPr>
+          <w:p>
+            <w:pPr>
+              <w:rPr>
+                <w:rFonts w:ascii="Calibri" w:hAnsi="Calibri" w:cs="Calibri"/>
+                <w:color w:val="000000"/>
+              </w:rPr>
+            </w:pPr>
+            <w:r>
+              <w:rPr>
+                <w:rFonts w:ascii="Calibri" w:hAnsi="Calibri" w:cs="Calibri"/>
+                <w:color w:val="000000"/>
+              </w:rPr>
+              <w:t>27C</w:t>
+            </w:r>
+          </w:p>
+        </w:tc>
+        <w:tc>
+          <w:tcPr>
+            <w:tcW w:w="960" w:type="dxa"/>
+            <w:noWrap/>
+            <w:hideMark/>
+          </w:tcPr>
+          <w:p>
+            <w:pPr>
+              <w:rPr>
+                <w:rFonts w:ascii="Calibri" w:hAnsi="Calibri" w:cs="Calibri"/>
+                <w:color w:val="000000"/>
+              </w:rPr>
+            </w:pPr>
+            <w:r>
+              <w:rPr>
+                <w:rFonts w:ascii="Calibri" w:hAnsi="Calibri" w:cs="Calibri"/>
+                <w:color w:val="000000"/>
+              </w:rPr>
+              <w:t>F009</w:t>
+            </w:r>
+          </w:p>
+        </w:tc>
+        <w:tc>
+          <w:tcPr>
+            <w:tcW w:w="960" w:type="dxa"/>
+            <w:noWrap/>
+            <w:hideMark/>
+          </w:tcPr>
+          <w:p>
+            <w:pPr>
+              <w:rPr>
+                <w:rFonts w:ascii="Calibri" w:hAnsi="Calibri" w:cs="Calibri"/>
+                <w:color w:val="000000"/>
+              </w:rPr>
+            </w:pPr>
+            <w:r>
+              <w:rPr>
+                <w:rFonts w:ascii="Calibri" w:hAnsi="Calibri" w:cs="Calibri"/>
+                <w:color w:val="000000"/>
+              </w:rPr>
+              <w:t>27B</w:t>
+            </w:r>
+          </w:p>
+        </w:tc>
+        <w:tc>
+          <w:tcPr>
+            <w:tcW w:w="960" w:type="dxa"/>
+            <w:noWrap/>
+            <w:hideMark/>
+          </w:tcPr>
+          <w:p>
+            <w:pPr>
+              <w:rPr>
+                <w:rFonts w:ascii="Calibri" w:hAnsi="Calibri" w:cs="Calibri"/>
+                <w:color w:val="000000"/>
+              </w:rPr>
+            </w:pPr>
+            <w:r>
+              <w:rPr>
+                <w:rFonts w:ascii="Calibri" w:hAnsi="Calibri" w:cs="Calibri"/>
+                <w:color w:val="000000"/>
+              </w:rPr>
+              <w:t>F009</w:t>
+            </w:r>
+          </w:p>
+        </w:tc>
+        <w:tc>
+          <w:tcPr>
+            <w:tcW w:w="960" w:type="dxa"/>
+            <w:noWrap/>
+            <w:hideMark/>
+          </w:tcPr>
+          <w:p>
+            <w:pPr>
+              <w:rPr>
+                <w:rFonts w:ascii="Calibri" w:hAnsi="Calibri" w:cs="Calibri"/>
+                <w:color w:val="000000"/>
+              </w:rPr>
+            </w:pPr>
+            <w:r>
+              <w:rPr>
+                <w:rFonts w:ascii="Calibri" w:hAnsi="Calibri" w:cs="Calibri"/>
+                <w:color w:val="000000"/>
+              </w:rPr>
+              <w:t>000</w:t>
+            </w:r>
+          </w:p>
+        </w:tc>
+        <w:tc>
+          <w:tcPr>
+            <w:tcW w:w="960" w:type="dxa"/>
+            <w:noWrap/>
+            <w:hideMark/>
+          </w:tcPr>
+          <w:p>
+            <w:pPr>
+              <w:rPr>
+                <w:rFonts w:ascii="Calibri" w:hAnsi="Calibri" w:cs="Calibri"/>
+                <w:color w:val="000000"/>
+              </w:rPr>
+            </w:pPr>
+            <w:r>
+              <w:rPr>
+                <w:rFonts w:ascii="Calibri" w:hAnsi="Calibri" w:cs="Calibri"/>
+                <w:color w:val="000000"/>
+              </w:rPr>
+              <w:t>027B</w:t>
+            </w:r>
+          </w:p>
+        </w:tc>
+        <w:tc>
+          <w:tcPr>
+            <w:tcW w:w="960" w:type="dxa"/>
+            <w:noWrap/>
+            <w:hideMark/>
+          </w:tcPr>
+          <w:p>
+            <w:pPr>
+              <w:rPr>
+                <w:rFonts w:ascii="Calibri" w:hAnsi="Calibri" w:cs="Calibri"/>
+                <w:color w:val="000000"/>
+              </w:rPr>
+            </w:pPr>
+            <w:r>
+              <w:rPr>
+                <w:rFonts w:ascii="Calibri" w:hAnsi="Calibri" w:cs="Calibri"/>
+                <w:color w:val="000000"/>
+              </w:rPr>
+              <w:t>00D5</w:t>
+            </w:r>
+          </w:p>
+        </w:tc>
+        <w:tc>
+          <w:tcPr>
+            <w:tcW w:w="960" w:type="dxa"/>
+            <w:noWrap/>
+            <w:hideMark/>
+          </w:tcPr>
+          <w:p>
+            <w:pPr>
+              <w:rPr>
+                <w:rFonts w:ascii="Calibri" w:hAnsi="Calibri" w:cs="Calibri"/>
+                <w:color w:val="000000"/>
+              </w:rPr>
+            </w:pPr>
+            <w:r>
+              <w:rPr>
+                <w:rFonts w:ascii="Calibri" w:hAnsi="Calibri" w:cs="Calibri"/>
+                <w:color w:val="000000"/>
+              </w:rPr>
+              <w:t>0001</w:t>
+            </w:r>
+          </w:p>
+        </w:tc>
+        <w:tc>
+          <w:tcPr>
+            <w:tcW w:w="960" w:type="dxa"/>
+            <w:noWrap/>
+            <w:hideMark/>
+          </w:tcPr>
+          <w:p>
+            <w:pPr>
+              <w:rPr>
+                <w:rFonts w:ascii="Calibri" w:hAnsi="Calibri" w:cs="Calibri"/>
+                <w:color w:val="000000"/>
+              </w:rPr>
+            </w:pPr>
+          </w:p>
+        </w:tc>
+        <w:tc>
+          <w:tcPr>
+            <w:tcW w:w="960" w:type="dxa"/>
+            <w:noWrap/>
+            <w:hideMark/>
+          </w:tcPr>
+          <w:p>
+            <w:pPr>
+              <w:rPr>
+                <w:rFonts w:ascii="Calibri" w:hAnsi="Calibri" w:cs="Calibri"/>
+                <w:color w:val="000000"/>
+              </w:rPr>
+            </w:pPr>
+          </w:p>
+        </w:tc>
+      </w:tr>
+      <w:tr>
+        <w:trPr>
+          <w:trHeight w:val="288"/>
+        </w:trPr>
+        <w:tc>
+          <w:tcPr>
+            <w:tcW w:w="960" w:type="dxa"/>
+            <w:noWrap/>
+            <w:hideMark/>
+          </w:tcPr>
+          <w:p>
+            <w:pPr>
+              <w:rPr>
+                <w:rFonts w:ascii="Calibri" w:hAnsi="Calibri" w:cs="Calibri"/>
+                <w:color w:val="000000"/>
+              </w:rPr>
+            </w:pPr>
+            <w:r>
+              <w:rPr>
+                <w:rFonts w:ascii="Calibri" w:hAnsi="Calibri" w:cs="Calibri"/>
+                <w:color w:val="000000"/>
+              </w:rPr>
+              <w:t>27C</w:t>
+            </w:r>
+          </w:p>
+        </w:tc>
+        <w:tc>
+          <w:tcPr>
+            <w:tcW w:w="960" w:type="dxa"/>
+            <w:noWrap/>
+            <w:hideMark/>
+          </w:tcPr>
+          <w:p>
+            <w:pPr>
+              <w:rPr>
+                <w:rFonts w:ascii="Calibri" w:hAnsi="Calibri" w:cs="Calibri"/>
+                <w:color w:val="000000"/>
+              </w:rPr>
+            </w:pPr>
+            <w:r>
+              <w:rPr>
+                <w:rFonts w:ascii="Calibri" w:hAnsi="Calibri" w:cs="Calibri"/>
+                <w:color w:val="000000"/>
+              </w:rPr>
+              <w:t>0680</w:t>
+            </w:r>
+          </w:p>
+        </w:tc>
+        <w:tc>
+          <w:tcPr>
+            <w:tcW w:w="960" w:type="dxa"/>
+            <w:noWrap/>
+            <w:hideMark/>
+          </w:tcPr>
+          <w:p>
+            <w:pPr>
+              <w:rPr>
+                <w:rFonts w:ascii="Calibri" w:hAnsi="Calibri" w:cs="Calibri"/>
+                <w:color w:val="000000"/>
+              </w:rPr>
+            </w:pPr>
+            <w:r>
+              <w:rPr>
+                <w:rFonts w:ascii="Calibri" w:hAnsi="Calibri" w:cs="Calibri"/>
+                <w:color w:val="000000"/>
+              </w:rPr>
+              <w:t>27D</w:t>
+            </w:r>
+          </w:p>
+        </w:tc>
+        <w:tc>
+          <w:tcPr>
+            <w:tcW w:w="960" w:type="dxa"/>
+            <w:noWrap/>
+            <w:hideMark/>
+          </w:tcPr>
+          <w:p>
+            <w:pPr>
+              <w:rPr>
+                <w:rFonts w:ascii="Calibri" w:hAnsi="Calibri" w:cs="Calibri"/>
+                <w:color w:val="000000"/>
+              </w:rPr>
+            </w:pPr>
+            <w:r>
+              <w:rPr>
+                <w:rFonts w:ascii="Calibri" w:hAnsi="Calibri" w:cs="Calibri"/>
+                <w:color w:val="000000"/>
+              </w:rPr>
+              <w:t>0680</w:t>
+            </w:r>
+          </w:p>
+        </w:tc>
+        <w:tc>
+          <w:tcPr>
+            <w:tcW w:w="960" w:type="dxa"/>
+            <w:noWrap/>
+            <w:hideMark/>
+          </w:tcPr>
+          <w:p>
+            <w:pPr>
+              <w:rPr>
+                <w:rFonts w:ascii="Calibri" w:hAnsi="Calibri" w:cs="Calibri"/>
+                <w:color w:val="000000"/>
+              </w:rPr>
+            </w:pPr>
+            <w:r>
+              <w:rPr>
+                <w:rFonts w:ascii="Calibri" w:hAnsi="Calibri" w:cs="Calibri"/>
+                <w:color w:val="000000"/>
+              </w:rPr>
+              <w:t>27C</w:t>
+            </w:r>
+          </w:p>
+        </w:tc>
+        <w:tc>
+          <w:tcPr>
+            <w:tcW w:w="960" w:type="dxa"/>
+            <w:noWrap/>
+            <w:hideMark/>
+          </w:tcPr>
+          <w:p>
+            <w:pPr>
+              <w:rPr>
+                <w:rFonts w:ascii="Calibri" w:hAnsi="Calibri" w:cs="Calibri"/>
+                <w:color w:val="000000"/>
+              </w:rPr>
+            </w:pPr>
+            <w:r>
+              <w:rPr>
+                <w:rFonts w:ascii="Calibri" w:hAnsi="Calibri" w:cs="Calibri"/>
+                <w:color w:val="000000"/>
+              </w:rPr>
+              <w:t>0680</w:t>
+            </w:r>
+          </w:p>
+        </w:tc>
+        <w:tc>
+          <w:tcPr>
+            <w:tcW w:w="960" w:type="dxa"/>
+            <w:noWrap/>
+            <w:hideMark/>
+          </w:tcPr>
+          <w:p>
+            <w:pPr>
+              <w:rPr>
+                <w:rFonts w:ascii="Calibri" w:hAnsi="Calibri" w:cs="Calibri"/>
+                <w:color w:val="000000"/>
+              </w:rPr>
+            </w:pPr>
+            <w:r>
+              <w:rPr>
+                <w:rFonts w:ascii="Calibri" w:hAnsi="Calibri" w:cs="Calibri"/>
+                <w:color w:val="000000"/>
+              </w:rPr>
+              <w:t>000</w:t>
+            </w:r>
+          </w:p>
+        </w:tc>
+        <w:tc>
+          <w:tcPr>
+            <w:tcW w:w="960" w:type="dxa"/>
+            <w:noWrap/>
+            <w:hideMark/>
+          </w:tcPr>
+          <w:p>
+            <w:pPr>
+              <w:rPr>
+                <w:rFonts w:ascii="Calibri" w:hAnsi="Calibri" w:cs="Calibri"/>
+                <w:color w:val="000000"/>
+              </w:rPr>
+            </w:pPr>
+            <w:r>
+              <w:rPr>
+                <w:rFonts w:ascii="Calibri" w:hAnsi="Calibri" w:cs="Calibri"/>
+                <w:color w:val="000000"/>
+              </w:rPr>
+              <w:t>027C</w:t>
+            </w:r>
+          </w:p>
+        </w:tc>
+        <w:tc>
+          <w:tcPr>
+            <w:tcW w:w="960" w:type="dxa"/>
+            <w:noWrap/>
+            <w:hideMark/>
+          </w:tcPr>
+          <w:p>
+            <w:pPr>
+              <w:rPr>
+                <w:rFonts w:ascii="Calibri" w:hAnsi="Calibri" w:cs="Calibri"/>
+                <w:color w:val="000000"/>
+              </w:rPr>
+            </w:pPr>
+            <w:r>
+              <w:rPr>
+                <w:rFonts w:ascii="Calibri" w:hAnsi="Calibri" w:cs="Calibri"/>
+                <w:color w:val="000000"/>
+              </w:rPr>
+              <w:t>D500</w:t>
+            </w:r>
+          </w:p>
+        </w:tc>
+        <w:tc>
+          <w:tcPr>
+            <w:tcW w:w="960" w:type="dxa"/>
+            <w:noWrap/>
+            <w:hideMark/>
+          </w:tcPr>
+          <w:p>
+            <w:pPr>
+              <w:rPr>
+                <w:rFonts w:ascii="Calibri" w:hAnsi="Calibri" w:cs="Calibri"/>
+                <w:color w:val="000000"/>
+              </w:rPr>
+            </w:pPr>
+            <w:r>
+              <w:rPr>
+                <w:rFonts w:ascii="Calibri" w:hAnsi="Calibri" w:cs="Calibri"/>
+                <w:color w:val="000000"/>
+              </w:rPr>
+              <w:t>1001</w:t>
+            </w:r>
+          </w:p>
+        </w:tc>
+        <w:tc>
+          <w:tcPr>
+            <w:tcW w:w="960" w:type="dxa"/>
+            <w:noWrap/>
+            <w:hideMark/>
+          </w:tcPr>
+          <w:p>
+            <w:pPr>
+              <w:rPr>
+                <w:rFonts w:ascii="Calibri" w:hAnsi="Calibri" w:cs="Calibri"/>
+                <w:color w:val="000000"/>
+              </w:rPr>
+            </w:pPr>
+          </w:p>
+        </w:tc>
+        <w:tc>
+          <w:tcPr>
+            <w:tcW w:w="960" w:type="dxa"/>
+            <w:noWrap/>
+            <w:hideMark/>
+          </w:tcPr>
+          <w:p>
+            <w:pPr>
+              <w:rPr>
+                <w:rFonts w:ascii="Calibri" w:hAnsi="Calibri" w:cs="Calibri"/>
+                <w:color w:val="000000"/>
+              </w:rPr>
+            </w:pPr>
+          </w:p>
+        </w:tc>
+      </w:tr>
+      <w:tr>
+        <w:trPr>
+          <w:trHeight w:val="288"/>
+        </w:trPr>
+        <w:tc>
+          <w:tcPr>
+            <w:tcW w:w="960" w:type="dxa"/>
+            <w:noWrap/>
+            <w:hideMark/>
+          </w:tcPr>
+          <w:p>
+            <w:pPr>
+              <w:rPr>
+                <w:rFonts w:ascii="Calibri" w:hAnsi="Calibri" w:cs="Calibri"/>
+                <w:color w:val="000000"/>
+              </w:rPr>
+            </w:pPr>
+            <w:r>
+              <w:rPr>
+                <w:rFonts w:ascii="Calibri" w:hAnsi="Calibri" w:cs="Calibri"/>
+                <w:color w:val="000000"/>
+              </w:rPr>
+              <w:t>27D</w:t>
+            </w:r>
+          </w:p>
+        </w:tc>
+        <w:tc>
+          <w:tcPr>
+            <w:tcW w:w="960" w:type="dxa"/>
+            <w:noWrap/>
+            <w:hideMark/>
+          </w:tcPr>
+          <w:p>
+            <w:pPr>
+              <w:rPr>
+                <w:rFonts w:ascii="Calibri" w:hAnsi="Calibri" w:cs="Calibri"/>
+                <w:color w:val="000000"/>
+              </w:rPr>
+            </w:pPr>
+            <w:r>
+              <w:rPr>
+                <w:rFonts w:ascii="Calibri" w:hAnsi="Calibri" w:cs="Calibri"/>
+                <w:color w:val="000000"/>
+              </w:rPr>
+              <w:t>48EE</w:t>
+            </w:r>
+          </w:p>
+        </w:tc>
+        <w:tc>
+          <w:tcPr>
+            <w:tcW w:w="960" w:type="dxa"/>
+            <w:noWrap/>
+            <w:hideMark/>
+          </w:tcPr>
+          <w:p>
+            <w:pPr>
+              <w:rPr>
+                <w:rFonts w:ascii="Calibri" w:hAnsi="Calibri" w:cs="Calibri"/>
+                <w:color w:val="000000"/>
+              </w:rPr>
+            </w:pPr>
+            <w:r>
+              <w:rPr>
+                <w:rFonts w:ascii="Calibri" w:hAnsi="Calibri" w:cs="Calibri"/>
+                <w:color w:val="000000"/>
+              </w:rPr>
+              <w:t>27E</w:t>
+            </w:r>
+          </w:p>
+        </w:tc>
+        <w:tc>
+          <w:tcPr>
+            <w:tcW w:w="960" w:type="dxa"/>
+            <w:noWrap/>
+            <w:hideMark/>
+          </w:tcPr>
+          <w:p>
+            <w:pPr>
+              <w:rPr>
+                <w:rFonts w:ascii="Calibri" w:hAnsi="Calibri" w:cs="Calibri"/>
+                <w:color w:val="000000"/>
+              </w:rPr>
+            </w:pPr>
+            <w:r>
+              <w:rPr>
+                <w:rFonts w:ascii="Calibri" w:hAnsi="Calibri" w:cs="Calibri"/>
+                <w:color w:val="000000"/>
+              </w:rPr>
+              <w:t>48EE</w:t>
+            </w:r>
+          </w:p>
+        </w:tc>
+        <w:tc>
+          <w:tcPr>
+            <w:tcW w:w="960" w:type="dxa"/>
+            <w:noWrap/>
+            <w:hideMark/>
+          </w:tcPr>
+          <w:p>
+            <w:pPr>
+              <w:rPr>
+                <w:rFonts w:ascii="Calibri" w:hAnsi="Calibri" w:cs="Calibri"/>
+                <w:color w:val="000000"/>
+              </w:rPr>
+            </w:pPr>
+            <w:r>
+              <w:rPr>
+                <w:rFonts w:ascii="Calibri" w:hAnsi="Calibri" w:cs="Calibri"/>
+                <w:color w:val="000000"/>
+              </w:rPr>
+              <w:t>5E8</w:t>
+            </w:r>
+          </w:p>
+        </w:tc>
+        <w:tc>
+          <w:tcPr>
+            <w:tcW w:w="960" w:type="dxa"/>
+            <w:noWrap/>
+            <w:hideMark/>
+          </w:tcPr>
+          <w:p>
+            <w:pPr>
+              <w:rPr>
+                <w:rFonts w:ascii="Calibri" w:hAnsi="Calibri" w:cs="Calibri"/>
+                <w:color w:val="000000"/>
+              </w:rPr>
+            </w:pPr>
+            <w:r>
+              <w:rPr>
+                <w:rFonts w:ascii="Calibri" w:hAnsi="Calibri" w:cs="Calibri"/>
+                <w:color w:val="000000"/>
+              </w:rPr>
+              <w:t>00EC</w:t>
+            </w:r>
+          </w:p>
+        </w:tc>
+        <w:tc>
+          <w:tcPr>
+            <w:tcW w:w="960" w:type="dxa"/>
+            <w:noWrap/>
+            <w:hideMark/>
+          </w:tcPr>
+          <w:p>
+            <w:pPr>
+              <w:rPr>
+                <w:rFonts w:ascii="Calibri" w:hAnsi="Calibri" w:cs="Calibri"/>
+                <w:color w:val="000000"/>
+              </w:rPr>
+            </w:pPr>
+            <w:r>
+              <w:rPr>
+                <w:rFonts w:ascii="Calibri" w:hAnsi="Calibri" w:cs="Calibri"/>
+                <w:color w:val="000000"/>
+              </w:rPr>
+              <w:t>000</w:t>
+            </w:r>
+          </w:p>
+        </w:tc>
+        <w:tc>
+          <w:tcPr>
+            <w:tcW w:w="960" w:type="dxa"/>
+            <w:noWrap/>
+            <w:hideMark/>
+          </w:tcPr>
+          <w:p>
+            <w:pPr>
+              <w:rPr>
+                <w:rFonts w:ascii="Calibri" w:hAnsi="Calibri" w:cs="Calibri"/>
+                <w:color w:val="000000"/>
+              </w:rPr>
+            </w:pPr>
+            <w:r>
+              <w:rPr>
+                <w:rFonts w:ascii="Calibri" w:hAnsi="Calibri" w:cs="Calibri"/>
+                <w:color w:val="000000"/>
+              </w:rPr>
+              <w:t>FFEE</w:t>
+            </w:r>
+          </w:p>
+        </w:tc>
+        <w:tc>
+          <w:tcPr>
+            <w:tcW w:w="960" w:type="dxa"/>
+            <w:noWrap/>
+            <w:hideMark/>
+          </w:tcPr>
+          <w:p>
+            <w:pPr>
+              <w:rPr>
+                <w:rFonts w:ascii="Calibri" w:hAnsi="Calibri" w:cs="Calibri"/>
+                <w:color w:val="000000"/>
+              </w:rPr>
+            </w:pPr>
+            <w:r>
+              <w:rPr>
+                <w:rFonts w:ascii="Calibri" w:hAnsi="Calibri" w:cs="Calibri"/>
+                <w:color w:val="000000"/>
+              </w:rPr>
+              <w:t>D5EC</w:t>
+            </w:r>
+          </w:p>
+        </w:tc>
+        <w:tc>
+          <w:tcPr>
+            <w:tcW w:w="960" w:type="dxa"/>
+            <w:noWrap/>
+            <w:hideMark/>
+          </w:tcPr>
+          <w:p>
+            <w:pPr>
+              <w:rPr>
+                <w:rFonts w:ascii="Calibri" w:hAnsi="Calibri" w:cs="Calibri"/>
+                <w:color w:val="000000"/>
+              </w:rPr>
+            </w:pPr>
+            <w:r>
+              <w:rPr>
+                <w:rFonts w:ascii="Calibri" w:hAnsi="Calibri" w:cs="Calibri"/>
+                <w:color w:val="000000"/>
+              </w:rPr>
+              <w:t>1000</w:t>
+            </w:r>
+          </w:p>
+        </w:tc>
+        <w:tc>
+          <w:tcPr>
+            <w:tcW w:w="960" w:type="dxa"/>
+            <w:noWrap/>
+            <w:hideMark/>
+          </w:tcPr>
+          <w:p>
+            <w:pPr>
+              <w:rPr>
+                <w:rFonts w:ascii="Calibri" w:hAnsi="Calibri" w:cs="Calibri"/>
+                <w:color w:val="000000"/>
+              </w:rPr>
+            </w:pPr>
+          </w:p>
+        </w:tc>
+        <w:tc>
+          <w:tcPr>
+            <w:tcW w:w="960" w:type="dxa"/>
+            <w:noWrap/>
+            <w:hideMark/>
+          </w:tcPr>
+          <w:p>
+            <w:pPr>
+              <w:rPr>
+                <w:rFonts w:ascii="Calibri" w:hAnsi="Calibri" w:cs="Calibri"/>
+                <w:color w:val="000000"/>
+              </w:rPr>
+            </w:pPr>
+          </w:p>
+        </w:tc>
+      </w:tr>
+      <w:tr>
+        <w:trPr>
+          <w:trHeight w:val="288"/>
+        </w:trPr>
+        <w:tc>
+          <w:tcPr>
+            <w:tcW w:w="960" w:type="dxa"/>
+            <w:noWrap/>
+            <w:hideMark/>
+          </w:tcPr>
+          <w:p>
+            <w:pPr>
+              <w:rPr>
+                <w:rFonts w:ascii="Calibri" w:hAnsi="Calibri" w:cs="Calibri"/>
+                <w:color w:val="000000"/>
+              </w:rPr>
+            </w:pPr>
+            <w:r>
+              <w:rPr>
+                <w:rFonts w:ascii="Calibri" w:hAnsi="Calibri" w:cs="Calibri"/>
+                <w:color w:val="000000"/>
+              </w:rPr>
+              <w:t>27E</w:t>
+            </w:r>
+          </w:p>
+        </w:tc>
+        <w:tc>
+          <w:tcPr>
+            <w:tcW w:w="960" w:type="dxa"/>
+            <w:noWrap/>
+            <w:hideMark/>
+          </w:tcPr>
+          <w:p>
+            <w:pPr>
+              <w:rPr>
+                <w:rFonts w:ascii="Calibri" w:hAnsi="Calibri" w:cs="Calibri"/>
+                <w:color w:val="000000"/>
+              </w:rPr>
+            </w:pPr>
+            <w:r>
+              <w:rPr>
+                <w:rFonts w:ascii="Calibri" w:hAnsi="Calibri" w:cs="Calibri"/>
+                <w:color w:val="000000"/>
+              </w:rPr>
+              <w:t>E8ED</w:t>
+            </w:r>
+          </w:p>
+        </w:tc>
+        <w:tc>
+          <w:tcPr>
+            <w:tcW w:w="960" w:type="dxa"/>
+            <w:noWrap/>
+            <w:hideMark/>
+          </w:tcPr>
+          <w:p>
+            <w:pPr>
+              <w:rPr>
+                <w:rFonts w:ascii="Calibri" w:hAnsi="Calibri" w:cs="Calibri"/>
+                <w:color w:val="000000"/>
+              </w:rPr>
+            </w:pPr>
+            <w:r>
+              <w:rPr>
+                <w:rFonts w:ascii="Calibri" w:hAnsi="Calibri" w:cs="Calibri"/>
+                <w:color w:val="000000"/>
+              </w:rPr>
+              <w:t>27F</w:t>
+            </w:r>
+          </w:p>
+        </w:tc>
+        <w:tc>
+          <w:tcPr>
+            <w:tcW w:w="960" w:type="dxa"/>
+            <w:noWrap/>
+            <w:hideMark/>
+          </w:tcPr>
+          <w:p>
+            <w:pPr>
+              <w:rPr>
+                <w:rFonts w:ascii="Calibri" w:hAnsi="Calibri" w:cs="Calibri"/>
+                <w:color w:val="000000"/>
+              </w:rPr>
+            </w:pPr>
+            <w:r>
+              <w:rPr>
+                <w:rFonts w:ascii="Calibri" w:hAnsi="Calibri" w:cs="Calibri"/>
+                <w:color w:val="000000"/>
+              </w:rPr>
+              <w:t>E8ED</w:t>
+            </w:r>
+          </w:p>
+        </w:tc>
+        <w:tc>
+          <w:tcPr>
+            <w:tcW w:w="960" w:type="dxa"/>
+            <w:noWrap/>
+            <w:hideMark/>
+          </w:tcPr>
+          <w:p>
+            <w:pPr>
+              <w:rPr>
+                <w:rFonts w:ascii="Calibri" w:hAnsi="Calibri" w:cs="Calibri"/>
+                <w:color w:val="000000"/>
+              </w:rPr>
+            </w:pPr>
+            <w:r>
+              <w:rPr>
+                <w:rFonts w:ascii="Calibri" w:hAnsi="Calibri" w:cs="Calibri"/>
+                <w:color w:val="000000"/>
+              </w:rPr>
+              <w:t>5E8</w:t>
+            </w:r>
+          </w:p>
+        </w:tc>
+        <w:tc>
+          <w:tcPr>
+            <w:tcW w:w="960" w:type="dxa"/>
+            <w:noWrap/>
+            <w:hideMark/>
+          </w:tcPr>
+          <w:p>
+            <w:pPr>
+              <w:rPr>
+                <w:rFonts w:ascii="Calibri" w:hAnsi="Calibri" w:cs="Calibri"/>
+                <w:color w:val="000000"/>
+              </w:rPr>
+            </w:pPr>
+            <w:r>
+              <w:rPr>
+                <w:rFonts w:ascii="Calibri" w:hAnsi="Calibri" w:cs="Calibri"/>
+                <w:color w:val="000000"/>
+              </w:rPr>
+              <w:t>D5EC</w:t>
+            </w:r>
+          </w:p>
+        </w:tc>
+        <w:tc>
+          <w:tcPr>
+            <w:tcW w:w="960" w:type="dxa"/>
+            <w:noWrap/>
+            <w:hideMark/>
+          </w:tcPr>
+          <w:p>
+            <w:pPr>
+              <w:rPr>
+                <w:rFonts w:ascii="Calibri" w:hAnsi="Calibri" w:cs="Calibri"/>
+                <w:color w:val="000000"/>
+              </w:rPr>
+            </w:pPr>
+            <w:r>
+              <w:rPr>
+                <w:rFonts w:ascii="Calibri" w:hAnsi="Calibri" w:cs="Calibri"/>
+                <w:color w:val="000000"/>
+              </w:rPr>
+              <w:t>000</w:t>
+            </w:r>
+          </w:p>
+        </w:tc>
+        <w:tc>
+          <w:tcPr>
+            <w:tcW w:w="960" w:type="dxa"/>
+            <w:noWrap/>
+            <w:hideMark/>
+          </w:tcPr>
+          <w:p>
+            <w:pPr>
+              <w:rPr>
+                <w:rFonts w:ascii="Calibri" w:hAnsi="Calibri" w:cs="Calibri"/>
+                <w:color w:val="000000"/>
+              </w:rPr>
+            </w:pPr>
+            <w:r>
+              <w:rPr>
+                <w:rFonts w:ascii="Calibri" w:hAnsi="Calibri" w:cs="Calibri"/>
+                <w:color w:val="000000"/>
+              </w:rPr>
+              <w:t>FFED</w:t>
+            </w:r>
+          </w:p>
+        </w:tc>
+        <w:tc>
+          <w:tcPr>
+            <w:tcW w:w="960" w:type="dxa"/>
+            <w:noWrap/>
+            <w:hideMark/>
+          </w:tcPr>
+          <w:p>
+            <w:pPr>
+              <w:rPr>
+                <w:rFonts w:ascii="Calibri" w:hAnsi="Calibri" w:cs="Calibri"/>
+                <w:color w:val="000000"/>
+              </w:rPr>
+            </w:pPr>
+            <w:r>
+              <w:rPr>
+                <w:rFonts w:ascii="Calibri" w:hAnsi="Calibri" w:cs="Calibri"/>
+                <w:color w:val="000000"/>
+              </w:rPr>
+              <w:t>D5EC</w:t>
+            </w:r>
+          </w:p>
+        </w:tc>
+        <w:tc>
+          <w:tcPr>
+            <w:tcW w:w="960" w:type="dxa"/>
+            <w:noWrap/>
+            <w:hideMark/>
+          </w:tcPr>
+          <w:p>
+            <w:pPr>
+              <w:rPr>
+                <w:rFonts w:ascii="Calibri" w:hAnsi="Calibri" w:cs="Calibri"/>
+                <w:color w:val="000000"/>
+              </w:rPr>
+            </w:pPr>
+            <w:r>
+              <w:rPr>
+                <w:rFonts w:ascii="Calibri" w:hAnsi="Calibri" w:cs="Calibri"/>
+                <w:color w:val="000000"/>
+              </w:rPr>
+              <w:t>1000</w:t>
+            </w:r>
+          </w:p>
+        </w:tc>
+        <w:tc>
+          <w:tcPr>
+            <w:tcW w:w="960" w:type="dxa"/>
+            <w:noWrap/>
+            <w:hideMark/>
+          </w:tcPr>
+          <w:p>
+            <w:pPr>
+              <w:rPr>
+                <w:rFonts w:ascii="Calibri" w:hAnsi="Calibri" w:cs="Calibri"/>
+                <w:color w:val="000000"/>
+              </w:rPr>
+            </w:pPr>
+            <w:r>
+              <w:rPr>
+                <w:rFonts w:ascii="Calibri" w:hAnsi="Calibri" w:cs="Calibri"/>
+                <w:color w:val="000000"/>
+              </w:rPr>
+              <w:t>5E8</w:t>
+            </w:r>
+          </w:p>
+        </w:tc>
+        <w:tc>
+          <w:tcPr>
+            <w:tcW w:w="960" w:type="dxa"/>
+            <w:noWrap/>
+            <w:hideMark/>
+          </w:tcPr>
+          <w:p>
+            <w:pPr>
+              <w:rPr>
+                <w:rFonts w:ascii="Calibri" w:hAnsi="Calibri" w:cs="Calibri"/>
+                <w:color w:val="000000"/>
+              </w:rPr>
+            </w:pPr>
+            <w:r>
+              <w:rPr>
+                <w:rFonts w:ascii="Calibri" w:hAnsi="Calibri" w:cs="Calibri"/>
+                <w:color w:val="000000"/>
+              </w:rPr>
+              <w:t>D5EC</w:t>
+            </w:r>
+          </w:p>
+        </w:tc>
+      </w:tr>
+      <w:tr>
+        <w:trPr>
+          <w:trHeight w:val="288"/>
+        </w:trPr>
+        <w:tc>
+          <w:tcPr>
+            <w:tcW w:w="960" w:type="dxa"/>
+            <w:noWrap/>
+            <w:hideMark/>
+          </w:tcPr>
+          <w:p>
+            <w:pPr>
+              <w:rPr>
+                <w:rFonts w:ascii="Calibri" w:hAnsi="Calibri" w:cs="Calibri"/>
+                <w:color w:val="000000"/>
+              </w:rPr>
+            </w:pPr>
+            <w:r>
+              <w:rPr>
+                <w:rFonts w:ascii="Calibri" w:hAnsi="Calibri" w:cs="Calibri"/>
+                <w:color w:val="000000"/>
+              </w:rPr>
+              <w:t>27F</w:t>
+            </w:r>
+          </w:p>
+        </w:tc>
+        <w:tc>
+          <w:tcPr>
+            <w:tcW w:w="960" w:type="dxa"/>
+            <w:noWrap/>
+            <w:hideMark/>
+          </w:tcPr>
+          <w:p>
+            <w:pPr>
+              <w:rPr>
+                <w:rFonts w:ascii="Calibri" w:hAnsi="Calibri" w:cs="Calibri"/>
+                <w:color w:val="000000"/>
+              </w:rPr>
+            </w:pPr>
+            <w:r>
+              <w:rPr>
+                <w:rFonts w:ascii="Calibri" w:hAnsi="Calibri" w:cs="Calibri"/>
+                <w:color w:val="000000"/>
+              </w:rPr>
+              <w:t>AEEC</w:t>
+            </w:r>
+          </w:p>
+        </w:tc>
+        <w:tc>
+          <w:tcPr>
+            <w:tcW w:w="960" w:type="dxa"/>
+            <w:noWrap/>
+            <w:hideMark/>
+          </w:tcPr>
+          <w:p>
+            <w:pPr>
+              <w:rPr>
+                <w:rFonts w:ascii="Calibri" w:hAnsi="Calibri" w:cs="Calibri"/>
+                <w:color w:val="000000"/>
+              </w:rPr>
+            </w:pPr>
+            <w:r>
+              <w:rPr>
+                <w:rFonts w:ascii="Calibri" w:hAnsi="Calibri" w:cs="Calibri"/>
+                <w:color w:val="000000"/>
+              </w:rPr>
+              <w:t>280</w:t>
+            </w:r>
+          </w:p>
+        </w:tc>
+        <w:tc>
+          <w:tcPr>
+            <w:tcW w:w="960" w:type="dxa"/>
+            <w:noWrap/>
+            <w:hideMark/>
+          </w:tcPr>
+          <w:p>
+            <w:pPr>
+              <w:rPr>
+                <w:rFonts w:ascii="Calibri" w:hAnsi="Calibri" w:cs="Calibri"/>
+                <w:color w:val="000000"/>
+              </w:rPr>
+            </w:pPr>
+            <w:r>
+              <w:rPr>
+                <w:rFonts w:ascii="Calibri" w:hAnsi="Calibri" w:cs="Calibri"/>
+                <w:color w:val="000000"/>
+              </w:rPr>
+              <w:t>AEEC</w:t>
+            </w:r>
+          </w:p>
+        </w:tc>
+        <w:tc>
+          <w:tcPr>
+            <w:tcW w:w="960" w:type="dxa"/>
+            <w:noWrap/>
+            <w:hideMark/>
+          </w:tcPr>
+          <w:p>
+            <w:pPr>
+              <w:rPr>
+                <w:rFonts w:ascii="Calibri" w:hAnsi="Calibri" w:cs="Calibri"/>
+                <w:color w:val="000000"/>
+              </w:rPr>
+            </w:pPr>
+            <w:r>
+              <w:rPr>
+                <w:rFonts w:ascii="Calibri" w:hAnsi="Calibri" w:cs="Calibri"/>
+                <w:color w:val="000000"/>
+              </w:rPr>
+              <w:t>26C</w:t>
+            </w:r>
+          </w:p>
+        </w:tc>
+        <w:tc>
+          <w:tcPr>
+            <w:tcW w:w="960" w:type="dxa"/>
+            <w:noWrap/>
+            <w:hideMark/>
+          </w:tcPr>
+          <w:p>
+            <w:pPr>
+              <w:rPr>
+                <w:rFonts w:ascii="Calibri" w:hAnsi="Calibri" w:cs="Calibri"/>
+                <w:color w:val="000000"/>
+              </w:rPr>
+            </w:pPr>
+            <w:r>
+              <w:rPr>
+                <w:rFonts w:ascii="Calibri" w:hAnsi="Calibri" w:cs="Calibri"/>
+                <w:color w:val="000000"/>
+              </w:rPr>
+              <w:t>05E8</w:t>
+            </w:r>
+          </w:p>
+        </w:tc>
+        <w:tc>
+          <w:tcPr>
+            <w:tcW w:w="960" w:type="dxa"/>
+            <w:noWrap/>
+            <w:hideMark/>
+          </w:tcPr>
+          <w:p>
+            <w:pPr>
+              <w:rPr>
+                <w:rFonts w:ascii="Calibri" w:hAnsi="Calibri" w:cs="Calibri"/>
+                <w:color w:val="000000"/>
+              </w:rPr>
+            </w:pPr>
+            <w:r>
+              <w:rPr>
+                <w:rFonts w:ascii="Calibri" w:hAnsi="Calibri" w:cs="Calibri"/>
+                <w:color w:val="000000"/>
+              </w:rPr>
+              <w:t>000</w:t>
+            </w:r>
+          </w:p>
+        </w:tc>
+        <w:tc>
+          <w:tcPr>
+            <w:tcW w:w="960" w:type="dxa"/>
+            <w:noWrap/>
+            <w:hideMark/>
+          </w:tcPr>
+          <w:p>
+            <w:pPr>
+              <w:rPr>
+                <w:rFonts w:ascii="Calibri" w:hAnsi="Calibri" w:cs="Calibri"/>
+                <w:color w:val="000000"/>
+              </w:rPr>
+            </w:pPr>
+            <w:r>
+              <w:rPr>
+                <w:rFonts w:ascii="Calibri" w:hAnsi="Calibri" w:cs="Calibri"/>
+                <w:color w:val="000000"/>
+              </w:rPr>
+              <w:t>FFEC</w:t>
+            </w:r>
+          </w:p>
+        </w:tc>
+        <w:tc>
+          <w:tcPr>
+            <w:tcW w:w="960" w:type="dxa"/>
+            <w:noWrap/>
+            <w:hideMark/>
+          </w:tcPr>
+          <w:p>
+            <w:pPr>
+              <w:rPr>
+                <w:rFonts w:ascii="Calibri" w:hAnsi="Calibri" w:cs="Calibri"/>
+                <w:color w:val="000000"/>
+              </w:rPr>
+            </w:pPr>
+            <w:r>
+              <w:rPr>
+                <w:rFonts w:ascii="Calibri" w:hAnsi="Calibri" w:cs="Calibri"/>
+                <w:color w:val="000000"/>
+              </w:rPr>
+              <w:t>05E8</w:t>
+            </w:r>
+          </w:p>
+        </w:tc>
+        <w:tc>
+          <w:tcPr>
+            <w:tcW w:w="960" w:type="dxa"/>
+            <w:noWrap/>
+            <w:hideMark/>
+          </w:tcPr>
+          <w:p>
+            <w:pPr>
+              <w:rPr>
+                <w:rFonts w:ascii="Calibri" w:hAnsi="Calibri" w:cs="Calibri"/>
+                <w:color w:val="000000"/>
+              </w:rPr>
+            </w:pPr>
+            <w:r>
+              <w:rPr>
+                <w:rFonts w:ascii="Calibri" w:hAnsi="Calibri" w:cs="Calibri"/>
+                <w:color w:val="000000"/>
+              </w:rPr>
+              <w:t>0000</w:t>
+            </w:r>
+          </w:p>
+        </w:tc>
+        <w:tc>
+          <w:tcPr>
+            <w:tcW w:w="960" w:type="dxa"/>
+            <w:noWrap/>
+            <w:hideMark/>
+          </w:tcPr>
+          <w:p>
+            <w:pPr>
+              <w:rPr>
+                <w:rFonts w:ascii="Calibri" w:hAnsi="Calibri" w:cs="Calibri"/>
+                <w:color w:val="000000"/>
+              </w:rPr>
+            </w:pPr>
+          </w:p>
+        </w:tc>
+        <w:tc>
+          <w:tcPr>
+            <w:tcW w:w="960" w:type="dxa"/>
+            <w:noWrap/>
+            <w:hideMark/>
+          </w:tcPr>
+          <w:p>
+            <w:pPr>
+              <w:rPr>
+                <w:rFonts w:ascii="Calibri" w:hAnsi="Calibri" w:cs="Calibri"/>
+                <w:color w:val="000000"/>
+              </w:rPr>
+            </w:pPr>
+          </w:p>
+        </w:tc>
+      </w:tr>
+      <w:tr>
+        <w:trPr>
+          <w:trHeight w:val="288"/>
+        </w:trPr>
+        <w:tc>
+          <w:tcPr>
+            <w:tcW w:w="960" w:type="dxa"/>
+            <w:noWrap/>
+            <w:hideMark/>
+          </w:tcPr>
+          <w:p>
+            <w:pPr>
+              <w:rPr>
+                <w:rFonts w:ascii="Calibri" w:hAnsi="Calibri" w:cs="Calibri"/>
+                <w:color w:val="000000"/>
+              </w:rPr>
+            </w:pPr>
+            <w:r>
+              <w:rPr>
+                <w:rFonts w:ascii="Calibri" w:hAnsi="Calibri" w:cs="Calibri"/>
+                <w:color w:val="000000"/>
+              </w:rPr>
+              <w:t>280</w:t>
+            </w:r>
+          </w:p>
+        </w:tc>
+        <w:tc>
+          <w:tcPr>
+            <w:tcW w:w="960" w:type="dxa"/>
+            <w:noWrap/>
+            <w:hideMark/>
+          </w:tcPr>
+          <w:p>
+            <w:pPr>
+              <w:rPr>
+                <w:rFonts w:ascii="Calibri" w:hAnsi="Calibri" w:cs="Calibri"/>
+                <w:color w:val="000000"/>
+              </w:rPr>
+            </w:pPr>
+            <w:r>
+              <w:rPr>
+                <w:rFonts w:ascii="Calibri" w:hAnsi="Calibri" w:cs="Calibri"/>
+                <w:color w:val="000000"/>
+              </w:rPr>
+              <w:t>0700</w:t>
+            </w:r>
+          </w:p>
+        </w:tc>
+        <w:tc>
+          <w:tcPr>
+            <w:tcW w:w="960" w:type="dxa"/>
+            <w:noWrap/>
+            <w:hideMark/>
+          </w:tcPr>
+          <w:p>
+            <w:pPr>
+              <w:rPr>
+                <w:rFonts w:ascii="Calibri" w:hAnsi="Calibri" w:cs="Calibri"/>
+                <w:color w:val="000000"/>
+              </w:rPr>
+            </w:pPr>
+            <w:r>
+              <w:rPr>
+                <w:rFonts w:ascii="Calibri" w:hAnsi="Calibri" w:cs="Calibri"/>
+                <w:color w:val="000000"/>
+              </w:rPr>
+              <w:t>281</w:t>
+            </w:r>
+          </w:p>
+        </w:tc>
+        <w:tc>
+          <w:tcPr>
+            <w:tcW w:w="960" w:type="dxa"/>
+            <w:noWrap/>
+            <w:hideMark/>
+          </w:tcPr>
+          <w:p>
+            <w:pPr>
+              <w:rPr>
+                <w:rFonts w:ascii="Calibri" w:hAnsi="Calibri" w:cs="Calibri"/>
+                <w:color w:val="000000"/>
+              </w:rPr>
+            </w:pPr>
+            <w:r>
+              <w:rPr>
+                <w:rFonts w:ascii="Calibri" w:hAnsi="Calibri" w:cs="Calibri"/>
+                <w:color w:val="000000"/>
+              </w:rPr>
+              <w:t>0700</w:t>
+            </w:r>
+          </w:p>
+        </w:tc>
+        <w:tc>
+          <w:tcPr>
+            <w:tcW w:w="960" w:type="dxa"/>
+            <w:noWrap/>
+            <w:hideMark/>
+          </w:tcPr>
+          <w:p>
+            <w:pPr>
+              <w:rPr>
+                <w:rFonts w:ascii="Calibri" w:hAnsi="Calibri" w:cs="Calibri"/>
+                <w:color w:val="000000"/>
+              </w:rPr>
+            </w:pPr>
+            <w:r>
+              <w:rPr>
+                <w:rFonts w:ascii="Calibri" w:hAnsi="Calibri" w:cs="Calibri"/>
+                <w:color w:val="000000"/>
+              </w:rPr>
+              <w:t>280</w:t>
+            </w:r>
+          </w:p>
+        </w:tc>
+        <w:tc>
+          <w:tcPr>
+            <w:tcW w:w="960" w:type="dxa"/>
+            <w:noWrap/>
+            <w:hideMark/>
+          </w:tcPr>
+          <w:p>
+            <w:pPr>
+              <w:rPr>
+                <w:rFonts w:ascii="Calibri" w:hAnsi="Calibri" w:cs="Calibri"/>
+                <w:color w:val="000000"/>
+              </w:rPr>
+            </w:pPr>
+            <w:r>
+              <w:rPr>
+                <w:rFonts w:ascii="Calibri" w:hAnsi="Calibri" w:cs="Calibri"/>
+                <w:color w:val="000000"/>
+              </w:rPr>
+              <w:t>0700</w:t>
+            </w:r>
+          </w:p>
+        </w:tc>
+        <w:tc>
+          <w:tcPr>
+            <w:tcW w:w="960" w:type="dxa"/>
+            <w:noWrap/>
+            <w:hideMark/>
+          </w:tcPr>
+          <w:p>
+            <w:pPr>
+              <w:rPr>
+                <w:rFonts w:ascii="Calibri" w:hAnsi="Calibri" w:cs="Calibri"/>
+                <w:color w:val="000000"/>
+              </w:rPr>
+            </w:pPr>
+            <w:r>
+              <w:rPr>
+                <w:rFonts w:ascii="Calibri" w:hAnsi="Calibri" w:cs="Calibri"/>
+                <w:color w:val="000000"/>
+              </w:rPr>
+              <w:t>000</w:t>
+            </w:r>
+          </w:p>
+        </w:tc>
+        <w:tc>
+          <w:tcPr>
+            <w:tcW w:w="960" w:type="dxa"/>
+            <w:noWrap/>
+            <w:hideMark/>
+          </w:tcPr>
+          <w:p>
+            <w:pPr>
+              <w:rPr>
+                <w:rFonts w:ascii="Calibri" w:hAnsi="Calibri" w:cs="Calibri"/>
+                <w:color w:val="000000"/>
+              </w:rPr>
+            </w:pPr>
+            <w:r>
+              <w:rPr>
+                <w:rFonts w:ascii="Calibri" w:hAnsi="Calibri" w:cs="Calibri"/>
+                <w:color w:val="000000"/>
+              </w:rPr>
+              <w:t>0280</w:t>
+            </w:r>
+          </w:p>
+        </w:tc>
+        <w:tc>
+          <w:tcPr>
+            <w:tcW w:w="960" w:type="dxa"/>
+            <w:noWrap/>
+            <w:hideMark/>
+          </w:tcPr>
+          <w:p>
+            <w:pPr>
+              <w:rPr>
+                <w:rFonts w:ascii="Calibri" w:hAnsi="Calibri" w:cs="Calibri"/>
+                <w:color w:val="000000"/>
+              </w:rPr>
+            </w:pPr>
+            <w:r>
+              <w:rPr>
+                <w:rFonts w:ascii="Calibri" w:hAnsi="Calibri" w:cs="Calibri"/>
+                <w:color w:val="000000"/>
+              </w:rPr>
+              <w:t>05E9</w:t>
+            </w:r>
+          </w:p>
+        </w:tc>
+        <w:tc>
+          <w:tcPr>
+            <w:tcW w:w="960" w:type="dxa"/>
+            <w:noWrap/>
+            <w:hideMark/>
+          </w:tcPr>
+          <w:p>
+            <w:pPr>
+              <w:rPr>
+                <w:rFonts w:ascii="Calibri" w:hAnsi="Calibri" w:cs="Calibri"/>
+                <w:color w:val="000000"/>
+              </w:rPr>
+            </w:pPr>
+            <w:r>
+              <w:rPr>
+                <w:rFonts w:ascii="Calibri" w:hAnsi="Calibri" w:cs="Calibri"/>
+                <w:color w:val="000000"/>
+              </w:rPr>
+              <w:t>0000</w:t>
+            </w:r>
+          </w:p>
+        </w:tc>
+        <w:tc>
+          <w:tcPr>
+            <w:tcW w:w="960" w:type="dxa"/>
+            <w:noWrap/>
+            <w:hideMark/>
+          </w:tcPr>
+          <w:p>
+            <w:pPr>
+              <w:rPr>
+                <w:rFonts w:ascii="Calibri" w:hAnsi="Calibri" w:cs="Calibri"/>
+                <w:color w:val="000000"/>
+              </w:rPr>
+            </w:pPr>
+          </w:p>
+        </w:tc>
+        <w:tc>
+          <w:tcPr>
+            <w:tcW w:w="960" w:type="dxa"/>
+            <w:noWrap/>
+            <w:hideMark/>
+          </w:tcPr>
+          <w:p>
+            <w:pPr>
+              <w:rPr>
+                <w:rFonts w:ascii="Calibri" w:hAnsi="Calibri" w:cs="Calibri"/>
+                <w:color w:val="000000"/>
+              </w:rPr>
+            </w:pPr>
+          </w:p>
+        </w:tc>
+      </w:tr>
+      <w:tr>
+        <w:trPr>
+          <w:trHeight w:val="288"/>
+        </w:trPr>
+        <w:tc>
+          <w:tcPr>
+            <w:tcW w:w="960" w:type="dxa"/>
+            <w:noWrap/>
+            <w:hideMark/>
+          </w:tcPr>
+          <w:p>
+            <w:pPr>
+              <w:rPr>
+                <w:rFonts w:ascii="Calibri" w:hAnsi="Calibri" w:cs="Calibri"/>
+                <w:color w:val="000000"/>
+              </w:rPr>
+            </w:pPr>
+            <w:r>
+              <w:rPr>
+                <w:rFonts w:ascii="Calibri" w:hAnsi="Calibri" w:cs="Calibri"/>
+                <w:color w:val="000000"/>
+              </w:rPr>
+              <w:t>281</w:t>
+            </w:r>
+          </w:p>
+        </w:tc>
+        <w:tc>
+          <w:tcPr>
+            <w:tcW w:w="960" w:type="dxa"/>
+            <w:noWrap/>
+            <w:hideMark/>
+          </w:tcPr>
+          <w:p>
+            <w:pPr>
+              <w:rPr>
+                <w:rFonts w:ascii="Calibri" w:hAnsi="Calibri" w:cs="Calibri"/>
+                <w:color w:val="000000"/>
+              </w:rPr>
+            </w:pPr>
+            <w:r>
+              <w:rPr>
+                <w:rFonts w:ascii="Calibri" w:hAnsi="Calibri" w:cs="Calibri"/>
+                <w:color w:val="000000"/>
+              </w:rPr>
+              <w:t>EEEA</w:t>
+            </w:r>
+          </w:p>
+        </w:tc>
+        <w:tc>
+          <w:tcPr>
+            <w:tcW w:w="960" w:type="dxa"/>
+            <w:noWrap/>
+            <w:hideMark/>
+          </w:tcPr>
+          <w:p>
+            <w:pPr>
+              <w:rPr>
+                <w:rFonts w:ascii="Calibri" w:hAnsi="Calibri" w:cs="Calibri"/>
+                <w:color w:val="000000"/>
+              </w:rPr>
+            </w:pPr>
+            <w:r>
+              <w:rPr>
+                <w:rFonts w:ascii="Calibri" w:hAnsi="Calibri" w:cs="Calibri"/>
+                <w:color w:val="000000"/>
+              </w:rPr>
+              <w:t>282</w:t>
+            </w:r>
+          </w:p>
+        </w:tc>
+        <w:tc>
+          <w:tcPr>
+            <w:tcW w:w="960" w:type="dxa"/>
+            <w:noWrap/>
+            <w:hideMark/>
+          </w:tcPr>
+          <w:p>
+            <w:pPr>
+              <w:rPr>
+                <w:rFonts w:ascii="Calibri" w:hAnsi="Calibri" w:cs="Calibri"/>
+                <w:color w:val="000000"/>
+              </w:rPr>
+            </w:pPr>
+            <w:r>
+              <w:rPr>
+                <w:rFonts w:ascii="Calibri" w:hAnsi="Calibri" w:cs="Calibri"/>
+                <w:color w:val="000000"/>
+              </w:rPr>
+              <w:t>EEEA</w:t>
+            </w:r>
+          </w:p>
+        </w:tc>
+        <w:tc>
+          <w:tcPr>
+            <w:tcW w:w="960" w:type="dxa"/>
+            <w:noWrap/>
+            <w:hideMark/>
+          </w:tcPr>
+          <w:p>
+            <w:pPr>
+              <w:rPr>
+                <w:rFonts w:ascii="Calibri" w:hAnsi="Calibri" w:cs="Calibri"/>
+                <w:color w:val="000000"/>
+              </w:rPr>
+            </w:pPr>
+            <w:r>
+              <w:rPr>
+                <w:rFonts w:ascii="Calibri" w:hAnsi="Calibri" w:cs="Calibri"/>
+                <w:color w:val="000000"/>
+              </w:rPr>
+              <w:t>26C</w:t>
+            </w:r>
+          </w:p>
+        </w:tc>
+        <w:tc>
+          <w:tcPr>
+            <w:tcW w:w="960" w:type="dxa"/>
+            <w:noWrap/>
+            <w:hideMark/>
+          </w:tcPr>
+          <w:p>
+            <w:pPr>
+              <w:rPr>
+                <w:rFonts w:ascii="Calibri" w:hAnsi="Calibri" w:cs="Calibri"/>
+                <w:color w:val="000000"/>
+              </w:rPr>
+            </w:pPr>
+            <w:r>
+              <w:rPr>
+                <w:rFonts w:ascii="Calibri" w:hAnsi="Calibri" w:cs="Calibri"/>
+                <w:color w:val="000000"/>
+              </w:rPr>
+              <w:t>05E9</w:t>
+            </w:r>
+          </w:p>
+        </w:tc>
+        <w:tc>
+          <w:tcPr>
+            <w:tcW w:w="960" w:type="dxa"/>
+            <w:noWrap/>
+            <w:hideMark/>
+          </w:tcPr>
+          <w:p>
+            <w:pPr>
+              <w:rPr>
+                <w:rFonts w:ascii="Calibri" w:hAnsi="Calibri" w:cs="Calibri"/>
+                <w:color w:val="000000"/>
+              </w:rPr>
+            </w:pPr>
+            <w:r>
+              <w:rPr>
+                <w:rFonts w:ascii="Calibri" w:hAnsi="Calibri" w:cs="Calibri"/>
+                <w:color w:val="000000"/>
+              </w:rPr>
+              <w:t>000</w:t>
+            </w:r>
+          </w:p>
+        </w:tc>
+        <w:tc>
+          <w:tcPr>
+            <w:tcW w:w="960" w:type="dxa"/>
+            <w:noWrap/>
+            <w:hideMark/>
+          </w:tcPr>
+          <w:p>
+            <w:pPr>
+              <w:rPr>
+                <w:rFonts w:ascii="Calibri" w:hAnsi="Calibri" w:cs="Calibri"/>
+                <w:color w:val="000000"/>
+              </w:rPr>
+            </w:pPr>
+            <w:r>
+              <w:rPr>
+                <w:rFonts w:ascii="Calibri" w:hAnsi="Calibri" w:cs="Calibri"/>
+                <w:color w:val="000000"/>
+              </w:rPr>
+              <w:t>FFEA</w:t>
+            </w:r>
+          </w:p>
+        </w:tc>
+        <w:tc>
+          <w:tcPr>
+            <w:tcW w:w="960" w:type="dxa"/>
+            <w:noWrap/>
+            <w:hideMark/>
+          </w:tcPr>
+          <w:p>
+            <w:pPr>
+              <w:rPr>
+                <w:rFonts w:ascii="Calibri" w:hAnsi="Calibri" w:cs="Calibri"/>
+                <w:color w:val="000000"/>
+              </w:rPr>
+            </w:pPr>
+            <w:r>
+              <w:rPr>
+                <w:rFonts w:ascii="Calibri" w:hAnsi="Calibri" w:cs="Calibri"/>
+                <w:color w:val="000000"/>
+              </w:rPr>
+              <w:t>05E9</w:t>
+            </w:r>
+          </w:p>
+        </w:tc>
+        <w:tc>
+          <w:tcPr>
+            <w:tcW w:w="960" w:type="dxa"/>
+            <w:noWrap/>
+            <w:hideMark/>
+          </w:tcPr>
+          <w:p>
+            <w:pPr>
+              <w:rPr>
+                <w:rFonts w:ascii="Calibri" w:hAnsi="Calibri" w:cs="Calibri"/>
+                <w:color w:val="000000"/>
+              </w:rPr>
+            </w:pPr>
+            <w:r>
+              <w:rPr>
+                <w:rFonts w:ascii="Calibri" w:hAnsi="Calibri" w:cs="Calibri"/>
+                <w:color w:val="000000"/>
+              </w:rPr>
+              <w:t>0000</w:t>
+            </w:r>
+          </w:p>
+        </w:tc>
+        <w:tc>
+          <w:tcPr>
+            <w:tcW w:w="960" w:type="dxa"/>
+            <w:noWrap/>
+            <w:hideMark/>
+          </w:tcPr>
+          <w:p>
+            <w:pPr>
+              <w:rPr>
+                <w:rFonts w:ascii="Calibri" w:hAnsi="Calibri" w:cs="Calibri"/>
+                <w:color w:val="000000"/>
+              </w:rPr>
+            </w:pPr>
+            <w:r>
+              <w:rPr>
+                <w:rFonts w:ascii="Calibri" w:hAnsi="Calibri" w:cs="Calibri"/>
+                <w:color w:val="000000"/>
+              </w:rPr>
+              <w:t>26C</w:t>
+            </w:r>
+          </w:p>
+        </w:tc>
+        <w:tc>
+          <w:tcPr>
+            <w:tcW w:w="960" w:type="dxa"/>
+            <w:noWrap/>
+            <w:hideMark/>
+          </w:tcPr>
+          <w:p>
+            <w:pPr>
+              <w:rPr>
+                <w:rFonts w:ascii="Calibri" w:hAnsi="Calibri" w:cs="Calibri"/>
+                <w:color w:val="000000"/>
+              </w:rPr>
+            </w:pPr>
+            <w:r>
+              <w:rPr>
+                <w:rFonts w:ascii="Calibri" w:hAnsi="Calibri" w:cs="Calibri"/>
+                <w:color w:val="000000"/>
+              </w:rPr>
+              <w:t>05E9</w:t>
+            </w:r>
+          </w:p>
+        </w:tc>
+      </w:tr>
+      <w:tr>
+        <w:trPr>
+          <w:trHeight w:val="288"/>
+        </w:trPr>
+        <w:tc>
+          <w:tcPr>
+            <w:tcW w:w="960" w:type="dxa"/>
+            <w:noWrap/>
+            <w:hideMark/>
+          </w:tcPr>
+          <w:p>
+            <w:pPr>
+              <w:rPr>
+                <w:rFonts w:ascii="Calibri" w:hAnsi="Calibri" w:cs="Calibri"/>
+                <w:color w:val="000000"/>
+              </w:rPr>
+            </w:pPr>
+            <w:r>
+              <w:rPr>
+                <w:rFonts w:ascii="Calibri" w:hAnsi="Calibri" w:cs="Calibri"/>
+                <w:color w:val="000000"/>
+              </w:rPr>
+              <w:t>282</w:t>
+            </w:r>
+          </w:p>
+        </w:tc>
+        <w:tc>
+          <w:tcPr>
+            <w:tcW w:w="960" w:type="dxa"/>
+            <w:noWrap/>
+            <w:hideMark/>
+          </w:tcPr>
+          <w:p>
+            <w:pPr>
+              <w:rPr>
+                <w:rFonts w:ascii="Calibri" w:hAnsi="Calibri" w:cs="Calibri"/>
+                <w:color w:val="000000"/>
+              </w:rPr>
+            </w:pPr>
+            <w:r>
+              <w:rPr>
+                <w:rFonts w:ascii="Calibri" w:hAnsi="Calibri" w:cs="Calibri"/>
+                <w:color w:val="000000"/>
+              </w:rPr>
+              <w:t>CEEC</w:t>
+            </w:r>
+          </w:p>
+        </w:tc>
+        <w:tc>
+          <w:tcPr>
+            <w:tcW w:w="960" w:type="dxa"/>
+            <w:noWrap/>
+            <w:hideMark/>
+          </w:tcPr>
+          <w:p>
+            <w:pPr>
+              <w:rPr>
+                <w:rFonts w:ascii="Calibri" w:hAnsi="Calibri" w:cs="Calibri"/>
+                <w:color w:val="000000"/>
+              </w:rPr>
+            </w:pPr>
+            <w:r>
+              <w:rPr>
+                <w:rFonts w:ascii="Calibri" w:hAnsi="Calibri" w:cs="Calibri"/>
+                <w:color w:val="000000"/>
+              </w:rPr>
+              <w:t>26F</w:t>
+            </w:r>
+          </w:p>
+        </w:tc>
+        <w:tc>
+          <w:tcPr>
+            <w:tcW w:w="960" w:type="dxa"/>
+            <w:noWrap/>
+            <w:hideMark/>
+          </w:tcPr>
+          <w:p>
+            <w:pPr>
+              <w:rPr>
+                <w:rFonts w:ascii="Calibri" w:hAnsi="Calibri" w:cs="Calibri"/>
+                <w:color w:val="000000"/>
+              </w:rPr>
+            </w:pPr>
+            <w:r>
+              <w:rPr>
+                <w:rFonts w:ascii="Calibri" w:hAnsi="Calibri" w:cs="Calibri"/>
+                <w:color w:val="000000"/>
+              </w:rPr>
+              <w:t>CEEC</w:t>
+            </w:r>
+          </w:p>
+        </w:tc>
+        <w:tc>
+          <w:tcPr>
+            <w:tcW w:w="960" w:type="dxa"/>
+            <w:noWrap/>
+            <w:hideMark/>
+          </w:tcPr>
+          <w:p>
+            <w:pPr>
+              <w:rPr>
+                <w:rFonts w:ascii="Calibri" w:hAnsi="Calibri" w:cs="Calibri"/>
+                <w:color w:val="000000"/>
+              </w:rPr>
+            </w:pPr>
+            <w:r>
+              <w:rPr>
+                <w:rFonts w:ascii="Calibri" w:hAnsi="Calibri" w:cs="Calibri"/>
+                <w:color w:val="000000"/>
+              </w:rPr>
+              <w:t>282</w:t>
+            </w:r>
+          </w:p>
+        </w:tc>
+        <w:tc>
+          <w:tcPr>
+            <w:tcW w:w="960" w:type="dxa"/>
+            <w:noWrap/>
+            <w:hideMark/>
+          </w:tcPr>
+          <w:p>
+            <w:pPr>
+              <w:rPr>
+                <w:rFonts w:ascii="Calibri" w:hAnsi="Calibri" w:cs="Calibri"/>
+                <w:color w:val="000000"/>
+              </w:rPr>
+            </w:pPr>
+            <w:r>
+              <w:rPr>
+                <w:rFonts w:ascii="Calibri" w:hAnsi="Calibri" w:cs="Calibri"/>
+                <w:color w:val="000000"/>
+              </w:rPr>
+              <w:t>026F</w:t>
+            </w:r>
+          </w:p>
+        </w:tc>
+        <w:tc>
+          <w:tcPr>
+            <w:tcW w:w="960" w:type="dxa"/>
+            <w:noWrap/>
+            <w:hideMark/>
+          </w:tcPr>
+          <w:p>
+            <w:pPr>
+              <w:rPr>
+                <w:rFonts w:ascii="Calibri" w:hAnsi="Calibri" w:cs="Calibri"/>
+                <w:color w:val="000000"/>
+              </w:rPr>
+            </w:pPr>
+            <w:r>
+              <w:rPr>
+                <w:rFonts w:ascii="Calibri" w:hAnsi="Calibri" w:cs="Calibri"/>
+                <w:color w:val="000000"/>
+              </w:rPr>
+              <w:t>000</w:t>
+            </w:r>
+          </w:p>
+        </w:tc>
+        <w:tc>
+          <w:tcPr>
+            <w:tcW w:w="960" w:type="dxa"/>
+            <w:noWrap/>
+            <w:hideMark/>
+          </w:tcPr>
+          <w:p>
+            <w:pPr>
+              <w:rPr>
+                <w:rFonts w:ascii="Calibri" w:hAnsi="Calibri" w:cs="Calibri"/>
+                <w:color w:val="000000"/>
+              </w:rPr>
+            </w:pPr>
+            <w:r>
+              <w:rPr>
+                <w:rFonts w:ascii="Calibri" w:hAnsi="Calibri" w:cs="Calibri"/>
+                <w:color w:val="000000"/>
+              </w:rPr>
+              <w:t>FFEC</w:t>
+            </w:r>
+          </w:p>
+        </w:tc>
+        <w:tc>
+          <w:tcPr>
+            <w:tcW w:w="960" w:type="dxa"/>
+            <w:noWrap/>
+            <w:hideMark/>
+          </w:tcPr>
+          <w:p>
+            <w:pPr>
+              <w:rPr>
+                <w:rFonts w:ascii="Calibri" w:hAnsi="Calibri" w:cs="Calibri"/>
+                <w:color w:val="000000"/>
+              </w:rPr>
+            </w:pPr>
+            <w:r>
+              <w:rPr>
+                <w:rFonts w:ascii="Calibri" w:hAnsi="Calibri" w:cs="Calibri"/>
+                <w:color w:val="000000"/>
+              </w:rPr>
+              <w:t>05E9</w:t>
+            </w:r>
+          </w:p>
+        </w:tc>
+        <w:tc>
+          <w:tcPr>
+            <w:tcW w:w="960" w:type="dxa"/>
+            <w:noWrap/>
+            <w:hideMark/>
+          </w:tcPr>
+          <w:p>
+            <w:pPr>
+              <w:rPr>
+                <w:rFonts w:ascii="Calibri" w:hAnsi="Calibri" w:cs="Calibri"/>
+                <w:color w:val="000000"/>
+              </w:rPr>
+            </w:pPr>
+            <w:r>
+              <w:rPr>
+                <w:rFonts w:ascii="Calibri" w:hAnsi="Calibri" w:cs="Calibri"/>
+                <w:color w:val="000000"/>
+              </w:rPr>
+              <w:t>0000</w:t>
+            </w:r>
+          </w:p>
+        </w:tc>
+        <w:tc>
+          <w:tcPr>
+            <w:tcW w:w="960" w:type="dxa"/>
+            <w:noWrap/>
+            <w:hideMark/>
+          </w:tcPr>
+          <w:p>
+            <w:pPr>
+              <w:rPr>
+                <w:rFonts w:ascii="Calibri" w:hAnsi="Calibri" w:cs="Calibri"/>
+                <w:color w:val="000000"/>
+              </w:rPr>
+            </w:pPr>
+          </w:p>
+        </w:tc>
+        <w:tc>
+          <w:tcPr>
+            <w:tcW w:w="960" w:type="dxa"/>
+            <w:noWrap/>
+            <w:hideMark/>
+          </w:tcPr>
+          <w:p>
+            <w:pPr>
+              <w:rPr>
+                <w:rFonts w:ascii="Calibri" w:hAnsi="Calibri" w:cs="Calibri"/>
+                <w:color w:val="000000"/>
+              </w:rPr>
+            </w:pPr>
+          </w:p>
+        </w:tc>
+      </w:tr>
+      <w:tr>
+        <w:trPr>
+          <w:trHeight w:val="288"/>
+        </w:trPr>
+        <w:tc>
+          <w:tcPr>
+            <w:tcW w:w="960" w:type="dxa"/>
+            <w:noWrap/>
+            <w:hideMark/>
+          </w:tcPr>
+          <w:p>
+            <w:pPr>
+              <w:rPr>
+                <w:rFonts w:ascii="Calibri" w:hAnsi="Calibri" w:cs="Calibri"/>
+                <w:color w:val="000000"/>
+              </w:rPr>
+            </w:pPr>
+            <w:r>
+              <w:rPr>
+                <w:rFonts w:ascii="Calibri" w:hAnsi="Calibri" w:cs="Calibri"/>
+                <w:color w:val="000000"/>
+              </w:rPr>
+              <w:t>26F</w:t>
+            </w:r>
+          </w:p>
+        </w:tc>
+        <w:tc>
+          <w:tcPr>
+            <w:tcW w:w="960" w:type="dxa"/>
+            <w:noWrap/>
+            <w:hideMark/>
+          </w:tcPr>
+          <w:p>
+            <w:pPr>
+              <w:rPr>
+                <w:rFonts w:ascii="Calibri" w:hAnsi="Calibri" w:cs="Calibri"/>
+                <w:color w:val="000000"/>
+              </w:rPr>
+            </w:pPr>
+            <w:r>
+              <w:rPr>
+                <w:rFonts w:ascii="Calibri" w:hAnsi="Calibri" w:cs="Calibri"/>
+                <w:color w:val="000000"/>
+              </w:rPr>
+              <w:t>1207</w:t>
+            </w:r>
+          </w:p>
+        </w:tc>
+        <w:tc>
+          <w:tcPr>
+            <w:tcW w:w="960" w:type="dxa"/>
+            <w:noWrap/>
+            <w:hideMark/>
+          </w:tcPr>
+          <w:p>
+            <w:pPr>
+              <w:rPr>
+                <w:rFonts w:ascii="Calibri" w:hAnsi="Calibri" w:cs="Calibri"/>
+                <w:color w:val="000000"/>
+              </w:rPr>
+            </w:pPr>
+            <w:r>
+              <w:rPr>
+                <w:rFonts w:ascii="Calibri" w:hAnsi="Calibri" w:cs="Calibri"/>
+                <w:color w:val="000000"/>
+              </w:rPr>
+              <w:t>270</w:t>
+            </w:r>
+          </w:p>
+        </w:tc>
+        <w:tc>
+          <w:tcPr>
+            <w:tcW w:w="960" w:type="dxa"/>
+            <w:noWrap/>
+            <w:hideMark/>
+          </w:tcPr>
+          <w:p>
+            <w:pPr>
+              <w:rPr>
+                <w:rFonts w:ascii="Calibri" w:hAnsi="Calibri" w:cs="Calibri"/>
+                <w:color w:val="000000"/>
+              </w:rPr>
+            </w:pPr>
+            <w:r>
+              <w:rPr>
+                <w:rFonts w:ascii="Calibri" w:hAnsi="Calibri" w:cs="Calibri"/>
+                <w:color w:val="000000"/>
+              </w:rPr>
+              <w:t>1207</w:t>
+            </w:r>
+          </w:p>
+        </w:tc>
+        <w:tc>
+          <w:tcPr>
+            <w:tcW w:w="960" w:type="dxa"/>
+            <w:noWrap/>
+            <w:hideMark/>
+          </w:tcPr>
+          <w:p>
+            <w:pPr>
+              <w:rPr>
+                <w:rFonts w:ascii="Calibri" w:hAnsi="Calibri" w:cs="Calibri"/>
+                <w:color w:val="000000"/>
+              </w:rPr>
+            </w:pPr>
+            <w:r>
+              <w:rPr>
+                <w:rFonts w:ascii="Calibri" w:hAnsi="Calibri" w:cs="Calibri"/>
+                <w:color w:val="000000"/>
+              </w:rPr>
+              <w:t>26F</w:t>
+            </w:r>
+          </w:p>
+        </w:tc>
+        <w:tc>
+          <w:tcPr>
+            <w:tcW w:w="960" w:type="dxa"/>
+            <w:noWrap/>
+            <w:hideMark/>
+          </w:tcPr>
+          <w:p>
+            <w:pPr>
+              <w:rPr>
+                <w:rFonts w:ascii="Calibri" w:hAnsi="Calibri" w:cs="Calibri"/>
+                <w:color w:val="000000"/>
+              </w:rPr>
+            </w:pPr>
+            <w:r>
+              <w:rPr>
+                <w:rFonts w:ascii="Calibri" w:hAnsi="Calibri" w:cs="Calibri"/>
+                <w:color w:val="000000"/>
+              </w:rPr>
+              <w:t>1207</w:t>
+            </w:r>
+          </w:p>
+        </w:tc>
+        <w:tc>
+          <w:tcPr>
+            <w:tcW w:w="960" w:type="dxa"/>
+            <w:noWrap/>
+            <w:hideMark/>
+          </w:tcPr>
+          <w:p>
+            <w:pPr>
+              <w:rPr>
+                <w:rFonts w:ascii="Calibri" w:hAnsi="Calibri" w:cs="Calibri"/>
+                <w:color w:val="000000"/>
+              </w:rPr>
+            </w:pPr>
+            <w:r>
+              <w:rPr>
+                <w:rFonts w:ascii="Calibri" w:hAnsi="Calibri" w:cs="Calibri"/>
+                <w:color w:val="000000"/>
+              </w:rPr>
+              <w:t>000</w:t>
+            </w:r>
+          </w:p>
+        </w:tc>
+        <w:tc>
+          <w:tcPr>
+            <w:tcW w:w="960" w:type="dxa"/>
+            <w:noWrap/>
+            <w:hideMark/>
+          </w:tcPr>
+          <w:p>
+            <w:pPr>
+              <w:rPr>
+                <w:rFonts w:ascii="Calibri" w:hAnsi="Calibri" w:cs="Calibri"/>
+                <w:color w:val="000000"/>
+              </w:rPr>
+            </w:pPr>
+            <w:r>
+              <w:rPr>
+                <w:rFonts w:ascii="Calibri" w:hAnsi="Calibri" w:cs="Calibri"/>
+                <w:color w:val="000000"/>
+              </w:rPr>
+              <w:t>026F</w:t>
+            </w:r>
+          </w:p>
+        </w:tc>
+        <w:tc>
+          <w:tcPr>
+            <w:tcW w:w="960" w:type="dxa"/>
+            <w:noWrap/>
+            <w:hideMark/>
+          </w:tcPr>
+          <w:p>
+            <w:pPr>
+              <w:rPr>
+                <w:rFonts w:ascii="Calibri" w:hAnsi="Calibri" w:cs="Calibri"/>
+                <w:color w:val="000000"/>
+              </w:rPr>
+            </w:pPr>
+            <w:r>
+              <w:rPr>
+                <w:rFonts w:ascii="Calibri" w:hAnsi="Calibri" w:cs="Calibri"/>
+                <w:color w:val="000000"/>
+              </w:rPr>
+              <w:t>0500</w:t>
+            </w:r>
+          </w:p>
+        </w:tc>
+        <w:tc>
+          <w:tcPr>
+            <w:tcW w:w="960" w:type="dxa"/>
+            <w:noWrap/>
+            <w:hideMark/>
+          </w:tcPr>
+          <w:p>
+            <w:pPr>
+              <w:rPr>
+                <w:rFonts w:ascii="Calibri" w:hAnsi="Calibri" w:cs="Calibri"/>
+                <w:color w:val="000000"/>
+              </w:rPr>
+            </w:pPr>
+            <w:r>
+              <w:rPr>
+                <w:rFonts w:ascii="Calibri" w:hAnsi="Calibri" w:cs="Calibri"/>
+                <w:color w:val="000000"/>
+              </w:rPr>
+              <w:t>0000</w:t>
+            </w:r>
+          </w:p>
+        </w:tc>
+        <w:tc>
+          <w:tcPr>
+            <w:tcW w:w="960" w:type="dxa"/>
+            <w:noWrap/>
+            <w:hideMark/>
+          </w:tcPr>
+          <w:p>
+            <w:pPr>
+              <w:rPr>
+                <w:rFonts w:ascii="Calibri" w:hAnsi="Calibri" w:cs="Calibri"/>
+                <w:color w:val="000000"/>
+              </w:rPr>
+            </w:pPr>
+          </w:p>
+        </w:tc>
+        <w:tc>
+          <w:tcPr>
+            <w:tcW w:w="960" w:type="dxa"/>
+            <w:noWrap/>
+            <w:hideMark/>
+          </w:tcPr>
+          <w:p>
+            <w:pPr>
+              <w:rPr>
+                <w:rFonts w:ascii="Calibri" w:hAnsi="Calibri" w:cs="Calibri"/>
+                <w:color w:val="000000"/>
+              </w:rPr>
+            </w:pPr>
+          </w:p>
+        </w:tc>
+      </w:tr>
+    </w:tbl>
+    <w:p>
+      <w:pPr>
+        <w:rPr>
+          <w:b/>
+          <w:bCs/>
+          <w:lang w:val="en-US"/>
+        </w:rPr>
+      </w:pPr>
+    </w:p>
+    <w:p>
+      <w:pPr>
+        <w:rPr>
+          <w:b/>
+          <w:bCs/>
+        </w:rPr>
+      </w:pPr>
+    </w:p>
     <w:p>
       <w:pPr>
         <w:rPr>
@@ -1890,6 +7801,7 @@
         <w:t>В процессе выполнения лабораторной работы, я научилась работать с внешними устройствами.</w:t>
       </w:r>
     </w:p>
+    <w:p/>
     <w:sectPr>
       <w:pgSz w:w="11906" w:h="16838"/>
       <w:pgMar w:top="1134" w:right="850" w:bottom="1134" w:left="1701" w:header="708" w:footer="708" w:gutter="0"/>
